--- a/Doc.docx
+++ b/Doc.docx
@@ -10685,6 +10685,105 @@
               <w:rPr>
                 <w:lang w:val="fr-FR"/>
               </w:rPr>
+              <w:t>Ajouter des scopes par défaut</w:t>
+            </w:r>
+            <w:r>
+              <w:rPr>
+                <w:lang w:val="fr-FR"/>
+              </w:rPr>
+              <w:t xml:space="preserve"> dans OPENID</w:t>
+            </w:r>
+          </w:p>
+        </w:tc>
+        <w:tc>
+          <w:tcPr>
+            <w:tcW w:w="4583" w:type="dxa"/>
+            <w:shd w:val="clear" w:color="auto" w:fill="auto"/>
+          </w:tcPr>
+          <w:p>
+            <w:pPr>
+              <w:pStyle w:val="Sansinterligne"/>
+              <w:cnfStyle w:val="000000100000" w:firstRow="0" w:lastRow="0" w:firstColumn="0" w:lastColumn="0" w:oddVBand="0" w:evenVBand="0" w:oddHBand="1" w:evenHBand="0" w:firstRowFirstColumn="0" w:firstRowLastColumn="0" w:lastRowFirstColumn="0" w:lastRowLastColumn="0"/>
+              <w:rPr>
+                <w:lang w:val="fr-FR"/>
+              </w:rPr>
+            </w:pPr>
+            <w:r>
+              <w:rPr>
+                <w:lang w:val="fr-FR"/>
+              </w:rPr>
+              <w:t>OK</w:t>
+            </w:r>
+          </w:p>
+        </w:tc>
+      </w:tr>
+      <w:tr>
+        <w:tc>
+          <w:tcPr>
+            <w:cnfStyle w:val="001000000000" w:firstRow="0" w:lastRow="0" w:firstColumn="1" w:lastColumn="0" w:oddVBand="0" w:evenVBand="0" w:oddHBand="0" w:evenHBand="0" w:firstRowFirstColumn="0" w:firstRowLastColumn="0" w:lastRowFirstColumn="0" w:lastRowLastColumn="0"/>
+            <w:tcW w:w="4583" w:type="dxa"/>
+            <w:shd w:val="clear" w:color="auto" w:fill="auto"/>
+          </w:tcPr>
+          <w:p>
+            <w:pPr>
+              <w:pStyle w:val="Sansinterligne"/>
+              <w:rPr>
+                <w:lang w:val="fr-FR"/>
+              </w:rPr>
+            </w:pPr>
+            <w:r>
+              <w:rPr>
+                <w:lang w:val="fr-FR"/>
+              </w:rPr>
+              <w:t>Ajouter des JWKS par défaut dans OAUTH</w:t>
+            </w:r>
+          </w:p>
+        </w:tc>
+        <w:tc>
+          <w:tcPr>
+            <w:tcW w:w="4583" w:type="dxa"/>
+            <w:shd w:val="clear" w:color="auto" w:fill="auto"/>
+          </w:tcPr>
+          <w:p>
+            <w:pPr>
+              <w:pStyle w:val="Sansinterligne"/>
+              <w:cnfStyle w:val="000000000000" w:firstRow="0" w:lastRow="0" w:firstColumn="0" w:lastColumn="0" w:oddVBand="0" w:evenVBand="0" w:oddHBand="0" w:evenHBand="0" w:firstRowFirstColumn="0" w:firstRowLastColumn="0" w:lastRowFirstColumn="0" w:lastRowLastColumn="0"/>
+              <w:rPr>
+                <w:lang w:val="fr-FR"/>
+              </w:rPr>
+            </w:pPr>
+            <w:r>
+              <w:rPr>
+                <w:lang w:val="fr-FR"/>
+              </w:rPr>
+              <w:t>OK</w:t>
+            </w:r>
+            <w:bookmarkStart w:id="0" w:name="_GoBack"/>
+            <w:bookmarkEnd w:id="0"/>
+          </w:p>
+        </w:tc>
+      </w:tr>
+      <w:tr>
+        <w:trPr>
+          <w:cnfStyle w:val="000000100000" w:firstRow="0" w:lastRow="0" w:firstColumn="0" w:lastColumn="0" w:oddVBand="0" w:evenVBand="0" w:oddHBand="1" w:evenHBand="0" w:firstRowFirstColumn="0" w:firstRowLastColumn="0" w:lastRowFirstColumn="0" w:lastRowLastColumn="0"/>
+        </w:trPr>
+        <w:tc>
+          <w:tcPr>
+            <w:cnfStyle w:val="001000000000" w:firstRow="0" w:lastRow="0" w:firstColumn="1" w:lastColumn="0" w:oddVBand="0" w:evenVBand="0" w:oddHBand="0" w:evenHBand="0" w:firstRowFirstColumn="0" w:firstRowLastColumn="0" w:lastRowFirstColumn="0" w:lastRowLastColumn="0"/>
+            <w:tcW w:w="4583" w:type="dxa"/>
+            <w:shd w:val="clear" w:color="auto" w:fill="auto"/>
+          </w:tcPr>
+          <w:p>
+            <w:pPr>
+              <w:pStyle w:val="Sansinterligne"/>
+              <w:rPr>
+                <w:lang w:val="fr-FR"/>
+              </w:rPr>
+            </w:pPr>
+            <w:r>
+              <w:rPr>
+                <w:lang w:val="fr-FR"/>
+              </w:rPr>
               <w:t xml:space="preserve">Modifier </w:t>
             </w:r>
             <w:r>
@@ -10741,8 +10840,6 @@
         </w:rPr>
         <w:t>Trouver un moyen simple de transformer les fichiers « .pp » dans NUGET.</w:t>
       </w:r>
-      <w:bookmarkStart w:id="0" w:name="_GoBack"/>
-      <w:bookmarkEnd w:id="0"/>
     </w:p>
     <w:p>
       <w:pPr>
@@ -12244,7 +12341,7 @@
     <w:lsdException w:name="Table Web 2" w:semiHidden="1" w:unhideWhenUsed="1"/>
     <w:lsdException w:name="Table Web 3" w:semiHidden="1" w:unhideWhenUsed="1"/>
     <w:lsdException w:name="Balloon Text" w:semiHidden="1" w:unhideWhenUsed="1"/>
-    <w:lsdException w:name="Table Grid" w:semiHidden="1" w:uiPriority="39" w:unhideWhenUsed="1"/>
+    <w:lsdException w:name="Table Grid" w:uiPriority="39"/>
     <w:lsdException w:name="Table Theme" w:semiHidden="1" w:unhideWhenUsed="1"/>
     <w:lsdException w:name="Placeholder Text" w:semiHidden="1"/>
     <w:lsdException w:name="No Spacing" w:uiPriority="1" w:qFormat="1"/>
@@ -13946,7 +14043,7 @@
 </file>
 
 <file path=customXml/itemProps1.xml><?xml version="1.0" encoding="utf-8"?>
-<ds:datastoreItem xmlns:ds="http://schemas.openxmlformats.org/officeDocument/2006/customXml" ds:itemID="{39477613-D307-4070-8807-9D38E1D155E9}">
+<ds:datastoreItem xmlns:ds="http://schemas.openxmlformats.org/officeDocument/2006/customXml" ds:itemID="{633E537B-D961-4F0E-86D1-197C3F2C9A14}">
   <ds:schemaRefs>
     <ds:schemaRef ds:uri="http://schemas.openxmlformats.org/officeDocument/2006/bibliography"/>
   </ds:schemaRefs>

--- a/Doc.docx
+++ b/Doc.docx
@@ -10638,6 +10638,528 @@
     <w:p>
       <w:pPr>
         <w:pStyle w:val="Titre2"/>
+      </w:pPr>
+      <w:r>
+        <w:t>Supprimer une ressource</w:t>
+      </w:r>
+    </w:p>
+    <w:p>
+      <w:pPr>
+        <w:pStyle w:val="Sansinterligne"/>
+      </w:pPr>
+    </w:p>
+    <w:p>
+      <w:pPr>
+        <w:pStyle w:val="Sansinterligne"/>
+      </w:pPr>
+      <w:r>
+        <w:t xml:space="preserve">Pour supprimer une </w:t>
+      </w:r>
+      <w:r>
+        <w:t>ressource une requête de type « </w:t>
+      </w:r>
+      <w:r>
+        <w:t>HTTP</w:t>
+      </w:r>
+      <w:r>
+        <w:t xml:space="preserve"> DELETE » est exécutée par le client.</w:t>
+      </w:r>
+    </w:p>
+    <w:p>
+      <w:pPr>
+        <w:pStyle w:val="Sansinterligne"/>
+      </w:pPr>
+      <w:r>
+        <w:t xml:space="preserve">Si la ressource n’existe pas alors une erreur 404 est retournée, sinon </w:t>
+      </w:r>
+      <w:r>
+        <w:t>le statut 204 (no content) est retourné.</w:t>
+      </w:r>
+    </w:p>
+    <w:p>
+      <w:pPr>
+        <w:pStyle w:val="Sansinterligne"/>
+      </w:pPr>
+    </w:p>
+    <w:p>
+      <w:pPr>
+        <w:pStyle w:val="Titre2"/>
+      </w:pPr>
+      <w:r>
+        <w:t>Recherher les ressources</w:t>
+      </w:r>
+    </w:p>
+    <w:p>
+      <w:pPr>
+        <w:pStyle w:val="Sansinterligne"/>
+      </w:pPr>
+    </w:p>
+    <w:p>
+      <w:pPr>
+        <w:pStyle w:val="Sansinterligne"/>
+      </w:pPr>
+      <w:r>
+        <w:t xml:space="preserve">Il est possible de rechercher des ressources en passant </w:t>
+      </w:r>
+      <w:r>
+        <w:t>les attributs suivant dans une requête HTTP GET</w:t>
+      </w:r>
+      <w:r>
+        <w:t xml:space="preserve"> ou HTTP POST</w:t>
+      </w:r>
+      <w:r>
+        <w:t>.</w:t>
+      </w:r>
+    </w:p>
+    <w:p>
+      <w:pPr>
+        <w:pStyle w:val="Sansinterligne"/>
+      </w:pPr>
+    </w:p>
+    <w:tbl>
+      <w:tblPr>
+        <w:tblStyle w:val="TableauGrille4-Accentuation11"/>
+        <w:tblW w:w="0" w:type="auto"/>
+        <w:tblLook w:val="04A0" w:firstRow="1" w:lastRow="0" w:firstColumn="1" w:lastColumn="0" w:noHBand="0" w:noVBand="1"/>
+      </w:tblPr>
+      <w:tblGrid>
+        <w:gridCol w:w="4583"/>
+        <w:gridCol w:w="4583"/>
+      </w:tblGrid>
+      <w:tr>
+        <w:trPr>
+          <w:cnfStyle w:val="100000000000" w:firstRow="1" w:lastRow="0" w:firstColumn="0" w:lastColumn="0" w:oddVBand="0" w:evenVBand="0" w:oddHBand="0" w:evenHBand="0" w:firstRowFirstColumn="0" w:firstRowLastColumn="0" w:lastRowFirstColumn="0" w:lastRowLastColumn="0"/>
+        </w:trPr>
+        <w:tc>
+          <w:tcPr>
+            <w:cnfStyle w:val="001000000000" w:firstRow="0" w:lastRow="0" w:firstColumn="1" w:lastColumn="0" w:oddVBand="0" w:evenVBand="0" w:oddHBand="0" w:evenHBand="0" w:firstRowFirstColumn="0" w:firstRowLastColumn="0" w:lastRowFirstColumn="0" w:lastRowLastColumn="0"/>
+            <w:tcW w:w="4583" w:type="dxa"/>
+          </w:tcPr>
+          <w:p>
+            <w:pPr>
+              <w:pStyle w:val="Sansinterligne"/>
+              <w:jc w:val="center"/>
+            </w:pPr>
+            <w:r>
+              <w:t>Paramètre</w:t>
+            </w:r>
+          </w:p>
+        </w:tc>
+        <w:tc>
+          <w:tcPr>
+            <w:tcW w:w="4583" w:type="dxa"/>
+          </w:tcPr>
+          <w:p>
+            <w:pPr>
+              <w:pStyle w:val="Sansinterligne"/>
+              <w:jc w:val="center"/>
+              <w:cnfStyle w:val="100000000000" w:firstRow="1" w:lastRow="0" w:firstColumn="0" w:lastColumn="0" w:oddVBand="0" w:evenVBand="0" w:oddHBand="0" w:evenHBand="0" w:firstRowFirstColumn="0" w:firstRowLastColumn="0" w:lastRowFirstColumn="0" w:lastRowLastColumn="0"/>
+            </w:pPr>
+            <w:r>
+              <w:t>Description</w:t>
+            </w:r>
+          </w:p>
+        </w:tc>
+      </w:tr>
+      <w:tr>
+        <w:trPr>
+          <w:cnfStyle w:val="000000100000" w:firstRow="0" w:lastRow="0" w:firstColumn="0" w:lastColumn="0" w:oddVBand="0" w:evenVBand="0" w:oddHBand="1" w:evenHBand="0" w:firstRowFirstColumn="0" w:firstRowLastColumn="0" w:lastRowFirstColumn="0" w:lastRowLastColumn="0"/>
+        </w:trPr>
+        <w:tc>
+          <w:tcPr>
+            <w:cnfStyle w:val="001000000000" w:firstRow="0" w:lastRow="0" w:firstColumn="1" w:lastColumn="0" w:oddVBand="0" w:evenVBand="0" w:oddHBand="0" w:evenHBand="0" w:firstRowFirstColumn="0" w:firstRowLastColumn="0" w:lastRowFirstColumn="0" w:lastRowLastColumn="0"/>
+            <w:tcW w:w="4583" w:type="dxa"/>
+          </w:tcPr>
+          <w:p>
+            <w:pPr>
+              <w:pStyle w:val="Sansinterligne"/>
+            </w:pPr>
+            <w:r>
+              <w:t>startIndex</w:t>
+            </w:r>
+          </w:p>
+        </w:tc>
+        <w:tc>
+          <w:tcPr>
+            <w:tcW w:w="4583" w:type="dxa"/>
+          </w:tcPr>
+          <w:p>
+            <w:pPr>
+              <w:pStyle w:val="Sansinterligne"/>
+              <w:cnfStyle w:val="000000100000" w:firstRow="0" w:lastRow="0" w:firstColumn="0" w:lastColumn="0" w:oddVBand="0" w:evenVBand="0" w:oddHBand="1" w:evenHBand="0" w:firstRowFirstColumn="0" w:firstRowLastColumn="0" w:lastRowFirstColumn="0" w:lastRowLastColumn="0"/>
+            </w:pPr>
+            <w:r>
+              <w:t>Index du premier résultat.</w:t>
+            </w:r>
+          </w:p>
+        </w:tc>
+      </w:tr>
+      <w:tr>
+        <w:tc>
+          <w:tcPr>
+            <w:cnfStyle w:val="001000000000" w:firstRow="0" w:lastRow="0" w:firstColumn="1" w:lastColumn="0" w:oddVBand="0" w:evenVBand="0" w:oddHBand="0" w:evenHBand="0" w:firstRowFirstColumn="0" w:firstRowLastColumn="0" w:lastRowFirstColumn="0" w:lastRowLastColumn="0"/>
+            <w:tcW w:w="4583" w:type="dxa"/>
+          </w:tcPr>
+          <w:p>
+            <w:pPr>
+              <w:pStyle w:val="Sansinterligne"/>
+            </w:pPr>
+            <w:r>
+              <w:t>Count</w:t>
+            </w:r>
+          </w:p>
+        </w:tc>
+        <w:tc>
+          <w:tcPr>
+            <w:tcW w:w="4583" w:type="dxa"/>
+          </w:tcPr>
+          <w:p>
+            <w:pPr>
+              <w:pStyle w:val="Sansinterligne"/>
+              <w:cnfStyle w:val="000000000000" w:firstRow="0" w:lastRow="0" w:firstColumn="0" w:lastColumn="0" w:oddVBand="0" w:evenVBand="0" w:oddHBand="0" w:evenHBand="0" w:firstRowFirstColumn="0" w:firstRowLastColumn="0" w:lastRowFirstColumn="0" w:lastRowLastColumn="0"/>
+            </w:pPr>
+            <w:r>
+              <w:t>Nombre de résultat</w:t>
+            </w:r>
+            <w:r>
+              <w:t>s</w:t>
+            </w:r>
+            <w:r>
+              <w:t xml:space="preserve"> maximum par page</w:t>
+            </w:r>
+          </w:p>
+        </w:tc>
+      </w:tr>
+      <w:tr>
+        <w:trPr>
+          <w:cnfStyle w:val="000000100000" w:firstRow="0" w:lastRow="0" w:firstColumn="0" w:lastColumn="0" w:oddVBand="0" w:evenVBand="0" w:oddHBand="1" w:evenHBand="0" w:firstRowFirstColumn="0" w:firstRowLastColumn="0" w:lastRowFirstColumn="0" w:lastRowLastColumn="0"/>
+        </w:trPr>
+        <w:tc>
+          <w:tcPr>
+            <w:cnfStyle w:val="001000000000" w:firstRow="0" w:lastRow="0" w:firstColumn="1" w:lastColumn="0" w:oddVBand="0" w:evenVBand="0" w:oddHBand="0" w:evenHBand="0" w:firstRowFirstColumn="0" w:firstRowLastColumn="0" w:lastRowFirstColumn="0" w:lastRowLastColumn="0"/>
+            <w:tcW w:w="4583" w:type="dxa"/>
+          </w:tcPr>
+          <w:p>
+            <w:pPr>
+              <w:pStyle w:val="Sansinterligne"/>
+            </w:pPr>
+            <w:r>
+              <w:t>sortBy</w:t>
+            </w:r>
+          </w:p>
+        </w:tc>
+        <w:tc>
+          <w:tcPr>
+            <w:tcW w:w="4583" w:type="dxa"/>
+          </w:tcPr>
+          <w:p>
+            <w:pPr>
+              <w:pStyle w:val="Sansinterligne"/>
+              <w:cnfStyle w:val="000000100000" w:firstRow="0" w:lastRow="0" w:firstColumn="0" w:lastColumn="0" w:oddVBand="0" w:evenVBand="0" w:oddHBand="1" w:evenHBand="0" w:firstRowFirstColumn="0" w:firstRowLastColumn="0" w:lastRowFirstColumn="0" w:lastRowLastColumn="0"/>
+            </w:pPr>
+            <w:r>
+              <w:t xml:space="preserve">L’attribut qui </w:t>
+            </w:r>
+            <w:r>
+              <w:t>sera</w:t>
+            </w:r>
+            <w:r>
+              <w:t xml:space="preserve"> utilisé pour </w:t>
+            </w:r>
+            <w:r>
+              <w:t>trier les données</w:t>
+            </w:r>
+            <w:r>
+              <w:t>.</w:t>
+            </w:r>
+          </w:p>
+          <w:p>
+            <w:pPr>
+              <w:pStyle w:val="Sansinterligne"/>
+              <w:cnfStyle w:val="000000100000" w:firstRow="0" w:lastRow="0" w:firstColumn="0" w:lastColumn="0" w:oddVBand="0" w:evenVBand="0" w:oddHBand="1" w:evenHBand="0" w:firstRowFirstColumn="0" w:firstRowLastColumn="0" w:lastRowFirstColumn="0" w:lastRowLastColumn="0"/>
+            </w:pPr>
+          </w:p>
+          <w:p>
+            <w:pPr>
+              <w:pStyle w:val="Sansinterligne"/>
+              <w:cnfStyle w:val="000000100000" w:firstRow="0" w:lastRow="0" w:firstColumn="0" w:lastColumn="0" w:oddVBand="0" w:evenVBand="0" w:oddHBand="1" w:evenHBand="0" w:firstRowFirstColumn="0" w:firstRowLastColumn="0" w:lastRowFirstColumn="0" w:lastRowLastColumn="0"/>
+            </w:pPr>
+            <w:r>
+              <w:t xml:space="preserve">Il devrait être possible </w:t>
+            </w:r>
+            <w:r>
+              <w:t xml:space="preserve">d’utiliser la notation standard </w:t>
+            </w:r>
+            <w:r>
+              <w:t>d’attribut par exemple : name.givenName.</w:t>
+            </w:r>
+            <w:r>
+              <w:t xml:space="preserve"> </w:t>
+            </w:r>
+          </w:p>
+        </w:tc>
+      </w:tr>
+      <w:tr>
+        <w:tc>
+          <w:tcPr>
+            <w:cnfStyle w:val="001000000000" w:firstRow="0" w:lastRow="0" w:firstColumn="1" w:lastColumn="0" w:oddVBand="0" w:evenVBand="0" w:oddHBand="0" w:evenHBand="0" w:firstRowFirstColumn="0" w:firstRowLastColumn="0" w:lastRowFirstColumn="0" w:lastRowLastColumn="0"/>
+            <w:tcW w:w="4583" w:type="dxa"/>
+          </w:tcPr>
+          <w:p>
+            <w:pPr>
+              <w:pStyle w:val="Sansinterligne"/>
+            </w:pPr>
+            <w:r>
+              <w:t>sortOrder</w:t>
+            </w:r>
+          </w:p>
+        </w:tc>
+        <w:tc>
+          <w:tcPr>
+            <w:tcW w:w="4583" w:type="dxa"/>
+          </w:tcPr>
+          <w:p>
+            <w:pPr>
+              <w:pStyle w:val="Sansinterligne"/>
+              <w:cnfStyle w:val="000000000000" w:firstRow="0" w:lastRow="0" w:firstColumn="0" w:lastColumn="0" w:oddVBand="0" w:evenVBand="0" w:oddHBand="0" w:evenHBand="0" w:firstRowFirstColumn="0" w:firstRowLastColumn="0" w:lastRowFirstColumn="0" w:lastRowLastColumn="0"/>
+            </w:pPr>
+            <w:r>
+              <w:t>La manière dont les données sont triées (ascending, descending).</w:t>
+            </w:r>
+          </w:p>
+        </w:tc>
+      </w:tr>
+      <w:tr>
+        <w:trPr>
+          <w:cnfStyle w:val="000000100000" w:firstRow="0" w:lastRow="0" w:firstColumn="0" w:lastColumn="0" w:oddVBand="0" w:evenVBand="0" w:oddHBand="1" w:evenHBand="0" w:firstRowFirstColumn="0" w:firstRowLastColumn="0" w:lastRowFirstColumn="0" w:lastRowLastColumn="0"/>
+        </w:trPr>
+        <w:tc>
+          <w:tcPr>
+            <w:cnfStyle w:val="001000000000" w:firstRow="0" w:lastRow="0" w:firstColumn="1" w:lastColumn="0" w:oddVBand="0" w:evenVBand="0" w:oddHBand="0" w:evenHBand="0" w:firstRowFirstColumn="0" w:firstRowLastColumn="0" w:lastRowFirstColumn="0" w:lastRowLastColumn="0"/>
+            <w:tcW w:w="4583" w:type="dxa"/>
+          </w:tcPr>
+          <w:p>
+            <w:pPr>
+              <w:pStyle w:val="Sansinterligne"/>
+            </w:pPr>
+            <w:r>
+              <w:t>Filter</w:t>
+            </w:r>
+          </w:p>
+        </w:tc>
+        <w:tc>
+          <w:tcPr>
+            <w:tcW w:w="4583" w:type="dxa"/>
+          </w:tcPr>
+          <w:p>
+            <w:pPr>
+              <w:pStyle w:val="Sansinterligne"/>
+              <w:cnfStyle w:val="000000100000" w:firstRow="0" w:lastRow="0" w:firstColumn="0" w:lastColumn="0" w:oddVBand="0" w:evenVBand="0" w:oddHBand="1" w:evenHBand="0" w:firstRowFirstColumn="0" w:firstRowLastColumn="0" w:lastRowFirstColumn="0" w:lastRowLastColumn="0"/>
+            </w:pPr>
+            <w:r>
+              <w:t>Utilisé pour filtrer les données</w:t>
+            </w:r>
+          </w:p>
+        </w:tc>
+      </w:tr>
+      <w:tr>
+        <w:tc>
+          <w:tcPr>
+            <w:cnfStyle w:val="001000000000" w:firstRow="0" w:lastRow="0" w:firstColumn="1" w:lastColumn="0" w:oddVBand="0" w:evenVBand="0" w:oddHBand="0" w:evenHBand="0" w:firstRowFirstColumn="0" w:firstRowLastColumn="0" w:lastRowFirstColumn="0" w:lastRowLastColumn="0"/>
+            <w:tcW w:w="4583" w:type="dxa"/>
+          </w:tcPr>
+          <w:p>
+            <w:pPr>
+              <w:pStyle w:val="Sansinterligne"/>
+            </w:pPr>
+            <w:r>
+              <w:t>Attributes</w:t>
+            </w:r>
+          </w:p>
+        </w:tc>
+        <w:tc>
+          <w:tcPr>
+            <w:tcW w:w="4583" w:type="dxa"/>
+          </w:tcPr>
+          <w:p>
+            <w:pPr>
+              <w:pStyle w:val="Sansinterligne"/>
+              <w:cnfStyle w:val="000000000000" w:firstRow="0" w:lastRow="0" w:firstColumn="0" w:lastColumn="0" w:oddVBand="0" w:evenVBand="0" w:oddHBand="0" w:evenHBand="0" w:firstRowFirstColumn="0" w:firstRowLastColumn="0" w:lastRowFirstColumn="0" w:lastRowLastColumn="0"/>
+            </w:pPr>
+            <w:r>
+              <w:t xml:space="preserve">Collection de string </w:t>
+            </w:r>
+            <w:r>
+              <w:t>indiquant les attributs devant être retournés</w:t>
+            </w:r>
+            <w:r>
+              <w:t xml:space="preserve">. </w:t>
+            </w:r>
+          </w:p>
+          <w:p>
+            <w:pPr>
+              <w:pStyle w:val="Sansinterligne"/>
+              <w:cnfStyle w:val="000000000000" w:firstRow="0" w:lastRow="0" w:firstColumn="0" w:lastColumn="0" w:oddVBand="0" w:evenVBand="0" w:oddHBand="0" w:evenHBand="0" w:firstRowFirstColumn="0" w:firstRowLastColumn="0" w:lastRowFirstColumn="0" w:lastRowLastColumn="0"/>
+            </w:pPr>
+          </w:p>
+          <w:p>
+            <w:pPr>
+              <w:pStyle w:val="Sansinterligne"/>
+              <w:cnfStyle w:val="000000000000" w:firstRow="0" w:lastRow="0" w:firstColumn="0" w:lastColumn="0" w:oddVBand="0" w:evenVBand="0" w:oddHBand="0" w:evenHBand="0" w:firstRowFirstColumn="0" w:firstRowLastColumn="0" w:lastRowFirstColumn="0" w:lastRowLastColumn="0"/>
+            </w:pPr>
+            <w:r>
+              <w:t>HTTP</w:t>
+            </w:r>
+            <w:r>
+              <w:t xml:space="preserve"> GET : </w:t>
+            </w:r>
+            <w:r>
+              <w:t>L’attribut est présenté par le client sous la forme d’une liste séparée par des virgules.</w:t>
+            </w:r>
+          </w:p>
+          <w:p>
+            <w:pPr>
+              <w:pStyle w:val="Sansinterligne"/>
+              <w:cnfStyle w:val="000000000000" w:firstRow="0" w:lastRow="0" w:firstColumn="0" w:lastColumn="0" w:oddVBand="0" w:evenVBand="0" w:oddHBand="0" w:evenHBand="0" w:firstRowFirstColumn="0" w:firstRowLastColumn="0" w:lastRowFirstColumn="0" w:lastRowLastColumn="0"/>
+            </w:pPr>
+          </w:p>
+          <w:p>
+            <w:pPr>
+              <w:pStyle w:val="Sansinterligne"/>
+              <w:cnfStyle w:val="000000000000" w:firstRow="0" w:lastRow="0" w:firstColumn="0" w:lastColumn="0" w:oddVBand="0" w:evenVBand="0" w:oddHBand="0" w:evenHBand="0" w:firstRowFirstColumn="0" w:firstRowLastColumn="0" w:lastRowFirstColumn="0" w:lastRowLastColumn="0"/>
+            </w:pPr>
+            <w:r>
+              <w:t>HTTP POST : L’attribut est présenté</w:t>
+            </w:r>
+            <w:r>
+              <w:t xml:space="preserve"> par le client sous la forme d’une liste.</w:t>
+            </w:r>
+          </w:p>
+          <w:p>
+            <w:pPr>
+              <w:pStyle w:val="Sansinterligne"/>
+              <w:cnfStyle w:val="000000000000" w:firstRow="0" w:lastRow="0" w:firstColumn="0" w:lastColumn="0" w:oddVBand="0" w:evenVBand="0" w:oddHBand="0" w:evenHBand="0" w:firstRowFirstColumn="0" w:firstRowLastColumn="0" w:lastRowFirstColumn="0" w:lastRowLastColumn="0"/>
+            </w:pPr>
+          </w:p>
+          <w:p>
+            <w:pPr>
+              <w:pStyle w:val="Sansinterligne"/>
+              <w:cnfStyle w:val="000000000000" w:firstRow="0" w:lastRow="0" w:firstColumn="0" w:lastColumn="0" w:oddVBand="0" w:evenVBand="0" w:oddHBand="0" w:evenHBand="0" w:firstRowFirstColumn="0" w:firstRowLastColumn="0" w:lastRowFirstColumn="0" w:lastRowLastColumn="0"/>
+            </w:pPr>
+            <w:r>
+              <w:t xml:space="preserve">Il devrait être possible d’utiliser la notation standard d’attribut par exemple : </w:t>
+            </w:r>
+            <w:r>
+              <w:t>name.givenName.</w:t>
+            </w:r>
+          </w:p>
+        </w:tc>
+      </w:tr>
+      <w:tr>
+        <w:trPr>
+          <w:cnfStyle w:val="000000100000" w:firstRow="0" w:lastRow="0" w:firstColumn="0" w:lastColumn="0" w:oddVBand="0" w:evenVBand="0" w:oddHBand="1" w:evenHBand="0" w:firstRowFirstColumn="0" w:firstRowLastColumn="0" w:lastRowFirstColumn="0" w:lastRowLastColumn="0"/>
+        </w:trPr>
+        <w:tc>
+          <w:tcPr>
+            <w:cnfStyle w:val="001000000000" w:firstRow="0" w:lastRow="0" w:firstColumn="1" w:lastColumn="0" w:oddVBand="0" w:evenVBand="0" w:oddHBand="0" w:evenHBand="0" w:firstRowFirstColumn="0" w:firstRowLastColumn="0" w:lastRowFirstColumn="0" w:lastRowLastColumn="0"/>
+            <w:tcW w:w="4583" w:type="dxa"/>
+          </w:tcPr>
+          <w:p>
+            <w:pPr>
+              <w:pStyle w:val="Sansinterligne"/>
+            </w:pPr>
+            <w:r>
+              <w:t>excludedAttributes</w:t>
+            </w:r>
+          </w:p>
+        </w:tc>
+        <w:tc>
+          <w:tcPr>
+            <w:tcW w:w="4583" w:type="dxa"/>
+          </w:tcPr>
+          <w:p>
+            <w:pPr>
+              <w:pStyle w:val="Sansinterligne"/>
+              <w:cnfStyle w:val="000000100000" w:firstRow="0" w:lastRow="0" w:firstColumn="0" w:lastColumn="0" w:oddVBand="0" w:evenVBand="0" w:oddHBand="1" w:evenHBand="0" w:firstRowFirstColumn="0" w:firstRowLastColumn="0" w:lastRowFirstColumn="0" w:lastRowLastColumn="0"/>
+            </w:pPr>
+            <w:r>
+              <w:t>Collection de string indiquant les attributs qui sont exclus de la réponse.</w:t>
+            </w:r>
+          </w:p>
+        </w:tc>
+      </w:tr>
+    </w:tbl>
+    <w:p>
+      <w:pPr>
+        <w:pStyle w:val="Sansinterligne"/>
+      </w:pPr>
+    </w:p>
+    <w:p>
+      <w:pPr>
+        <w:pStyle w:val="Sansinterligne"/>
+      </w:pPr>
+      <w:r>
+        <w:t xml:space="preserve">Résultat </w:t>
+      </w:r>
+      <w:r>
+        <w:t>d’une opération de recherche :</w:t>
+      </w:r>
+    </w:p>
+    <w:p>
+      <w:pPr>
+        <w:pStyle w:val="Sansinterligne"/>
+        <w:numPr>
+          <w:ilvl w:val="0"/>
+          <w:numId w:val="2"/>
+        </w:numPr>
+      </w:pPr>
+      <w:r>
+        <w:t>HTTP HEADER</w:t>
+      </w:r>
+    </w:p>
+    <w:p>
+      <w:pPr>
+        <w:pStyle w:val="Sansinterligne"/>
+        <w:numPr>
+          <w:ilvl w:val="1"/>
+          <w:numId w:val="2"/>
+        </w:numPr>
+      </w:pPr>
+      <w:r>
+        <w:t>Status code = 200</w:t>
+      </w:r>
+    </w:p>
+    <w:p>
+      <w:pPr>
+        <w:pStyle w:val="Sansinterligne"/>
+        <w:numPr>
+          <w:ilvl w:val="1"/>
+          <w:numId w:val="2"/>
+        </w:numPr>
+      </w:pPr>
+      <w:r>
+        <w:t>Content-Type : application/scim+json</w:t>
+      </w:r>
+    </w:p>
+    <w:p>
+      <w:pPr>
+        <w:pStyle w:val="Sansinterligne"/>
+        <w:numPr>
+          <w:ilvl w:val="0"/>
+          <w:numId w:val="2"/>
+        </w:numPr>
+      </w:pPr>
+      <w:r>
+        <w:t>HTTP BODY</w:t>
+      </w:r>
+    </w:p>
+    <w:p>
+      <w:pPr>
+        <w:pStyle w:val="Sansinterligne"/>
+        <w:numPr>
+          <w:ilvl w:val="1"/>
+          <w:numId w:val="2"/>
+        </w:numPr>
         <w:rPr>
           <w:lang w:val="en-US"/>
         </w:rPr>
@@ -10646,61 +11168,134 @@
         <w:rPr>
           <w:lang w:val="en-US"/>
         </w:rPr>
-        <w:t>Supprimer une ressource</w:t>
-      </w:r>
-    </w:p>
-    <w:p>
-      <w:pPr>
-        <w:pStyle w:val="Sansinterligne"/>
+        <w:t>Schémas : « urn :ietf :params :s</w:t>
+      </w:r>
+      <w:r>
         <w:rPr>
           <w:lang w:val="en-US"/>
         </w:rPr>
-      </w:pPr>
-    </w:p>
-    <w:p>
-      <w:pPr>
-        <w:pStyle w:val="Sansinterligne"/>
-      </w:pPr>
-      <w:r>
-        <w:t xml:space="preserve">Pour supprimer une </w:t>
-      </w:r>
-      <w:r>
-        <w:t>ressource une requête de type « </w:t>
-      </w:r>
-      <w:r>
-        <w:t>HTTP</w:t>
-      </w:r>
-      <w:r>
-        <w:t xml:space="preserve"> DELETE » est exécutée par le client.</w:t>
-      </w:r>
-    </w:p>
-    <w:p>
-      <w:pPr>
-        <w:pStyle w:val="Sansinterligne"/>
-      </w:pPr>
-      <w:r>
-        <w:t xml:space="preserve">Si la ressource n’existe pas alors une erreur 404 est retournée, sinon </w:t>
-      </w:r>
-      <w:r>
-        <w:t>le statut 204 (no content) est retourné.</w:t>
-      </w:r>
-    </w:p>
-    <w:p>
-      <w:pPr>
-        <w:pStyle w:val="Sansinterligne"/>
-      </w:pPr>
-    </w:p>
-    <w:p>
-      <w:pPr>
-        <w:pStyle w:val="Sansinterligne"/>
-      </w:pPr>
-      <w:r>
+        <w:t>cim:api:messages:2.0:ListResponse”</w:t>
+      </w:r>
+    </w:p>
+    <w:p>
+      <w:pPr>
+        <w:pStyle w:val="Sansinterligne"/>
+        <w:numPr>
+          <w:ilvl w:val="1"/>
+          <w:numId w:val="2"/>
+        </w:numPr>
+      </w:pPr>
+      <w:r>
+        <w:t>totalResults</w:t>
+      </w:r>
+      <w:r>
+        <w:t xml:space="preserve"> : nombre total de r</w:t>
+      </w:r>
+      <w:r>
+        <w:t xml:space="preserve">ésultat </w:t>
+      </w:r>
+      <w:r>
+        <w:t>avant la pagination.</w:t>
+      </w:r>
+    </w:p>
+    <w:p>
+      <w:pPr>
+        <w:pStyle w:val="Sansinterligne"/>
+        <w:numPr>
+          <w:ilvl w:val="1"/>
+          <w:numId w:val="2"/>
+        </w:numPr>
+      </w:pPr>
+      <w:r>
+        <w:t>itemsPerPage</w:t>
+      </w:r>
+      <w:r>
+        <w:t xml:space="preserve"> : nombre d</w:t>
+      </w:r>
+      <w:r>
+        <w:t>’enregistrement par p</w:t>
+      </w:r>
+      <w:r>
+        <w:t>age.</w:t>
+      </w:r>
+    </w:p>
+    <w:p>
+      <w:pPr>
+        <w:pStyle w:val="Sansinterligne"/>
+        <w:numPr>
+          <w:ilvl w:val="1"/>
+          <w:numId w:val="2"/>
+        </w:numPr>
+      </w:pPr>
+      <w:r>
+        <w:t>startIndex</w:t>
+      </w:r>
+      <w:r>
+        <w:t xml:space="preserve"> : Premier index du r</w:t>
+      </w:r>
+      <w:r>
+        <w:t xml:space="preserve">ésultat. Nous en avons besoin </w:t>
+      </w:r>
+      <w:r>
+        <w:t xml:space="preserve">lorsque le résultat </w:t>
+      </w:r>
+      <w:r>
+        <w:t>est paginé.</w:t>
+      </w:r>
+    </w:p>
+    <w:p>
+      <w:pPr>
+        <w:pStyle w:val="Sansinterligne"/>
+        <w:numPr>
+          <w:ilvl w:val="1"/>
+          <w:numId w:val="2"/>
+        </w:numPr>
+        <w:rPr>
+          <w:lang w:val="en-US"/>
+        </w:rPr>
+      </w:pPr>
+      <w:r>
+        <w:rPr>
+          <w:lang w:val="en-US"/>
+        </w:rPr>
+        <w:lastRenderedPageBreak/>
+        <w:t>Resources</w:t>
+      </w:r>
+      <w:r>
+        <w:rPr>
+          <w:lang w:val="en-US"/>
+        </w:rPr>
+        <w:t xml:space="preserve"> : Liste des ressources.</w:t>
+      </w:r>
+    </w:p>
+    <w:p>
+      <w:pPr>
+        <w:pStyle w:val="Sansinterligne"/>
+        <w:rPr>
+          <w:lang w:val="en-US"/>
+        </w:rPr>
+      </w:pPr>
+    </w:p>
+    <w:p>
+      <w:pPr>
+        <w:pStyle w:val="Sansinterligne"/>
+        <w:rPr>
+          <w:lang w:val="en-US"/>
+        </w:rPr>
+      </w:pPr>
+      <w:r>
+        <w:rPr>
+          <w:lang w:val="en-US"/>
+        </w:rPr>
         <w:br w:type="page"/>
       </w:r>
     </w:p>
     <w:p>
       <w:pPr>
         <w:pStyle w:val="Sansinterligne"/>
+        <w:rPr>
+          <w:lang w:val="en-US"/>
+        </w:rPr>
       </w:pPr>
     </w:p>
     <w:p>
@@ -12461,10 +13056,8 @@
               <w:rPr>
                 <w:lang w:val="fr-FR"/>
               </w:rPr>
-              <w:t>A FAIRE</w:t>
-            </w:r>
-            <w:bookmarkStart w:id="0" w:name="_GoBack"/>
-            <w:bookmarkEnd w:id="0"/>
+              <w:t>OK</w:t>
+            </w:r>
           </w:p>
         </w:tc>
       </w:tr>
@@ -12473,38 +13066,41 @@
           <w:tcPr>
             <w:cnfStyle w:val="001000000000" w:firstRow="0" w:lastRow="0" w:firstColumn="1" w:lastColumn="0" w:oddVBand="0" w:evenVBand="0" w:oddHBand="0" w:evenHBand="0" w:firstRowFirstColumn="0" w:firstRowLastColumn="0" w:lastRowFirstColumn="0" w:lastRowLastColumn="0"/>
             <w:tcW w:w="4494" w:type="dxa"/>
-            <w:shd w:val="clear" w:color="auto" w:fill="FFFF00"/>
-          </w:tcPr>
-          <w:p>
-            <w:pPr>
-              <w:pStyle w:val="Sansinterligne"/>
-              <w:rPr>
-                <w:lang w:val="fr-FR"/>
-              </w:rPr>
-            </w:pPr>
-            <w:r>
-              <w:rPr>
-                <w:lang w:val="fr-FR"/>
-              </w:rPr>
-              <w:t>Ajouter les événements</w:t>
+            <w:shd w:val="clear" w:color="auto" w:fill="auto"/>
+          </w:tcPr>
+          <w:p>
+            <w:pPr>
+              <w:pStyle w:val="Sansinterligne"/>
+              <w:rPr>
+                <w:lang w:val="fr-FR"/>
+              </w:rPr>
+            </w:pPr>
+            <w:r>
+              <w:rPr>
+                <w:lang w:val="fr-FR"/>
+              </w:rPr>
+              <w:t>Ajouter des tests unitaires sur la rechercher de ressources</w:t>
             </w:r>
           </w:p>
         </w:tc>
         <w:tc>
           <w:tcPr>
             <w:tcW w:w="4748" w:type="dxa"/>
-            <w:shd w:val="clear" w:color="auto" w:fill="FFFF00"/>
+            <w:shd w:val="clear" w:color="auto" w:fill="auto"/>
           </w:tcPr>
           <w:p>
             <w:pPr>
               <w:pStyle w:val="Sansinterligne"/>
               <w:cnfStyle w:val="000000000000" w:firstRow="0" w:lastRow="0" w:firstColumn="0" w:lastColumn="0" w:oddVBand="0" w:evenVBand="0" w:oddHBand="0" w:evenHBand="0" w:firstRowFirstColumn="0" w:firstRowLastColumn="0" w:lastRowFirstColumn="0" w:lastRowLastColumn="0"/>
-            </w:pPr>
-            <w:r>
-              <w:rPr>
-                <w:lang w:val="fr-FR"/>
-              </w:rPr>
-              <w:t>A FAIRE</w:t>
+              <w:rPr>
+                <w:lang w:val="fr-FR"/>
+              </w:rPr>
+            </w:pPr>
+            <w:r>
+              <w:rPr>
+                <w:lang w:val="fr-FR"/>
+              </w:rPr>
+              <w:t>OK</w:t>
             </w:r>
           </w:p>
         </w:tc>
@@ -12517,6 +13113,187 @@
           <w:tcPr>
             <w:cnfStyle w:val="001000000000" w:firstRow="0" w:lastRow="0" w:firstColumn="1" w:lastColumn="0" w:oddVBand="0" w:evenVBand="0" w:oddHBand="0" w:evenHBand="0" w:firstRowFirstColumn="0" w:firstRowLastColumn="0" w:lastRowFirstColumn="0" w:lastRowLastColumn="0"/>
             <w:tcW w:w="4494" w:type="dxa"/>
+            <w:shd w:val="clear" w:color="auto" w:fill="auto"/>
+          </w:tcPr>
+          <w:p>
+            <w:pPr>
+              <w:pStyle w:val="Sansinterligne"/>
+              <w:rPr>
+                <w:lang w:val="fr-FR"/>
+              </w:rPr>
+            </w:pPr>
+            <w:r>
+              <w:rPr>
+                <w:lang w:val="fr-FR"/>
+              </w:rPr>
+              <w:t>Ajouter documentation sur les différents paramètres d’une requête de recherche</w:t>
+            </w:r>
+          </w:p>
+        </w:tc>
+        <w:tc>
+          <w:tcPr>
+            <w:tcW w:w="4748" w:type="dxa"/>
+            <w:shd w:val="clear" w:color="auto" w:fill="auto"/>
+          </w:tcPr>
+          <w:p>
+            <w:pPr>
+              <w:pStyle w:val="Sansinterligne"/>
+              <w:cnfStyle w:val="000000100000" w:firstRow="0" w:lastRow="0" w:firstColumn="0" w:lastColumn="0" w:oddVBand="0" w:evenVBand="0" w:oddHBand="1" w:evenHBand="0" w:firstRowFirstColumn="0" w:firstRowLastColumn="0" w:lastRowFirstColumn="0" w:lastRowLastColumn="0"/>
+              <w:rPr>
+                <w:lang w:val="fr-FR"/>
+              </w:rPr>
+            </w:pPr>
+            <w:r>
+              <w:rPr>
+                <w:lang w:val="fr-FR"/>
+              </w:rPr>
+              <w:t>OK</w:t>
+            </w:r>
+          </w:p>
+        </w:tc>
+      </w:tr>
+      <w:tr>
+        <w:tc>
+          <w:tcPr>
+            <w:cnfStyle w:val="001000000000" w:firstRow="0" w:lastRow="0" w:firstColumn="1" w:lastColumn="0" w:oddVBand="0" w:evenVBand="0" w:oddHBand="0" w:evenHBand="0" w:firstRowFirstColumn="0" w:firstRowLastColumn="0" w:lastRowFirstColumn="0" w:lastRowLastColumn="0"/>
+            <w:tcW w:w="4494" w:type="dxa"/>
+            <w:shd w:val="clear" w:color="auto" w:fill="auto"/>
+          </w:tcPr>
+          <w:p>
+            <w:pPr>
+              <w:pStyle w:val="Sansinterligne"/>
+              <w:rPr>
+                <w:lang w:val="fr-FR"/>
+              </w:rPr>
+            </w:pPr>
+            <w:r>
+              <w:rPr>
+                <w:lang w:val="fr-FR"/>
+              </w:rPr>
+              <w:t>Ajouter les attributs à inclure</w:t>
+            </w:r>
+          </w:p>
+        </w:tc>
+        <w:tc>
+          <w:tcPr>
+            <w:tcW w:w="4748" w:type="dxa"/>
+            <w:shd w:val="clear" w:color="auto" w:fill="auto"/>
+          </w:tcPr>
+          <w:p>
+            <w:pPr>
+              <w:pStyle w:val="Sansinterligne"/>
+              <w:cnfStyle w:val="000000000000" w:firstRow="0" w:lastRow="0" w:firstColumn="0" w:lastColumn="0" w:oddVBand="0" w:evenVBand="0" w:oddHBand="0" w:evenHBand="0" w:firstRowFirstColumn="0" w:firstRowLastColumn="0" w:lastRowFirstColumn="0" w:lastRowLastColumn="0"/>
+              <w:rPr>
+                <w:lang w:val="fr-FR"/>
+              </w:rPr>
+            </w:pPr>
+            <w:r>
+              <w:rPr>
+                <w:lang w:val="fr-FR"/>
+              </w:rPr>
+              <w:t>A FAIRE</w:t>
+            </w:r>
+          </w:p>
+        </w:tc>
+      </w:tr>
+      <w:tr>
+        <w:trPr>
+          <w:cnfStyle w:val="000000100000" w:firstRow="0" w:lastRow="0" w:firstColumn="0" w:lastColumn="0" w:oddVBand="0" w:evenVBand="0" w:oddHBand="1" w:evenHBand="0" w:firstRowFirstColumn="0" w:firstRowLastColumn="0" w:lastRowFirstColumn="0" w:lastRowLastColumn="0"/>
+        </w:trPr>
+        <w:tc>
+          <w:tcPr>
+            <w:cnfStyle w:val="001000000000" w:firstRow="0" w:lastRow="0" w:firstColumn="1" w:lastColumn="0" w:oddVBand="0" w:evenVBand="0" w:oddHBand="0" w:evenHBand="0" w:firstRowFirstColumn="0" w:firstRowLastColumn="0" w:lastRowFirstColumn="0" w:lastRowLastColumn="0"/>
+            <w:tcW w:w="4494" w:type="dxa"/>
+            <w:shd w:val="clear" w:color="auto" w:fill="auto"/>
+          </w:tcPr>
+          <w:p>
+            <w:pPr>
+              <w:pStyle w:val="Sansinterligne"/>
+              <w:rPr>
+                <w:lang w:val="fr-FR"/>
+              </w:rPr>
+            </w:pPr>
+            <w:r>
+              <w:rPr>
+                <w:lang w:val="fr-FR"/>
+              </w:rPr>
+              <w:t>Ajouter les attributs à exclure</w:t>
+            </w:r>
+          </w:p>
+        </w:tc>
+        <w:tc>
+          <w:tcPr>
+            <w:tcW w:w="4748" w:type="dxa"/>
+            <w:shd w:val="clear" w:color="auto" w:fill="auto"/>
+          </w:tcPr>
+          <w:p>
+            <w:pPr>
+              <w:pStyle w:val="Sansinterligne"/>
+              <w:cnfStyle w:val="000000100000" w:firstRow="0" w:lastRow="0" w:firstColumn="0" w:lastColumn="0" w:oddVBand="0" w:evenVBand="0" w:oddHBand="1" w:evenHBand="0" w:firstRowFirstColumn="0" w:firstRowLastColumn="0" w:lastRowFirstColumn="0" w:lastRowLastColumn="0"/>
+              <w:rPr>
+                <w:lang w:val="fr-FR"/>
+              </w:rPr>
+            </w:pPr>
+            <w:r>
+              <w:rPr>
+                <w:lang w:val="fr-FR"/>
+              </w:rPr>
+              <w:t>A FAIRE</w:t>
+            </w:r>
+            <w:bookmarkStart w:id="0" w:name="_GoBack"/>
+            <w:bookmarkEnd w:id="0"/>
+          </w:p>
+        </w:tc>
+      </w:tr>
+      <w:tr>
+        <w:tc>
+          <w:tcPr>
+            <w:cnfStyle w:val="001000000000" w:firstRow="0" w:lastRow="0" w:firstColumn="1" w:lastColumn="0" w:oddVBand="0" w:evenVBand="0" w:oddHBand="0" w:evenHBand="0" w:firstRowFirstColumn="0" w:firstRowLastColumn="0" w:lastRowFirstColumn="0" w:lastRowLastColumn="0"/>
+            <w:tcW w:w="4494" w:type="dxa"/>
+            <w:shd w:val="clear" w:color="auto" w:fill="FFFF00"/>
+          </w:tcPr>
+          <w:p>
+            <w:pPr>
+              <w:pStyle w:val="Sansinterligne"/>
+              <w:rPr>
+                <w:lang w:val="fr-FR"/>
+              </w:rPr>
+            </w:pPr>
+            <w:r>
+              <w:rPr>
+                <w:lang w:val="fr-FR"/>
+              </w:rPr>
+              <w:t>Ajouter les événements</w:t>
+            </w:r>
+          </w:p>
+        </w:tc>
+        <w:tc>
+          <w:tcPr>
+            <w:tcW w:w="4748" w:type="dxa"/>
+            <w:shd w:val="clear" w:color="auto" w:fill="FFFF00"/>
+          </w:tcPr>
+          <w:p>
+            <w:pPr>
+              <w:pStyle w:val="Sansinterligne"/>
+              <w:cnfStyle w:val="000000000000" w:firstRow="0" w:lastRow="0" w:firstColumn="0" w:lastColumn="0" w:oddVBand="0" w:evenVBand="0" w:oddHBand="0" w:evenHBand="0" w:firstRowFirstColumn="0" w:firstRowLastColumn="0" w:lastRowFirstColumn="0" w:lastRowLastColumn="0"/>
+            </w:pPr>
+            <w:r>
+              <w:rPr>
+                <w:lang w:val="fr-FR"/>
+              </w:rPr>
+              <w:t>A FAIRE</w:t>
+            </w:r>
+          </w:p>
+        </w:tc>
+      </w:tr>
+      <w:tr>
+        <w:trPr>
+          <w:cnfStyle w:val="000000100000" w:firstRow="0" w:lastRow="0" w:firstColumn="0" w:lastColumn="0" w:oddVBand="0" w:evenVBand="0" w:oddHBand="1" w:evenHBand="0" w:firstRowFirstColumn="0" w:firstRowLastColumn="0" w:lastRowFirstColumn="0" w:lastRowLastColumn="0"/>
+        </w:trPr>
+        <w:tc>
+          <w:tcPr>
+            <w:cnfStyle w:val="001000000000" w:firstRow="0" w:lastRow="0" w:firstColumn="1" w:lastColumn="0" w:oddVBand="0" w:evenVBand="0" w:oddHBand="0" w:evenHBand="0" w:firstRowFirstColumn="0" w:firstRowLastColumn="0" w:lastRowFirstColumn="0" w:lastRowLastColumn="0"/>
+            <w:tcW w:w="4494" w:type="dxa"/>
             <w:shd w:val="clear" w:color="auto" w:fill="FFFF00"/>
           </w:tcPr>
           <w:p>
@@ -12800,6 +13577,7 @@
         <w:rPr>
           <w:lang w:val="fr-FR"/>
         </w:rPr>
+        <w:lastRenderedPageBreak/>
         <w:t xml:space="preserve">Un client qui doit vérifier </w:t>
       </w:r>
       <w:r>
@@ -12940,7 +13718,6 @@
         <w:rPr>
           <w:lang w:val="fr-FR"/>
         </w:rPr>
-        <w:lastRenderedPageBreak/>
         <w:t>Crypter</w:t>
       </w:r>
       <w:r>
@@ -15867,7 +16644,7 @@
 </file>
 
 <file path=customXml/itemProps1.xml><?xml version="1.0" encoding="utf-8"?>
-<ds:datastoreItem xmlns:ds="http://schemas.openxmlformats.org/officeDocument/2006/customXml" ds:itemID="{00AC0D13-F999-4BB3-8DDB-D26AD81E8056}">
+<ds:datastoreItem xmlns:ds="http://schemas.openxmlformats.org/officeDocument/2006/customXml" ds:itemID="{9568D670-B224-4F81-B348-80E89D440526}">
   <ds:schemaRefs>
     <ds:schemaRef ds:uri="http://schemas.openxmlformats.org/officeDocument/2006/bibliography"/>
   </ds:schemaRefs>

--- a/Doc.docx
+++ b/Doc.docx
@@ -119,9 +119,16 @@
             <w:pPr>
               <w:pStyle w:val="Sansinterligne"/>
             </w:pPr>
-            <w:r>
-              <w:t>response_type</w:t>
-            </w:r>
+            <w:proofErr w:type="spellStart"/>
+            <w:proofErr w:type="gramStart"/>
+            <w:r>
+              <w:t>response</w:t>
+            </w:r>
+            <w:proofErr w:type="gramEnd"/>
+            <w:r>
+              <w:t>_type</w:t>
+            </w:r>
+            <w:proofErr w:type="spellEnd"/>
           </w:p>
         </w:tc>
         <w:tc>
@@ -134,7 +141,39 @@
               <w:cnfStyle w:val="000000100000" w:firstRow="0" w:lastRow="0" w:firstColumn="0" w:lastColumn="0" w:oddVBand="0" w:evenVBand="0" w:oddHBand="1" w:evenHBand="0" w:firstRowFirstColumn="0" w:firstRowLastColumn="0" w:lastRowFirstColumn="0" w:lastRowLastColumn="0"/>
             </w:pPr>
             <w:r>
-              <w:t>Indique les paramètres qui doivent être retournés par le endpoint d’authorization par exemple : code, token ou id_token.</w:t>
+              <w:t xml:space="preserve">Indique les paramètres qui doivent être retournés par le </w:t>
+            </w:r>
+            <w:proofErr w:type="spellStart"/>
+            <w:r>
+              <w:t>endpoint</w:t>
+            </w:r>
+            <w:proofErr w:type="spellEnd"/>
+            <w:r>
+              <w:t xml:space="preserve"> d’</w:t>
+            </w:r>
+            <w:proofErr w:type="spellStart"/>
+            <w:r>
+              <w:t>authorization</w:t>
+            </w:r>
+            <w:proofErr w:type="spellEnd"/>
+            <w:r>
+              <w:t xml:space="preserve"> par exemple : code, </w:t>
+            </w:r>
+            <w:proofErr w:type="spellStart"/>
+            <w:r>
+              <w:t>token</w:t>
+            </w:r>
+            <w:proofErr w:type="spellEnd"/>
+            <w:r>
+              <w:t xml:space="preserve"> ou </w:t>
+            </w:r>
+            <w:proofErr w:type="spellStart"/>
+            <w:r>
+              <w:t>id_token</w:t>
+            </w:r>
+            <w:proofErr w:type="spellEnd"/>
+            <w:r>
+              <w:t>.</w:t>
             </w:r>
           </w:p>
         </w:tc>
@@ -168,9 +207,16 @@
             <w:pPr>
               <w:pStyle w:val="Sansinterligne"/>
             </w:pPr>
-            <w:r>
-              <w:t>client_id</w:t>
-            </w:r>
+            <w:proofErr w:type="spellStart"/>
+            <w:proofErr w:type="gramStart"/>
+            <w:r>
+              <w:t>client</w:t>
+            </w:r>
+            <w:proofErr w:type="gramEnd"/>
+            <w:r>
+              <w:t>_id</w:t>
+            </w:r>
+            <w:proofErr w:type="spellEnd"/>
           </w:p>
         </w:tc>
         <w:tc>
@@ -220,9 +266,16 @@
             <w:pPr>
               <w:pStyle w:val="Sansinterligne"/>
             </w:pPr>
-            <w:r>
-              <w:t>redirect_uri</w:t>
-            </w:r>
+            <w:proofErr w:type="spellStart"/>
+            <w:proofErr w:type="gramStart"/>
+            <w:r>
+              <w:t>redirect</w:t>
+            </w:r>
+            <w:proofErr w:type="gramEnd"/>
+            <w:r>
+              <w:t>_uri</w:t>
+            </w:r>
+            <w:proofErr w:type="spellEnd"/>
           </w:p>
         </w:tc>
         <w:tc>
@@ -269,9 +322,11 @@
             <w:pPr>
               <w:pStyle w:val="Sansinterligne"/>
             </w:pPr>
+            <w:proofErr w:type="gramStart"/>
             <w:r>
               <w:t>scope</w:t>
             </w:r>
+            <w:proofErr w:type="gramEnd"/>
           </w:p>
         </w:tc>
         <w:tc>
@@ -321,9 +376,11 @@
             <w:pPr>
               <w:pStyle w:val="Sansinterligne"/>
             </w:pPr>
+            <w:proofErr w:type="gramStart"/>
             <w:r>
               <w:t>state</w:t>
             </w:r>
+            <w:proofErr w:type="gramEnd"/>
           </w:p>
         </w:tc>
         <w:tc>
@@ -370,9 +427,16 @@
             <w:pPr>
               <w:pStyle w:val="Sansinterligne"/>
             </w:pPr>
-            <w:r>
-              <w:t>response_mode</w:t>
-            </w:r>
+            <w:proofErr w:type="spellStart"/>
+            <w:proofErr w:type="gramStart"/>
+            <w:r>
+              <w:t>response</w:t>
+            </w:r>
+            <w:proofErr w:type="gramEnd"/>
+            <w:r>
+              <w:t>_mode</w:t>
+            </w:r>
+            <w:proofErr w:type="spellEnd"/>
           </w:p>
         </w:tc>
         <w:tc>
@@ -394,7 +458,15 @@
               <w:cnfStyle w:val="000000000000" w:firstRow="0" w:lastRow="0" w:firstColumn="0" w:lastColumn="0" w:oddVBand="0" w:evenVBand="0" w:oddHBand="0" w:evenHBand="0" w:firstRowFirstColumn="0" w:firstRowLastColumn="0" w:lastRowFirstColumn="0" w:lastRowLastColumn="0"/>
             </w:pPr>
             <w:r>
-              <w:t>Exemple de valeurs : query, fragment.</w:t>
+              <w:t xml:space="preserve">Exemple de valeurs : </w:t>
+            </w:r>
+            <w:proofErr w:type="spellStart"/>
+            <w:r>
+              <w:t>query</w:t>
+            </w:r>
+            <w:proofErr w:type="spellEnd"/>
+            <w:r>
+              <w:t>, fragment.</w:t>
             </w:r>
           </w:p>
         </w:tc>
@@ -431,9 +503,16 @@
             <w:pPr>
               <w:pStyle w:val="Sansinterligne"/>
             </w:pPr>
-            <w:r>
-              <w:t>ui_locales</w:t>
-            </w:r>
+            <w:proofErr w:type="spellStart"/>
+            <w:proofErr w:type="gramStart"/>
+            <w:r>
+              <w:t>ui</w:t>
+            </w:r>
+            <w:proofErr w:type="gramEnd"/>
+            <w:r>
+              <w:t>_locales</w:t>
+            </w:r>
+            <w:proofErr w:type="spellEnd"/>
           </w:p>
         </w:tc>
         <w:tc>
@@ -577,9 +656,16 @@
             <w:pPr>
               <w:pStyle w:val="Sansinterligne"/>
             </w:pPr>
-            <w:r>
-              <w:t>max_age</w:t>
-            </w:r>
+            <w:proofErr w:type="spellStart"/>
+            <w:proofErr w:type="gramStart"/>
+            <w:r>
+              <w:t>max</w:t>
+            </w:r>
+            <w:proofErr w:type="gramEnd"/>
+            <w:r>
+              <w:t>_age</w:t>
+            </w:r>
+            <w:proofErr w:type="spellEnd"/>
           </w:p>
         </w:tc>
         <w:tc>
@@ -606,6 +692,7 @@
             <w:r>
               <w:t xml:space="preserve">Temps écoulé &gt; date d’authentification + </w:t>
             </w:r>
+            <w:proofErr w:type="spellStart"/>
             <w:r>
               <w:rPr>
                 <w:i/>
@@ -613,6 +700,7 @@
               </w:rPr>
               <w:t>max_age</w:t>
             </w:r>
+            <w:proofErr w:type="spellEnd"/>
             <w:r>
               <w:t xml:space="preserve"> (seconds) alors authentifier l’utilisateur</w:t>
             </w:r>
@@ -625,6 +713,7 @@
             <w:r>
               <w:t xml:space="preserve">Lorsque le paramètre </w:t>
             </w:r>
+            <w:proofErr w:type="spellStart"/>
             <w:r>
               <w:rPr>
                 <w:i/>
@@ -632,9 +721,11 @@
               </w:rPr>
               <w:t>max_age</w:t>
             </w:r>
+            <w:proofErr w:type="spellEnd"/>
             <w:r>
               <w:t xml:space="preserve"> est présent alors inclure dans l’</w:t>
             </w:r>
+            <w:proofErr w:type="spellStart"/>
             <w:r>
               <w:rPr>
                 <w:i/>
@@ -642,9 +733,11 @@
               </w:rPr>
               <w:t>id_token</w:t>
             </w:r>
+            <w:proofErr w:type="spellEnd"/>
             <w:r>
               <w:t xml:space="preserve"> le claim </w:t>
             </w:r>
+            <w:proofErr w:type="spellStart"/>
             <w:r>
               <w:rPr>
                 <w:i/>
@@ -652,6 +745,7 @@
               </w:rPr>
               <w:t>auth_time</w:t>
             </w:r>
+            <w:proofErr w:type="spellEnd"/>
             <w:r>
               <w:t>.</w:t>
             </w:r>
@@ -690,42 +784,71 @@
             <w:pPr>
               <w:pStyle w:val="Sansinterligne"/>
             </w:pPr>
+            <w:proofErr w:type="spellStart"/>
+            <w:proofErr w:type="gramStart"/>
             <w:r>
               <w:lastRenderedPageBreak/>
+              <w:t>id</w:t>
+            </w:r>
+            <w:proofErr w:type="gramEnd"/>
+            <w:r>
+              <w:t>_token_hint</w:t>
+            </w:r>
+            <w:proofErr w:type="spellEnd"/>
+          </w:p>
+        </w:tc>
+        <w:tc>
+          <w:tcPr>
+            <w:tcW w:w="3005" w:type="dxa"/>
+          </w:tcPr>
+          <w:p>
+            <w:pPr>
+              <w:pStyle w:val="Sansinterligne"/>
+              <w:cnfStyle w:val="000000000000" w:firstRow="0" w:lastRow="0" w:firstColumn="0" w:lastColumn="0" w:oddVBand="0" w:evenVBand="0" w:oddHBand="0" w:evenHBand="0" w:firstRowFirstColumn="0" w:firstRowLastColumn="0" w:lastRowFirstColumn="0" w:lastRowLastColumn="0"/>
+            </w:pPr>
+            <w:r>
+              <w:t>Correspond à « </w:t>
+            </w:r>
+            <w:proofErr w:type="spellStart"/>
+            <w:r>
+              <w:t>id_token</w:t>
+            </w:r>
+            <w:proofErr w:type="spellEnd"/>
+            <w:r>
+              <w:t> » qui a précédemment été généré par le serveur d’autorisation.</w:t>
+            </w:r>
+          </w:p>
+          <w:p>
+            <w:pPr>
+              <w:pStyle w:val="Sansinterligne"/>
+              <w:cnfStyle w:val="000000000000" w:firstRow="0" w:lastRow="0" w:firstColumn="0" w:lastColumn="0" w:oddVBand="0" w:evenVBand="0" w:oddHBand="0" w:evenHBand="0" w:firstRowFirstColumn="0" w:firstRowLastColumn="0" w:lastRowFirstColumn="0" w:lastRowLastColumn="0"/>
+            </w:pPr>
+            <w:r>
+              <w:t xml:space="preserve">Le </w:t>
+            </w:r>
+            <w:proofErr w:type="spellStart"/>
+            <w:r>
+              <w:t>subject</w:t>
+            </w:r>
+            <w:proofErr w:type="spellEnd"/>
+            <w:r>
+              <w:t xml:space="preserve"> doit être le même que celui de l’</w:t>
+            </w:r>
+            <w:proofErr w:type="spellStart"/>
+            <w:r>
               <w:t>id_token_hint</w:t>
             </w:r>
-          </w:p>
-        </w:tc>
-        <w:tc>
-          <w:tcPr>
-            <w:tcW w:w="3005" w:type="dxa"/>
-          </w:tcPr>
+            <w:proofErr w:type="spellEnd"/>
+          </w:p>
           <w:p>
             <w:pPr>
               <w:pStyle w:val="Sansinterligne"/>
               <w:cnfStyle w:val="000000000000" w:firstRow="0" w:lastRow="0" w:firstColumn="0" w:lastColumn="0" w:oddVBand="0" w:evenVBand="0" w:oddHBand="0" w:evenHBand="0" w:firstRowFirstColumn="0" w:firstRowLastColumn="0" w:lastRowFirstColumn="0" w:lastRowLastColumn="0"/>
             </w:pPr>
             <w:r>
-              <w:t>Correspond à « id_token » qui a précédemment été généré par le serveur d’autorisation.</w:t>
-            </w:r>
-          </w:p>
-          <w:p>
-            <w:pPr>
-              <w:pStyle w:val="Sansinterligne"/>
-              <w:cnfStyle w:val="000000000000" w:firstRow="0" w:lastRow="0" w:firstColumn="0" w:lastColumn="0" w:oddVBand="0" w:evenVBand="0" w:oddHBand="0" w:evenHBand="0" w:firstRowFirstColumn="0" w:firstRowLastColumn="0" w:lastRowFirstColumn="0" w:lastRowLastColumn="0"/>
-            </w:pPr>
-            <w:r>
-              <w:t>Le subject doit être le même que celui de l’id_token_hint</w:t>
-            </w:r>
-          </w:p>
-          <w:p>
-            <w:pPr>
-              <w:pStyle w:val="Sansinterligne"/>
-              <w:cnfStyle w:val="000000000000" w:firstRow="0" w:lastRow="0" w:firstColumn="0" w:lastColumn="0" w:oddVBand="0" w:evenVBand="0" w:oddHBand="0" w:evenHBand="0" w:firstRowFirstColumn="0" w:firstRowLastColumn="0" w:lastRowFirstColumn="0" w:lastRowLastColumn="0"/>
-            </w:pPr>
-            <w:r>
               <w:t xml:space="preserve">Le paramètre </w:t>
             </w:r>
+            <w:proofErr w:type="spellStart"/>
             <w:r>
               <w:rPr>
                 <w:i/>
@@ -733,6 +856,7 @@
               </w:rPr>
               <w:t>id_token_hint</w:t>
             </w:r>
+            <w:proofErr w:type="spellEnd"/>
             <w:r>
               <w:t xml:space="preserve"> devrait être présent si </w:t>
             </w:r>
@@ -763,7 +887,23 @@
               <w:t>audience</w:t>
             </w:r>
             <w:r>
-              <w:t xml:space="preserve"> de l’identity token.</w:t>
+              <w:t xml:space="preserve"> de </w:t>
+            </w:r>
+            <w:proofErr w:type="spellStart"/>
+            <w:r>
+              <w:t>l’identity</w:t>
+            </w:r>
+            <w:proofErr w:type="spellEnd"/>
+            <w:r>
+              <w:t xml:space="preserve"> </w:t>
+            </w:r>
+            <w:proofErr w:type="spellStart"/>
+            <w:r>
+              <w:t>token</w:t>
+            </w:r>
+            <w:proofErr w:type="spellEnd"/>
+            <w:r>
+              <w:t>.</w:t>
             </w:r>
           </w:p>
         </w:tc>
@@ -801,9 +941,11 @@
             <w:pPr>
               <w:pStyle w:val="Sansinterligne"/>
             </w:pPr>
+            <w:proofErr w:type="gramStart"/>
             <w:r>
               <w:t>claims</w:t>
             </w:r>
+            <w:proofErr w:type="gramEnd"/>
           </w:p>
         </w:tc>
         <w:tc>
@@ -843,7 +985,23 @@
               <w:cnfStyle w:val="000000100000" w:firstRow="0" w:lastRow="0" w:firstColumn="0" w:lastColumn="0" w:oddVBand="0" w:evenVBand="0" w:oddHBand="1" w:evenHBand="0" w:firstRowFirstColumn="0" w:firstRowLastColumn="0" w:lastRowFirstColumn="0" w:lastRowLastColumn="0"/>
             </w:pPr>
             <w:r>
-              <w:t>Le claim auth_time doit être présent dans l’id_token lorsqu’il est spécifié dans le paramètre claims</w:t>
+              <w:t xml:space="preserve">Le claim </w:t>
+            </w:r>
+            <w:proofErr w:type="spellStart"/>
+            <w:r>
+              <w:t>auth_time</w:t>
+            </w:r>
+            <w:proofErr w:type="spellEnd"/>
+            <w:r>
+              <w:t xml:space="preserve"> doit être présent dans l’</w:t>
+            </w:r>
+            <w:proofErr w:type="spellStart"/>
+            <w:r>
+              <w:t>id_token</w:t>
+            </w:r>
+            <w:proofErr w:type="spellEnd"/>
+            <w:r>
+              <w:t xml:space="preserve"> lorsqu’il est spécifié dans le paramètre claims</w:t>
             </w:r>
           </w:p>
         </w:tc>
@@ -880,9 +1038,13 @@
             <w:pPr>
               <w:pStyle w:val="Sansinterligne"/>
             </w:pPr>
+            <w:proofErr w:type="spellStart"/>
+            <w:proofErr w:type="gramStart"/>
             <w:r>
               <w:t>request</w:t>
             </w:r>
+            <w:proofErr w:type="spellEnd"/>
+            <w:proofErr w:type="gramEnd"/>
           </w:p>
         </w:tc>
         <w:tc>
@@ -895,7 +1057,15 @@
               <w:cnfStyle w:val="000000000000" w:firstRow="0" w:lastRow="0" w:firstColumn="0" w:lastColumn="0" w:oddVBand="0" w:evenVBand="0" w:oddHBand="0" w:evenHBand="0" w:firstRowFirstColumn="0" w:firstRowLastColumn="0" w:lastRowFirstColumn="0" w:lastRowLastColumn="0"/>
             </w:pPr>
             <w:r>
-              <w:t>Passer les paramètres d’une requête d’autorisation sous la forme d’un token JWT</w:t>
+              <w:t xml:space="preserve">Passer les paramètres d’une requête d’autorisation sous la forme d’un </w:t>
+            </w:r>
+            <w:proofErr w:type="spellStart"/>
+            <w:r>
+              <w:t>token</w:t>
+            </w:r>
+            <w:proofErr w:type="spellEnd"/>
+            <w:r>
+              <w:t xml:space="preserve"> JWT</w:t>
             </w:r>
           </w:p>
         </w:tc>
@@ -933,9 +1103,16 @@
             <w:pPr>
               <w:pStyle w:val="Sansinterligne"/>
             </w:pPr>
-            <w:r>
-              <w:t>request_uri</w:t>
-            </w:r>
+            <w:proofErr w:type="spellStart"/>
+            <w:proofErr w:type="gramStart"/>
+            <w:r>
+              <w:t>request</w:t>
+            </w:r>
+            <w:proofErr w:type="gramEnd"/>
+            <w:r>
+              <w:t>_uri</w:t>
+            </w:r>
+            <w:proofErr w:type="spellEnd"/>
           </w:p>
         </w:tc>
         <w:tc>
@@ -951,7 +1128,15 @@
               <w:t>L’objet</w:t>
             </w:r>
             <w:r>
-              <w:t xml:space="preserve"> « request » est récupéré par l’URL.</w:t>
+              <w:t xml:space="preserve"> « </w:t>
+            </w:r>
+            <w:proofErr w:type="spellStart"/>
+            <w:r>
+              <w:t>request</w:t>
+            </w:r>
+            <w:proofErr w:type="spellEnd"/>
+            <w:r>
+              <w:t> » est récupéré par l’URL.</w:t>
             </w:r>
           </w:p>
         </w:tc>
@@ -988,9 +1173,11 @@
             <w:pPr>
               <w:pStyle w:val="Sansinterligne"/>
             </w:pPr>
+            <w:proofErr w:type="gramStart"/>
             <w:r>
               <w:t>nonce</w:t>
             </w:r>
+            <w:proofErr w:type="gramEnd"/>
           </w:p>
         </w:tc>
         <w:tc>
@@ -1003,7 +1190,15 @@
               <w:cnfStyle w:val="000000000000" w:firstRow="0" w:lastRow="0" w:firstColumn="0" w:lastColumn="0" w:oddVBand="0" w:evenVBand="0" w:oddHBand="0" w:evenHBand="0" w:firstRowFirstColumn="0" w:firstRowLastColumn="0" w:lastRowFirstColumn="0" w:lastRowLastColumn="0"/>
             </w:pPr>
             <w:r>
-              <w:t>Clef de session inclus dans l’id_token, éviter les attaques « replay »</w:t>
+              <w:t>Clef de session inclus dans l’</w:t>
+            </w:r>
+            <w:proofErr w:type="spellStart"/>
+            <w:r>
+              <w:t>id_token</w:t>
+            </w:r>
+            <w:proofErr w:type="spellEnd"/>
+            <w:r>
+              <w:t>, éviter les attaques « replay »</w:t>
             </w:r>
           </w:p>
           <w:p>
@@ -1015,7 +1210,23 @@
               <w:t xml:space="preserve">Utilisé pour associer une session du client </w:t>
             </w:r>
             <w:r>
-              <w:t>avec un identity token.</w:t>
+              <w:t xml:space="preserve">avec un </w:t>
+            </w:r>
+            <w:proofErr w:type="spellStart"/>
+            <w:r>
+              <w:t>identity</w:t>
+            </w:r>
+            <w:proofErr w:type="spellEnd"/>
+            <w:r>
+              <w:t xml:space="preserve"> </w:t>
+            </w:r>
+            <w:proofErr w:type="spellStart"/>
+            <w:r>
+              <w:t>token</w:t>
+            </w:r>
+            <w:proofErr w:type="spellEnd"/>
+            <w:r>
+              <w:t>.</w:t>
             </w:r>
           </w:p>
         </w:tc>
@@ -1054,9 +1265,11 @@
             <w:pPr>
               <w:pStyle w:val="Sansinterligne"/>
             </w:pPr>
+            <w:proofErr w:type="gramStart"/>
             <w:r>
               <w:t>display</w:t>
             </w:r>
+            <w:proofErr w:type="gramEnd"/>
           </w:p>
         </w:tc>
         <w:tc>
@@ -1079,7 +1292,23 @@
               <w:cnfStyle w:val="000000100000" w:firstRow="0" w:lastRow="0" w:firstColumn="0" w:lastColumn="0" w:oddVBand="0" w:evenVBand="0" w:oddHBand="1" w:evenHBand="0" w:firstRowFirstColumn="0" w:firstRowLastColumn="0" w:lastRowFirstColumn="0" w:lastRowLastColumn="0"/>
             </w:pPr>
             <w:r>
-              <w:t>Les valeurs possibles sont : page, popup, touch ou wap.</w:t>
+              <w:t xml:space="preserve">Les valeurs possibles sont : page, popup, </w:t>
+            </w:r>
+            <w:proofErr w:type="spellStart"/>
+            <w:r>
+              <w:t>touch</w:t>
+            </w:r>
+            <w:proofErr w:type="spellEnd"/>
+            <w:r>
+              <w:t xml:space="preserve"> ou </w:t>
+            </w:r>
+            <w:proofErr w:type="spellStart"/>
+            <w:r>
+              <w:t>wap</w:t>
+            </w:r>
+            <w:proofErr w:type="spellEnd"/>
+            <w:r>
+              <w:t>.</w:t>
             </w:r>
           </w:p>
         </w:tc>
@@ -1118,9 +1347,11 @@
             <w:pPr>
               <w:pStyle w:val="Sansinterligne"/>
             </w:pPr>
+            <w:proofErr w:type="gramStart"/>
             <w:r>
               <w:t>prompt</w:t>
             </w:r>
+            <w:proofErr w:type="gramEnd"/>
           </w:p>
         </w:tc>
         <w:tc>
@@ -1143,7 +1374,23 @@
               <w:t xml:space="preserve"> serveur d’autorisation si l’utilisateur doit être : authentifié à nouveau, </w:t>
             </w:r>
             <w:r>
-              <w:t>afficher les « consents » etc …</w:t>
+              <w:t>afficher les « </w:t>
+            </w:r>
+            <w:proofErr w:type="spellStart"/>
+            <w:r>
+              <w:t>consents</w:t>
+            </w:r>
+            <w:proofErr w:type="spellEnd"/>
+            <w:r>
+              <w:t xml:space="preserve"> » </w:t>
+            </w:r>
+            <w:proofErr w:type="spellStart"/>
+            <w:r>
+              <w:t>etc</w:t>
+            </w:r>
+            <w:proofErr w:type="spellEnd"/>
+            <w:r>
+              <w:t xml:space="preserve"> …</w:t>
             </w:r>
           </w:p>
           <w:p>
@@ -1152,7 +1399,15 @@
               <w:cnfStyle w:val="000000000000" w:firstRow="0" w:lastRow="0" w:firstColumn="0" w:lastColumn="0" w:oddVBand="0" w:evenVBand="0" w:oddHBand="0" w:evenHBand="0" w:firstRowFirstColumn="0" w:firstRowLastColumn="0" w:lastRowFirstColumn="0" w:lastRowLastColumn="0"/>
             </w:pPr>
             <w:r>
-              <w:t>Les valeurs possibles sont : login, none, consent ou select_account.</w:t>
+              <w:t xml:space="preserve">Les valeurs possibles sont : login, none, consent ou </w:t>
+            </w:r>
+            <w:proofErr w:type="spellStart"/>
+            <w:r>
+              <w:t>select_account</w:t>
+            </w:r>
+            <w:proofErr w:type="spellEnd"/>
+            <w:r>
+              <w:t>.</w:t>
             </w:r>
           </w:p>
         </w:tc>
@@ -1192,9 +1447,16 @@
             <w:pPr>
               <w:pStyle w:val="Sansinterligne"/>
             </w:pPr>
-            <w:r>
-              <w:t>login_hint</w:t>
-            </w:r>
+            <w:proofErr w:type="spellStart"/>
+            <w:proofErr w:type="gramStart"/>
+            <w:r>
+              <w:t>login</w:t>
+            </w:r>
+            <w:proofErr w:type="gramEnd"/>
+            <w:r>
+              <w:t>_hint</w:t>
+            </w:r>
+            <w:proofErr w:type="spellEnd"/>
           </w:p>
         </w:tc>
         <w:tc>
@@ -1221,7 +1483,15 @@
               <w:cnfStyle w:val="000000100000" w:firstRow="0" w:lastRow="0" w:firstColumn="0" w:lastColumn="0" w:oddVBand="0" w:evenVBand="0" w:oddHBand="1" w:evenHBand="0" w:firstRowFirstColumn="0" w:firstRowLastColumn="0" w:lastRowFirstColumn="0" w:lastRowLastColumn="0"/>
             </w:pPr>
             <w:r>
-              <w:t>Le login_hint peut correspondre à</w:t>
+              <w:t xml:space="preserve">Le </w:t>
+            </w:r>
+            <w:proofErr w:type="spellStart"/>
+            <w:r>
+              <w:t>login_hint</w:t>
+            </w:r>
+            <w:proofErr w:type="spellEnd"/>
+            <w:r>
+              <w:t xml:space="preserve"> peut correspondre à</w:t>
             </w:r>
             <w:r>
               <w:t xml:space="preserve"> l’adresse email ou </w:t>
@@ -1279,10 +1549,17 @@
             <w:pPr>
               <w:pStyle w:val="Sansinterligne"/>
             </w:pPr>
+            <w:proofErr w:type="spellStart"/>
+            <w:proofErr w:type="gramStart"/>
             <w:r>
               <w:lastRenderedPageBreak/>
-              <w:t>acr_values</w:t>
-            </w:r>
+              <w:t>acr</w:t>
+            </w:r>
+            <w:proofErr w:type="gramEnd"/>
+            <w:r>
+              <w:t>_values</w:t>
+            </w:r>
+            <w:proofErr w:type="spellEnd"/>
           </w:p>
         </w:tc>
         <w:tc>
@@ -1296,7 +1573,23 @@
               <w:cnfStyle w:val="000000000000" w:firstRow="0" w:lastRow="0" w:firstColumn="0" w:lastColumn="0" w:oddVBand="0" w:evenVBand="0" w:oddHBand="0" w:evenHBand="0" w:firstRowFirstColumn="0" w:firstRowLastColumn="0" w:lastRowFirstColumn="0" w:lastRowLastColumn="0"/>
             </w:pPr>
             <w:r>
-              <w:t>Liste de « Authentication Context Class Reference (ACR). »</w:t>
+              <w:t>Liste de « </w:t>
+            </w:r>
+            <w:proofErr w:type="spellStart"/>
+            <w:r>
+              <w:t>Authentication</w:t>
+            </w:r>
+            <w:proofErr w:type="spellEnd"/>
+            <w:r>
+              <w:t xml:space="preserve"> </w:t>
+            </w:r>
+            <w:proofErr w:type="spellStart"/>
+            <w:r>
+              <w:t>Context</w:t>
+            </w:r>
+            <w:proofErr w:type="spellEnd"/>
+            <w:r>
+              <w:t xml:space="preserve"> Class Reference (ACR). »</w:t>
             </w:r>
             <w:r>
               <w:t>.</w:t>
@@ -1311,7 +1604,39 @@
               <w:cnfStyle w:val="000000000000" w:firstRow="0" w:lastRow="0" w:firstColumn="0" w:lastColumn="0" w:oddVBand="0" w:evenVBand="0" w:oddHBand="0" w:evenHBand="0" w:firstRowFirstColumn="0" w:firstRowLastColumn="0" w:lastRowFirstColumn="0" w:lastRowLastColumn="0"/>
             </w:pPr>
             <w:r>
-              <w:t>Les claims « acr » &amp; « amr » doivent être présents dans l’identity token.</w:t>
+              <w:t>Les claims « </w:t>
+            </w:r>
+            <w:proofErr w:type="spellStart"/>
+            <w:r>
+              <w:t>acr</w:t>
+            </w:r>
+            <w:proofErr w:type="spellEnd"/>
+            <w:r>
+              <w:t> » &amp; « </w:t>
+            </w:r>
+            <w:proofErr w:type="spellStart"/>
+            <w:r>
+              <w:t>amr</w:t>
+            </w:r>
+            <w:proofErr w:type="spellEnd"/>
+            <w:r>
+              <w:t xml:space="preserve"> » doivent être présents dans </w:t>
+            </w:r>
+            <w:proofErr w:type="spellStart"/>
+            <w:r>
+              <w:t>l’identity</w:t>
+            </w:r>
+            <w:proofErr w:type="spellEnd"/>
+            <w:r>
+              <w:t xml:space="preserve"> </w:t>
+            </w:r>
+            <w:proofErr w:type="spellStart"/>
+            <w:r>
+              <w:t>token</w:t>
+            </w:r>
+            <w:proofErr w:type="spellEnd"/>
+            <w:r>
+              <w:t>.</w:t>
             </w:r>
           </w:p>
         </w:tc>
@@ -1414,12 +1739,14 @@
           <w:lang w:val="fr-FR"/>
         </w:rPr>
       </w:pPr>
+      <w:proofErr w:type="spellStart"/>
       <w:r>
         <w:rPr>
           <w:lang w:val="fr-FR"/>
         </w:rPr>
         <w:t>Response_type</w:t>
       </w:r>
+      <w:proofErr w:type="spellEnd"/>
     </w:p>
     <w:p>
       <w:pPr>
@@ -1432,12 +1759,14 @@
           <w:lang w:val="fr-FR"/>
         </w:rPr>
       </w:pPr>
+      <w:proofErr w:type="spellStart"/>
       <w:r>
         <w:rPr>
           <w:lang w:val="fr-FR"/>
         </w:rPr>
         <w:t>Client_id</w:t>
       </w:r>
+      <w:proofErr w:type="spellEnd"/>
     </w:p>
     <w:p>
       <w:pPr>
@@ -1454,8 +1783,16 @@
         <w:rPr>
           <w:lang w:val="fr-FR"/>
         </w:rPr>
-        <w:t>Scope = openid</w:t>
-      </w:r>
+        <w:t xml:space="preserve">Scope = </w:t>
+      </w:r>
+      <w:proofErr w:type="spellStart"/>
+      <w:r>
+        <w:rPr>
+          <w:lang w:val="fr-FR"/>
+        </w:rPr>
+        <w:t>openid</w:t>
+      </w:r>
+      <w:proofErr w:type="spellEnd"/>
     </w:p>
     <w:p>
       <w:pPr>
@@ -1490,29 +1827,99 @@
         <w:rPr>
           <w:lang w:val="fr-FR"/>
         </w:rPr>
-        <w:t>Lorsque le jeton est signé alors les claims « iss » et « aud » doivent être inclus. Iss doit être égale à l’identifiant du client.</w:t>
-      </w:r>
-    </w:p>
-    <w:p>
-      <w:pPr>
-        <w:pStyle w:val="Sansinterligne"/>
-        <w:rPr>
-          <w:lang w:val="fr-FR"/>
-        </w:rPr>
-      </w:pPr>
-    </w:p>
-    <w:p>
-      <w:pPr>
-        <w:pStyle w:val="Sansinterligne"/>
-        <w:rPr>
-          <w:lang w:val="fr-FR"/>
-        </w:rPr>
-      </w:pPr>
-      <w:r>
-        <w:rPr>
-          <w:lang w:val="fr-FR"/>
-        </w:rPr>
-        <w:t>Durant la vérification de la signature du jeton JWS, le paramètre « alg » doit être le même que la propriété « RequestObjectSigningAlg » présente chez le client.</w:t>
+        <w:t>Lorsque le jeton est signé alors les claims « </w:t>
+      </w:r>
+      <w:proofErr w:type="spellStart"/>
+      <w:r>
+        <w:rPr>
+          <w:lang w:val="fr-FR"/>
+        </w:rPr>
+        <w:t>iss</w:t>
+      </w:r>
+      <w:proofErr w:type="spellEnd"/>
+      <w:r>
+        <w:rPr>
+          <w:lang w:val="fr-FR"/>
+        </w:rPr>
+        <w:t> » et « </w:t>
+      </w:r>
+      <w:proofErr w:type="spellStart"/>
+      <w:r>
+        <w:rPr>
+          <w:lang w:val="fr-FR"/>
+        </w:rPr>
+        <w:t>aud</w:t>
+      </w:r>
+      <w:proofErr w:type="spellEnd"/>
+      <w:r>
+        <w:rPr>
+          <w:lang w:val="fr-FR"/>
+        </w:rPr>
+        <w:t xml:space="preserve"> » doivent être inclus. </w:t>
+      </w:r>
+      <w:proofErr w:type="spellStart"/>
+      <w:r>
+        <w:rPr>
+          <w:lang w:val="fr-FR"/>
+        </w:rPr>
+        <w:t>Iss</w:t>
+      </w:r>
+      <w:proofErr w:type="spellEnd"/>
+      <w:r>
+        <w:rPr>
+          <w:lang w:val="fr-FR"/>
+        </w:rPr>
+        <w:t xml:space="preserve"> doit être égale à l’identifiant du client.</w:t>
+      </w:r>
+    </w:p>
+    <w:p>
+      <w:pPr>
+        <w:pStyle w:val="Sansinterligne"/>
+        <w:rPr>
+          <w:lang w:val="fr-FR"/>
+        </w:rPr>
+      </w:pPr>
+    </w:p>
+    <w:p>
+      <w:pPr>
+        <w:pStyle w:val="Sansinterligne"/>
+        <w:rPr>
+          <w:lang w:val="fr-FR"/>
+        </w:rPr>
+      </w:pPr>
+      <w:r>
+        <w:rPr>
+          <w:lang w:val="fr-FR"/>
+        </w:rPr>
+        <w:t>Durant la vérification de la signature du jeton JWS, le paramètre « </w:t>
+      </w:r>
+      <w:proofErr w:type="spellStart"/>
+      <w:r>
+        <w:rPr>
+          <w:lang w:val="fr-FR"/>
+        </w:rPr>
+        <w:t>alg</w:t>
+      </w:r>
+      <w:proofErr w:type="spellEnd"/>
+      <w:r>
+        <w:rPr>
+          <w:lang w:val="fr-FR"/>
+        </w:rPr>
+        <w:t> » doit être le même que la propriété « </w:t>
+      </w:r>
+      <w:proofErr w:type="spellStart"/>
+      <w:r>
+        <w:rPr>
+          <w:lang w:val="fr-FR"/>
+        </w:rPr>
+        <w:t>RequestObjectSigningAlg</w:t>
+      </w:r>
+      <w:proofErr w:type="spellEnd"/>
+      <w:r>
+        <w:rPr>
+          <w:lang w:val="fr-FR"/>
+        </w:rPr>
+        <w:t> » présente chez le client.</w:t>
       </w:r>
     </w:p>
     <w:p>
@@ -1556,7 +1963,21 @@
         <w:rPr>
           <w:lang w:val="fr-FR"/>
         </w:rPr>
-        <w:t>Consiste à passer le paramètre « request » par référence, c’est-à-dire de récupérer sa valeur à partir d’une URL.</w:t>
+        <w:t>Consiste à passer le paramètre « </w:t>
+      </w:r>
+      <w:proofErr w:type="spellStart"/>
+      <w:r>
+        <w:rPr>
+          <w:lang w:val="fr-FR"/>
+        </w:rPr>
+        <w:t>request</w:t>
+      </w:r>
+      <w:proofErr w:type="spellEnd"/>
+      <w:r>
+        <w:rPr>
+          <w:lang w:val="fr-FR"/>
+        </w:rPr>
+        <w:t> » par référence, c’est-à-dire de récupérer sa valeur à partir d’une URL.</w:t>
       </w:r>
     </w:p>
     <w:p>
@@ -1629,21 +2050,49 @@
         <w:rPr>
           <w:lang w:val="fr-FR"/>
         </w:rPr>
-        <w:t>Chaque session doit être stockée dans un cookie séparée et la session courante doit être stockée dans un autre cookie.</w:t>
-      </w:r>
-    </w:p>
-    <w:p>
-      <w:pPr>
-        <w:pStyle w:val="Sansinterligne"/>
-        <w:rPr>
-          <w:lang w:val="fr-FR"/>
-        </w:rPr>
-      </w:pPr>
-      <w:r>
-        <w:rPr>
-          <w:lang w:val="fr-FR"/>
-        </w:rPr>
-        <w:t>Les sessions sont stockées en mémoire et répliquées dans le cluster SimpleIdServer.</w:t>
+        <w:t xml:space="preserve">Chaque session doit être stockée dans </w:t>
+      </w:r>
+      <w:proofErr w:type="gramStart"/>
+      <w:r>
+        <w:rPr>
+          <w:lang w:val="fr-FR"/>
+        </w:rPr>
+        <w:t>un cookie séparée</w:t>
+      </w:r>
+      <w:proofErr w:type="gramEnd"/>
+      <w:r>
+        <w:rPr>
+          <w:lang w:val="fr-FR"/>
+        </w:rPr>
+        <w:t xml:space="preserve"> et la session courante doit être stockée dans un autre cookie.</w:t>
+      </w:r>
+    </w:p>
+    <w:p>
+      <w:pPr>
+        <w:pStyle w:val="Sansinterligne"/>
+        <w:rPr>
+          <w:lang w:val="fr-FR"/>
+        </w:rPr>
+      </w:pPr>
+      <w:r>
+        <w:rPr>
+          <w:lang w:val="fr-FR"/>
+        </w:rPr>
+        <w:t xml:space="preserve">Les sessions sont stockées en mémoire et répliquées dans le cluster </w:t>
+      </w:r>
+      <w:proofErr w:type="spellStart"/>
+      <w:r>
+        <w:rPr>
+          <w:lang w:val="fr-FR"/>
+        </w:rPr>
+        <w:t>SimpleIdServer</w:t>
+      </w:r>
+      <w:proofErr w:type="spellEnd"/>
+      <w:r>
+        <w:rPr>
+          <w:lang w:val="fr-FR"/>
+        </w:rPr>
+        <w:t>.</w:t>
       </w:r>
     </w:p>
     <w:p>
@@ -1717,7 +2166,35 @@
         <w:rPr>
           <w:lang w:val="fr-FR"/>
         </w:rPr>
-        <w:t>un ou plusieurs « Authentication Context Class »</w:t>
+        <w:t>un ou plusieurs « </w:t>
+      </w:r>
+      <w:proofErr w:type="spellStart"/>
+      <w:r>
+        <w:rPr>
+          <w:lang w:val="fr-FR"/>
+        </w:rPr>
+        <w:t>Authentication</w:t>
+      </w:r>
+      <w:proofErr w:type="spellEnd"/>
+      <w:r>
+        <w:rPr>
+          <w:lang w:val="fr-FR"/>
+        </w:rPr>
+        <w:t xml:space="preserve"> </w:t>
+      </w:r>
+      <w:proofErr w:type="spellStart"/>
+      <w:r>
+        <w:rPr>
+          <w:lang w:val="fr-FR"/>
+        </w:rPr>
+        <w:t>Context</w:t>
+      </w:r>
+      <w:proofErr w:type="spellEnd"/>
+      <w:r>
+        <w:rPr>
+          <w:lang w:val="fr-FR"/>
+        </w:rPr>
+        <w:t xml:space="preserve"> Class »</w:t>
       </w:r>
       <w:r>
         <w:rPr>
@@ -1737,13 +2214,55 @@
         <w:rPr>
           <w:lang w:val="fr-FR"/>
         </w:rPr>
-        <w:t>Un « Authentication Context Class » indique le niveau d’assurance</w:t>
-      </w:r>
-      <w:r>
-        <w:rPr>
-          <w:lang w:val="fr-FR"/>
-        </w:rPr>
-        <w:t xml:space="preserve"> (Level Of Assurance)</w:t>
+        <w:t>Un « </w:t>
+      </w:r>
+      <w:proofErr w:type="spellStart"/>
+      <w:r>
+        <w:rPr>
+          <w:lang w:val="fr-FR"/>
+        </w:rPr>
+        <w:t>Authentication</w:t>
+      </w:r>
+      <w:proofErr w:type="spellEnd"/>
+      <w:r>
+        <w:rPr>
+          <w:lang w:val="fr-FR"/>
+        </w:rPr>
+        <w:t xml:space="preserve"> </w:t>
+      </w:r>
+      <w:proofErr w:type="spellStart"/>
+      <w:r>
+        <w:rPr>
+          <w:lang w:val="fr-FR"/>
+        </w:rPr>
+        <w:t>Context</w:t>
+      </w:r>
+      <w:proofErr w:type="spellEnd"/>
+      <w:r>
+        <w:rPr>
+          <w:lang w:val="fr-FR"/>
+        </w:rPr>
+        <w:t xml:space="preserve"> Class » indique le niveau d’assurance</w:t>
+      </w:r>
+      <w:r>
+        <w:rPr>
+          <w:lang w:val="fr-FR"/>
+        </w:rPr>
+        <w:t xml:space="preserve"> (</w:t>
+      </w:r>
+      <w:proofErr w:type="spellStart"/>
+      <w:r>
+        <w:rPr>
+          <w:lang w:val="fr-FR"/>
+        </w:rPr>
+        <w:t>Level</w:t>
+      </w:r>
+      <w:proofErr w:type="spellEnd"/>
+      <w:r>
+        <w:rPr>
+          <w:lang w:val="fr-FR"/>
+        </w:rPr>
+        <w:t xml:space="preserve"> Of Assurance)</w:t>
       </w:r>
       <w:r>
         <w:rPr>
@@ -1845,12 +2364,14 @@
                 <w:lang w:val="fr-FR"/>
               </w:rPr>
             </w:pPr>
+            <w:proofErr w:type="spellStart"/>
             <w:r>
               <w:rPr>
                 <w:lang w:val="fr-FR"/>
               </w:rPr>
               <w:t>Acr_value</w:t>
             </w:r>
+            <w:proofErr w:type="spellEnd"/>
           </w:p>
         </w:tc>
         <w:tc>
@@ -1894,8 +2415,16 @@
               <w:rPr>
                 <w:lang w:val="fr-FR"/>
               </w:rPr>
-              <w:t>Mod-pr</w:t>
-            </w:r>
+              <w:t>Mod-</w:t>
+            </w:r>
+            <w:proofErr w:type="spellStart"/>
+            <w:r>
+              <w:rPr>
+                <w:lang w:val="fr-FR"/>
+              </w:rPr>
+              <w:t>pr</w:t>
+            </w:r>
+            <w:proofErr w:type="spellEnd"/>
           </w:p>
         </w:tc>
         <w:tc>
@@ -1914,7 +2443,21 @@
               <w:rPr>
                 <w:lang w:val="fr-FR"/>
               </w:rPr>
-              <w:t>Mitiger les attaques de type « phishing » des « credentials ».</w:t>
+              <w:t>Mitiger les attaques de type « phishing » des « </w:t>
+            </w:r>
+            <w:proofErr w:type="spellStart"/>
+            <w:r>
+              <w:rPr>
+                <w:lang w:val="fr-FR"/>
+              </w:rPr>
+              <w:t>credentials</w:t>
+            </w:r>
+            <w:proofErr w:type="spellEnd"/>
+            <w:r>
+              <w:rPr>
+                <w:lang w:val="fr-FR"/>
+              </w:rPr>
+              <w:t> ».</w:t>
             </w:r>
           </w:p>
           <w:p>
@@ -2045,6 +2588,7 @@
               </w:rPr>
               <w:t xml:space="preserve">est en </w:t>
             </w:r>
+            <w:proofErr w:type="gramStart"/>
             <w:r>
               <w:rPr>
                 <w:lang w:val="fr-FR"/>
@@ -2061,7 +2605,14 @@
               <w:rPr>
                 <w:lang w:val="fr-FR"/>
               </w:rPr>
-              <w:t xml:space="preserve">de l’appareil car </w:t>
+              <w:t>de</w:t>
+            </w:r>
+            <w:proofErr w:type="gramEnd"/>
+            <w:r>
+              <w:rPr>
+                <w:lang w:val="fr-FR"/>
+              </w:rPr>
+              <w:t xml:space="preserve"> l’appareil car </w:t>
             </w:r>
             <w:r>
               <w:rPr>
@@ -2103,7 +2654,21 @@
               <w:rPr>
                 <w:lang w:val="fr-FR"/>
               </w:rPr>
-              <w:t>code PIN | empreinte etc …)</w:t>
+              <w:t xml:space="preserve">code PIN | empreinte </w:t>
+            </w:r>
+            <w:proofErr w:type="spellStart"/>
+            <w:r>
+              <w:rPr>
+                <w:lang w:val="fr-FR"/>
+              </w:rPr>
+              <w:t>etc</w:t>
+            </w:r>
+            <w:proofErr w:type="spellEnd"/>
+            <w:r>
+              <w:rPr>
+                <w:lang w:val="fr-FR"/>
+              </w:rPr>
+              <w:t xml:space="preserve"> …)</w:t>
             </w:r>
           </w:p>
         </w:tc>
@@ -2179,6 +2744,7 @@
         </w:rPr>
         <w:t>Le scope « </w:t>
       </w:r>
+      <w:proofErr w:type="spellStart"/>
       <w:r>
         <w:rPr>
           <w:i/>
@@ -2186,32 +2752,69 @@
         </w:rPr>
         <w:t>offline_access</w:t>
       </w:r>
+      <w:proofErr w:type="spellEnd"/>
       <w:r>
         <w:rPr>
           <w:lang w:val="fr-FR"/>
         </w:rPr>
         <w:t> » est utilisé afin de récupérer un « </w:t>
       </w:r>
+      <w:proofErr w:type="spellStart"/>
       <w:r>
         <w:rPr>
           <w:i/>
           <w:lang w:val="fr-FR"/>
         </w:rPr>
-        <w:t>refresh token</w:t>
-      </w:r>
+        <w:t>refresh</w:t>
+      </w:r>
+      <w:proofErr w:type="spellEnd"/>
+      <w:r>
+        <w:rPr>
+          <w:i/>
+          <w:lang w:val="fr-FR"/>
+        </w:rPr>
+        <w:t xml:space="preserve"> </w:t>
+      </w:r>
+      <w:proofErr w:type="spellStart"/>
+      <w:r>
+        <w:rPr>
+          <w:i/>
+          <w:lang w:val="fr-FR"/>
+        </w:rPr>
+        <w:t>token</w:t>
+      </w:r>
+      <w:proofErr w:type="spellEnd"/>
       <w:r>
         <w:rPr>
           <w:lang w:val="fr-FR"/>
         </w:rPr>
         <w:t> ». Ce dernier est utilisé afin de récupérer un « </w:t>
       </w:r>
+      <w:proofErr w:type="spellStart"/>
       <w:r>
         <w:rPr>
           <w:i/>
           <w:lang w:val="fr-FR"/>
         </w:rPr>
-        <w:t>access token</w:t>
-      </w:r>
+        <w:t>access</w:t>
+      </w:r>
+      <w:proofErr w:type="spellEnd"/>
+      <w:r>
+        <w:rPr>
+          <w:i/>
+          <w:lang w:val="fr-FR"/>
+        </w:rPr>
+        <w:t xml:space="preserve"> </w:t>
+      </w:r>
+      <w:proofErr w:type="spellStart"/>
+      <w:r>
+        <w:rPr>
+          <w:i/>
+          <w:lang w:val="fr-FR"/>
+        </w:rPr>
+        <w:t>token</w:t>
+      </w:r>
+      <w:proofErr w:type="spellEnd"/>
       <w:r>
         <w:rPr>
           <w:lang w:val="fr-FR"/>
@@ -2240,6 +2843,7 @@
         </w:rPr>
         <w:t>Lorsque le serveur d’autorisation reçoit le scope « </w:t>
       </w:r>
+      <w:proofErr w:type="spellStart"/>
       <w:r>
         <w:rPr>
           <w:i/>
@@ -2247,6 +2851,7 @@
         </w:rPr>
         <w:t>offline_access</w:t>
       </w:r>
+      <w:proofErr w:type="spellEnd"/>
       <w:r>
         <w:rPr>
           <w:lang w:val="fr-FR"/>
@@ -2269,7 +2874,21 @@
         <w:rPr>
           <w:lang w:val="fr-FR"/>
         </w:rPr>
-        <w:t>S’assurer que le paramètre « prompt » contient « consent ». Ignorer le scope « offline_access ».</w:t>
+        <w:t>S’assurer que le paramètre « prompt » contient « consent ». Ignorer le scope « </w:t>
+      </w:r>
+      <w:proofErr w:type="spellStart"/>
+      <w:r>
+        <w:rPr>
+          <w:lang w:val="fr-FR"/>
+        </w:rPr>
+        <w:t>offline_access</w:t>
+      </w:r>
+      <w:proofErr w:type="spellEnd"/>
+      <w:r>
+        <w:rPr>
+          <w:lang w:val="fr-FR"/>
+        </w:rPr>
+        <w:t> ».</w:t>
       </w:r>
     </w:p>
     <w:p>
@@ -2287,15 +2906,32 @@
         <w:rPr>
           <w:lang w:val="fr-FR"/>
         </w:rPr>
-        <w:t>Doit avoir le consent de tous les clients d’utiliser un «</w:t>
-      </w:r>
+        <w:t>Doit avoir le consent de tous les clients d’utiliser un</w:t>
+      </w:r>
+      <w:proofErr w:type="gramStart"/>
+      <w:r>
+        <w:rPr>
+          <w:lang w:val="fr-FR"/>
+        </w:rPr>
+        <w:t xml:space="preserve"> «</w:t>
+      </w:r>
+      <w:proofErr w:type="spellStart"/>
       <w:r>
         <w:rPr>
           <w:i/>
           <w:lang w:val="fr-FR"/>
         </w:rPr>
-        <w:t>offline_access</w:t>
-      </w:r>
+        <w:t>offline</w:t>
+      </w:r>
+      <w:proofErr w:type="gramEnd"/>
+      <w:r>
+        <w:rPr>
+          <w:i/>
+          <w:lang w:val="fr-FR"/>
+        </w:rPr>
+        <w:t>_access</w:t>
+      </w:r>
+      <w:proofErr w:type="spellEnd"/>
       <w:r>
         <w:rPr>
           <w:lang w:val="fr-FR"/>
@@ -2318,7 +2954,21 @@
         <w:rPr>
           <w:lang w:val="fr-FR"/>
         </w:rPr>
-        <w:t>Le scope doit être ignoré sauf si le response_type = code.</w:t>
+        <w:t xml:space="preserve">Le scope doit être ignoré sauf si le </w:t>
+      </w:r>
+      <w:proofErr w:type="spellStart"/>
+      <w:r>
+        <w:rPr>
+          <w:lang w:val="fr-FR"/>
+        </w:rPr>
+        <w:t>response_type</w:t>
+      </w:r>
+      <w:proofErr w:type="spellEnd"/>
+      <w:r>
+        <w:rPr>
+          <w:lang w:val="fr-FR"/>
+        </w:rPr>
+        <w:t xml:space="preserve"> = code.</w:t>
       </w:r>
     </w:p>
     <w:p>
@@ -2413,12 +3063,16 @@
             <w:pPr>
               <w:pStyle w:val="Sansinterligne"/>
             </w:pPr>
+            <w:proofErr w:type="spellStart"/>
+            <w:proofErr w:type="gramStart"/>
             <w:r>
               <w:t>i</w:t>
             </w:r>
             <w:r>
               <w:t>ss</w:t>
             </w:r>
+            <w:proofErr w:type="spellEnd"/>
+            <w:proofErr w:type="gramEnd"/>
           </w:p>
         </w:tc>
         <w:tc>
@@ -2460,9 +3114,13 @@
             <w:pPr>
               <w:pStyle w:val="Sansinterligne"/>
             </w:pPr>
+            <w:proofErr w:type="spellStart"/>
+            <w:proofErr w:type="gramStart"/>
             <w:r>
               <w:t>sub</w:t>
             </w:r>
+            <w:proofErr w:type="spellEnd"/>
+            <w:proofErr w:type="gramEnd"/>
           </w:p>
         </w:tc>
         <w:tc>
@@ -2510,9 +3168,13 @@
             <w:pPr>
               <w:pStyle w:val="Sansinterligne"/>
             </w:pPr>
+            <w:proofErr w:type="spellStart"/>
+            <w:proofErr w:type="gramStart"/>
             <w:r>
               <w:t>aud</w:t>
             </w:r>
+            <w:proofErr w:type="spellEnd"/>
+            <w:proofErr w:type="gramEnd"/>
           </w:p>
         </w:tc>
         <w:tc>
@@ -2527,6 +3189,7 @@
             <w:r>
               <w:t xml:space="preserve">Contient le </w:t>
             </w:r>
+            <w:proofErr w:type="spellStart"/>
             <w:r>
               <w:rPr>
                 <w:i/>
@@ -2534,12 +3197,26 @@
               </w:rPr>
               <w:t>client_id</w:t>
             </w:r>
-            <w:r>
-              <w:t xml:space="preserve"> du relying party.</w:t>
-            </w:r>
-            <w:r>
-              <w:t xml:space="preserve"> Indique la liste des clients qui peuvent consommer l’id_token</w:t>
-            </w:r>
+            <w:proofErr w:type="spellEnd"/>
+            <w:r>
+              <w:t xml:space="preserve"> du </w:t>
+            </w:r>
+            <w:proofErr w:type="spellStart"/>
+            <w:r>
+              <w:t>relying</w:t>
+            </w:r>
+            <w:proofErr w:type="spellEnd"/>
+            <w:r>
+              <w:t xml:space="preserve"> party.</w:t>
+            </w:r>
+            <w:r>
+              <w:t xml:space="preserve"> Indique la liste des clients qui peuvent consommer l’</w:t>
+            </w:r>
+            <w:proofErr w:type="spellStart"/>
+            <w:r>
+              <w:t>id_token</w:t>
+            </w:r>
+            <w:proofErr w:type="spellEnd"/>
           </w:p>
         </w:tc>
         <w:tc>
@@ -2567,12 +3244,14 @@
             <w:pPr>
               <w:pStyle w:val="Sansinterligne"/>
             </w:pPr>
+            <w:proofErr w:type="gramStart"/>
             <w:r>
               <w:t>e</w:t>
             </w:r>
             <w:r>
               <w:t>xp</w:t>
             </w:r>
+            <w:proofErr w:type="gramEnd"/>
           </w:p>
         </w:tc>
         <w:tc>
@@ -2628,12 +3307,16 @@
             <w:pPr>
               <w:pStyle w:val="Sansinterligne"/>
             </w:pPr>
+            <w:proofErr w:type="spellStart"/>
+            <w:proofErr w:type="gramStart"/>
             <w:r>
               <w:t>i</w:t>
             </w:r>
             <w:r>
               <w:t>at</w:t>
             </w:r>
+            <w:proofErr w:type="spellEnd"/>
+            <w:proofErr w:type="gramEnd"/>
           </w:p>
         </w:tc>
         <w:tc>
@@ -2685,9 +3368,16 @@
             <w:pPr>
               <w:pStyle w:val="Sansinterligne"/>
             </w:pPr>
-            <w:r>
-              <w:t>auth_time</w:t>
-            </w:r>
+            <w:proofErr w:type="spellStart"/>
+            <w:proofErr w:type="gramStart"/>
+            <w:r>
+              <w:t>auth</w:t>
+            </w:r>
+            <w:proofErr w:type="gramEnd"/>
+            <w:r>
+              <w:t>_time</w:t>
+            </w:r>
+            <w:proofErr w:type="spellEnd"/>
           </w:p>
         </w:tc>
         <w:tc>
@@ -2754,7 +3444,23 @@
               <w:cnfStyle w:val="000000100000" w:firstRow="0" w:lastRow="0" w:firstColumn="0" w:lastColumn="0" w:oddVBand="0" w:evenVBand="0" w:oddHBand="1" w:evenHBand="0" w:firstRowFirstColumn="0" w:firstRowLastColumn="0" w:lastRowFirstColumn="0" w:lastRowLastColumn="0"/>
             </w:pPr>
             <w:r>
-              <w:t>Lorsque le paramètre max_age est renseigné alors auth_time doit être renseigné</w:t>
+              <w:t xml:space="preserve">Lorsque le paramètre </w:t>
+            </w:r>
+            <w:proofErr w:type="spellStart"/>
+            <w:r>
+              <w:t>max_age</w:t>
+            </w:r>
+            <w:proofErr w:type="spellEnd"/>
+            <w:r>
+              <w:t xml:space="preserve"> est renseigné alors </w:t>
+            </w:r>
+            <w:proofErr w:type="spellStart"/>
+            <w:r>
+              <w:t>auth_time</w:t>
+            </w:r>
+            <w:proofErr w:type="spellEnd"/>
+            <w:r>
+              <w:t xml:space="preserve"> doit être renseigné</w:t>
             </w:r>
           </w:p>
         </w:tc>
@@ -2783,9 +3489,11 @@
             <w:pPr>
               <w:pStyle w:val="Sansinterligne"/>
             </w:pPr>
+            <w:proofErr w:type="gramStart"/>
             <w:r>
               <w:t>nonce</w:t>
             </w:r>
+            <w:proofErr w:type="gramEnd"/>
           </w:p>
         </w:tc>
         <w:tc>
@@ -2798,8 +3506,13 @@
               <w:cnfStyle w:val="000000000000" w:firstRow="0" w:lastRow="0" w:firstColumn="0" w:lastColumn="0" w:oddVBand="0" w:evenVBand="0" w:oddHBand="0" w:evenHBand="0" w:firstRowFirstColumn="0" w:firstRowLastColumn="0" w:lastRowFirstColumn="0" w:lastRowLastColumn="0"/>
             </w:pPr>
             <w:r>
-              <w:t>Si la requête possède nonce, alors la valeur doit être incluse dans l’id_token</w:t>
-            </w:r>
+              <w:t>Si la requête possède nonce, alors la valeur doit être incluse dans l’</w:t>
+            </w:r>
+            <w:proofErr w:type="spellStart"/>
+            <w:r>
+              <w:t>id_token</w:t>
+            </w:r>
+            <w:proofErr w:type="spellEnd"/>
           </w:p>
         </w:tc>
         <w:tc>
@@ -2830,9 +3543,13 @@
             <w:pPr>
               <w:pStyle w:val="Sansinterligne"/>
             </w:pPr>
+            <w:proofErr w:type="spellStart"/>
+            <w:proofErr w:type="gramStart"/>
             <w:r>
               <w:t>azp</w:t>
             </w:r>
+            <w:proofErr w:type="spellEnd"/>
+            <w:proofErr w:type="gramEnd"/>
           </w:p>
         </w:tc>
         <w:tc>
@@ -2847,6 +3564,7 @@
             <w:r>
               <w:t>Indique le client pouvant présenter l’</w:t>
             </w:r>
+            <w:proofErr w:type="spellStart"/>
             <w:r>
               <w:rPr>
                 <w:i/>
@@ -2854,11 +3572,20 @@
               </w:rPr>
               <w:t>id_token</w:t>
             </w:r>
+            <w:proofErr w:type="spellEnd"/>
             <w:r>
               <w:t>.</w:t>
             </w:r>
             <w:r>
-              <w:t xml:space="preserve"> Utile dans le cas où un client transfère un token à un autre client</w:t>
+              <w:t xml:space="preserve"> Utile dans le cas où un client transfère un </w:t>
+            </w:r>
+            <w:proofErr w:type="spellStart"/>
+            <w:r>
+              <w:t>token</w:t>
+            </w:r>
+            <w:proofErr w:type="spellEnd"/>
+            <w:r>
+              <w:t xml:space="preserve"> à un autre client</w:t>
             </w:r>
           </w:p>
         </w:tc>
@@ -2887,12 +3614,19 @@
             <w:pPr>
               <w:pStyle w:val="Sansinterligne"/>
             </w:pPr>
+            <w:proofErr w:type="spellStart"/>
+            <w:proofErr w:type="gramStart"/>
             <w:r>
               <w:t>a</w:t>
             </w:r>
             <w:r>
-              <w:t>t_hash</w:t>
-            </w:r>
+              <w:t>t</w:t>
+            </w:r>
+            <w:proofErr w:type="gramEnd"/>
+            <w:r>
+              <w:t>_hash</w:t>
+            </w:r>
+            <w:proofErr w:type="spellEnd"/>
           </w:p>
         </w:tc>
         <w:tc>
@@ -2905,7 +3639,23 @@
               <w:cnfStyle w:val="000000000000" w:firstRow="0" w:lastRow="0" w:firstColumn="0" w:lastColumn="0" w:oddVBand="0" w:evenVBand="0" w:oddHBand="0" w:evenHBand="0" w:firstRowFirstColumn="0" w:firstRowLastColumn="0" w:lastRowFirstColumn="0" w:lastRowLastColumn="0"/>
             </w:pPr>
             <w:r>
-              <w:t>HASH (access token)</w:t>
+              <w:t>HASH (</w:t>
+            </w:r>
+            <w:proofErr w:type="spellStart"/>
+            <w:r>
+              <w:t>access</w:t>
+            </w:r>
+            <w:proofErr w:type="spellEnd"/>
+            <w:r>
+              <w:t xml:space="preserve"> </w:t>
+            </w:r>
+            <w:proofErr w:type="spellStart"/>
+            <w:r>
+              <w:t>token</w:t>
+            </w:r>
+            <w:proofErr w:type="spellEnd"/>
+            <w:r>
+              <w:t>)</w:t>
             </w:r>
           </w:p>
         </w:tc>
@@ -2937,12 +3687,16 @@
             <w:pPr>
               <w:pStyle w:val="Sansinterligne"/>
             </w:pPr>
+            <w:proofErr w:type="spellStart"/>
+            <w:proofErr w:type="gramStart"/>
             <w:r>
               <w:t>c</w:t>
             </w:r>
+            <w:proofErr w:type="gramEnd"/>
             <w:r>
               <w:t>_hash</w:t>
             </w:r>
+            <w:proofErr w:type="spellEnd"/>
           </w:p>
         </w:tc>
         <w:tc>
@@ -2957,8 +3711,13 @@
             <w:r>
               <w:t>HASH (</w:t>
             </w:r>
-            <w:r>
-              <w:t>authorization code</w:t>
+            <w:proofErr w:type="spellStart"/>
+            <w:r>
+              <w:t>authorization</w:t>
+            </w:r>
+            <w:proofErr w:type="spellEnd"/>
+            <w:r>
+              <w:t xml:space="preserve"> code</w:t>
             </w:r>
             <w:r>
               <w:t>)</w:t>
@@ -2990,9 +3749,13 @@
             <w:pPr>
               <w:pStyle w:val="Sansinterligne"/>
             </w:pPr>
+            <w:proofErr w:type="spellStart"/>
+            <w:proofErr w:type="gramStart"/>
             <w:r>
               <w:t>acr</w:t>
             </w:r>
+            <w:proofErr w:type="spellEnd"/>
+            <w:proofErr w:type="gramEnd"/>
           </w:p>
         </w:tc>
         <w:tc>
@@ -3037,9 +3800,13 @@
             <w:pPr>
               <w:pStyle w:val="Sansinterligne"/>
             </w:pPr>
+            <w:proofErr w:type="spellStart"/>
+            <w:proofErr w:type="gramStart"/>
             <w:r>
               <w:t>amr</w:t>
             </w:r>
+            <w:proofErr w:type="spellEnd"/>
+            <w:proofErr w:type="gramEnd"/>
           </w:p>
         </w:tc>
         <w:tc>
@@ -3135,7 +3902,21 @@
         <w:rPr>
           <w:lang w:val="fr-FR"/>
         </w:rPr>
-        <w:t>Fournit le même « subject » pour tous les clients.</w:t>
+        <w:t>Fournit le même « </w:t>
+      </w:r>
+      <w:proofErr w:type="spellStart"/>
+      <w:r>
+        <w:rPr>
+          <w:lang w:val="fr-FR"/>
+        </w:rPr>
+        <w:t>subject</w:t>
+      </w:r>
+      <w:proofErr w:type="spellEnd"/>
+      <w:r>
+        <w:rPr>
+          <w:lang w:val="fr-FR"/>
+        </w:rPr>
+        <w:t> » pour tous les clients.</w:t>
       </w:r>
     </w:p>
     <w:p>
@@ -3221,6 +4002,7 @@
         </w:rPr>
         <w:t>Si la propriété « </w:t>
       </w:r>
+      <w:proofErr w:type="spellStart"/>
       <w:r>
         <w:rPr>
           <w:i/>
@@ -3228,12 +4010,14 @@
         </w:rPr>
         <w:t>sector_identifier_uri</w:t>
       </w:r>
+      <w:proofErr w:type="spellEnd"/>
       <w:r>
         <w:rPr>
           <w:lang w:val="fr-FR"/>
         </w:rPr>
         <w:t> » n’a pas été renseignée par le client alors il faut utiliser « </w:t>
       </w:r>
+      <w:proofErr w:type="spellStart"/>
       <w:r>
         <w:rPr>
           <w:i/>
@@ -3241,12 +4025,14 @@
         </w:rPr>
         <w:t>redirect_uris</w:t>
       </w:r>
+      <w:proofErr w:type="spellEnd"/>
       <w:r>
         <w:rPr>
           <w:lang w:val="fr-FR"/>
         </w:rPr>
         <w:t> ». Si plus d’un hôte distinct est spécifié dans la propriété « </w:t>
       </w:r>
+      <w:proofErr w:type="spellStart"/>
       <w:r>
         <w:rPr>
           <w:i/>
@@ -3254,12 +4040,14 @@
         </w:rPr>
         <w:t>redirect_uris</w:t>
       </w:r>
+      <w:proofErr w:type="spellEnd"/>
       <w:r>
         <w:rPr>
           <w:lang w:val="fr-FR"/>
         </w:rPr>
         <w:t> » alors le client doit impérativement enregistrer sa propriété « </w:t>
       </w:r>
+      <w:proofErr w:type="spellStart"/>
       <w:r>
         <w:rPr>
           <w:i/>
@@ -3267,6 +4055,7 @@
         </w:rPr>
         <w:t>sector_identifier_uri</w:t>
       </w:r>
+      <w:proofErr w:type="spellEnd"/>
       <w:r>
         <w:rPr>
           <w:lang w:val="fr-FR"/>
@@ -3291,6 +4080,7 @@
         </w:rPr>
         <w:t>Si « </w:t>
       </w:r>
+      <w:proofErr w:type="spellStart"/>
       <w:r>
         <w:rPr>
           <w:i/>
@@ -3298,11 +4088,26 @@
         </w:rPr>
         <w:t>sector_identifier_uri</w:t>
       </w:r>
-      <w:r>
-        <w:rPr>
-          <w:lang w:val="fr-FR"/>
-        </w:rPr>
-        <w:t> » est renseigné alors son hôte est utilisé comme identifiant de secteur. Cette valeur est utilisée pour calculer l’identifiant « pairwise ».</w:t>
+      <w:proofErr w:type="spellEnd"/>
+      <w:r>
+        <w:rPr>
+          <w:lang w:val="fr-FR"/>
+        </w:rPr>
+        <w:t> » est renseigné alors son hôte est utilisé comme identifiant de secteur. Cette valeur est utilisée pour calculer l’identifiant « </w:t>
+      </w:r>
+      <w:proofErr w:type="spellStart"/>
+      <w:r>
+        <w:rPr>
+          <w:lang w:val="fr-FR"/>
+        </w:rPr>
+        <w:t>pairwise</w:t>
+      </w:r>
+      <w:proofErr w:type="spellEnd"/>
+      <w:r>
+        <w:rPr>
+          <w:lang w:val="fr-FR"/>
+        </w:rPr>
+        <w:t> ».</w:t>
       </w:r>
     </w:p>
     <w:p>
@@ -3323,92 +4128,123 @@
         <w:lastRenderedPageBreak/>
         <w:t>« </w:t>
       </w:r>
+      <w:proofErr w:type="spellStart"/>
+      <w:proofErr w:type="gramStart"/>
       <w:r>
         <w:rPr>
           <w:i/>
           <w:lang w:val="fr-FR"/>
         </w:rPr>
+        <w:t>sector</w:t>
+      </w:r>
+      <w:proofErr w:type="gramEnd"/>
+      <w:r>
+        <w:rPr>
+          <w:i/>
+          <w:lang w:val="fr-FR"/>
+        </w:rPr>
+        <w:t>_identifier_uri</w:t>
+      </w:r>
+      <w:proofErr w:type="spellEnd"/>
+      <w:r>
+        <w:rPr>
+          <w:lang w:val="fr-FR"/>
+        </w:rPr>
+        <w:t> » doit être une URL « </w:t>
+      </w:r>
+      <w:r>
+        <w:rPr>
+          <w:i/>
+          <w:lang w:val="fr-FR"/>
+        </w:rPr>
+        <w:t>https</w:t>
+      </w:r>
+      <w:r>
+        <w:rPr>
+          <w:lang w:val="fr-FR"/>
+        </w:rPr>
+        <w:t> » qui pointe sur un fichier JSON contenant une liste de « </w:t>
+      </w:r>
+      <w:proofErr w:type="spellStart"/>
+      <w:r>
+        <w:rPr>
+          <w:i/>
+          <w:lang w:val="fr-FR"/>
+        </w:rPr>
+        <w:t>redirect_uri</w:t>
+      </w:r>
+      <w:proofErr w:type="spellEnd"/>
+      <w:r>
+        <w:rPr>
+          <w:lang w:val="fr-FR"/>
+        </w:rPr>
+        <w:t> ». Cette liste doit être incluse dans « </w:t>
+      </w:r>
+      <w:proofErr w:type="spellStart"/>
+      <w:r>
+        <w:rPr>
+          <w:i/>
+          <w:lang w:val="fr-FR"/>
+        </w:rPr>
+        <w:t>redirect_uris</w:t>
+      </w:r>
+      <w:proofErr w:type="spellEnd"/>
+      <w:r>
+        <w:rPr>
+          <w:lang w:val="fr-FR"/>
+        </w:rPr>
+        <w:t> ».</w:t>
+      </w:r>
+    </w:p>
+    <w:p>
+      <w:pPr>
+        <w:pStyle w:val="Sansinterligne"/>
+        <w:rPr>
+          <w:lang w:val="fr-FR"/>
+        </w:rPr>
+      </w:pPr>
+    </w:p>
+    <w:p>
+      <w:pPr>
+        <w:pStyle w:val="Sansinterligne"/>
+        <w:rPr>
+          <w:lang w:val="fr-FR"/>
+        </w:rPr>
+      </w:pPr>
+      <w:r>
+        <w:rPr>
+          <w:lang w:val="fr-FR"/>
+        </w:rPr>
+        <w:t>La propriété « </w:t>
+      </w:r>
+      <w:proofErr w:type="spellStart"/>
+      <w:r>
+        <w:rPr>
+          <w:i/>
+          <w:lang w:val="fr-FR"/>
+        </w:rPr>
         <w:t>sector_identifier_uri</w:t>
       </w:r>
-      <w:r>
-        <w:rPr>
-          <w:lang w:val="fr-FR"/>
-        </w:rPr>
-        <w:t> » doit être une URL « </w:t>
-      </w:r>
-      <w:r>
-        <w:rPr>
-          <w:i/>
-          <w:lang w:val="fr-FR"/>
-        </w:rPr>
-        <w:t>https</w:t>
-      </w:r>
-      <w:r>
-        <w:rPr>
-          <w:lang w:val="fr-FR"/>
-        </w:rPr>
-        <w:t> » qui pointe sur un fichier JSON contenant une liste de « </w:t>
-      </w:r>
-      <w:r>
-        <w:rPr>
-          <w:i/>
-          <w:lang w:val="fr-FR"/>
-        </w:rPr>
-        <w:t>redirect_uri</w:t>
-      </w:r>
-      <w:r>
-        <w:rPr>
-          <w:lang w:val="fr-FR"/>
-        </w:rPr>
-        <w:t> ». Cette liste doit être incluse dans « </w:t>
-      </w:r>
-      <w:r>
-        <w:rPr>
-          <w:i/>
-          <w:lang w:val="fr-FR"/>
-        </w:rPr>
-        <w:t>redirect_uris</w:t>
-      </w:r>
-      <w:r>
-        <w:rPr>
-          <w:lang w:val="fr-FR"/>
-        </w:rPr>
-        <w:t> ».</w:t>
-      </w:r>
-    </w:p>
-    <w:p>
-      <w:pPr>
-        <w:pStyle w:val="Sansinterligne"/>
-        <w:rPr>
-          <w:lang w:val="fr-FR"/>
-        </w:rPr>
-      </w:pPr>
-    </w:p>
-    <w:p>
-      <w:pPr>
-        <w:pStyle w:val="Sansinterligne"/>
-        <w:rPr>
-          <w:lang w:val="fr-FR"/>
-        </w:rPr>
-      </w:pPr>
-      <w:r>
-        <w:rPr>
-          <w:lang w:val="fr-FR"/>
-        </w:rPr>
-        <w:t>La propriété « </w:t>
-      </w:r>
-      <w:r>
-        <w:rPr>
-          <w:i/>
-          <w:lang w:val="fr-FR"/>
-        </w:rPr>
-        <w:t>sector_identifier_uri</w:t>
-      </w:r>
-      <w:r>
-        <w:rPr>
-          <w:lang w:val="fr-FR"/>
-        </w:rPr>
-        <w:t xml:space="preserve"> » est utilisée afin qu’un regroupement de sites puisse avoir un « subject » consistant. </w:t>
+      <w:proofErr w:type="spellEnd"/>
+      <w:r>
+        <w:rPr>
+          <w:lang w:val="fr-FR"/>
+        </w:rPr>
+        <w:t> » est utilisée afin qu’un regroupement de sites puisse avoir un « </w:t>
+      </w:r>
+      <w:proofErr w:type="spellStart"/>
+      <w:r>
+        <w:rPr>
+          <w:lang w:val="fr-FR"/>
+        </w:rPr>
+        <w:t>subject</w:t>
+      </w:r>
+      <w:proofErr w:type="spellEnd"/>
+      <w:r>
+        <w:rPr>
+          <w:lang w:val="fr-FR"/>
+        </w:rPr>
+        <w:t xml:space="preserve"> » consistant. </w:t>
       </w:r>
     </w:p>
     <w:p>
@@ -3459,7 +4295,23 @@
         <w:t>Par défa</w:t>
       </w:r>
       <w:r>
-        <w:t>ut le endpoint UserInfo retourn</w:t>
+        <w:t xml:space="preserve">ut le </w:t>
+      </w:r>
+      <w:proofErr w:type="spellStart"/>
+      <w:r>
+        <w:t>endpoint</w:t>
+      </w:r>
+      <w:proofErr w:type="spellEnd"/>
+      <w:r>
+        <w:t xml:space="preserve"> </w:t>
+      </w:r>
+      <w:proofErr w:type="spellStart"/>
+      <w:r>
+        <w:t>UserInfo</w:t>
+      </w:r>
+      <w:proofErr w:type="spellEnd"/>
+      <w:r>
+        <w:t xml:space="preserve"> retourn</w:t>
       </w:r>
       <w:r>
         <w:t>e</w:t>
@@ -3468,7 +4320,15 @@
         <w:t xml:space="preserve"> les « claims » dans un objet JSON sauf </w:t>
       </w:r>
       <w:r>
-        <w:t>si la génération d’un token JWT a été demandé</w:t>
+        <w:t xml:space="preserve">si la génération d’un </w:t>
+      </w:r>
+      <w:proofErr w:type="spellStart"/>
+      <w:r>
+        <w:t>token</w:t>
+      </w:r>
+      <w:proofErr w:type="spellEnd"/>
+      <w:r>
+        <w:t xml:space="preserve"> JWT a été demandé</w:t>
       </w:r>
       <w:r>
         <w:t>e</w:t>
@@ -3578,8 +4438,16 @@
         <w:rPr>
           <w:lang w:val="fr-FR"/>
         </w:rPr>
-        <w:t>pplication/json</w:t>
-      </w:r>
+        <w:t>pplication/</w:t>
+      </w:r>
+      <w:proofErr w:type="spellStart"/>
+      <w:r>
+        <w:rPr>
+          <w:lang w:val="fr-FR"/>
+        </w:rPr>
+        <w:t>json</w:t>
+      </w:r>
+      <w:proofErr w:type="spellEnd"/>
       <w:r>
         <w:rPr>
           <w:lang w:val="fr-FR"/>
@@ -3596,8 +4464,16 @@
         <w:rPr>
           <w:lang w:val="fr-FR"/>
         </w:rPr>
-        <w:t>pplication/jwt</w:t>
-      </w:r>
+        <w:t>pplication/</w:t>
+      </w:r>
+      <w:proofErr w:type="spellStart"/>
+      <w:r>
+        <w:rPr>
+          <w:lang w:val="fr-FR"/>
+        </w:rPr>
+        <w:t>jwt</w:t>
+      </w:r>
+      <w:proofErr w:type="spellEnd"/>
       <w:r>
         <w:rPr>
           <w:lang w:val="fr-FR"/>
@@ -3690,7 +4566,21 @@
               <w:rPr>
                 <w:lang w:val="fr-FR"/>
               </w:rPr>
-              <w:t>Retourner un token JWS</w:t>
+              <w:t xml:space="preserve">Retourner un </w:t>
+            </w:r>
+            <w:proofErr w:type="spellStart"/>
+            <w:r>
+              <w:rPr>
+                <w:lang w:val="fr-FR"/>
+              </w:rPr>
+              <w:t>token</w:t>
+            </w:r>
+            <w:proofErr w:type="spellEnd"/>
+            <w:r>
+              <w:rPr>
+                <w:lang w:val="fr-FR"/>
+              </w:rPr>
+              <w:t xml:space="preserve"> JWS</w:t>
             </w:r>
           </w:p>
         </w:tc>
@@ -3732,7 +4622,21 @@
               <w:rPr>
                 <w:lang w:val="fr-FR"/>
               </w:rPr>
-              <w:t>Retourner un token JWE</w:t>
+              <w:t xml:space="preserve">Retourner un </w:t>
+            </w:r>
+            <w:proofErr w:type="spellStart"/>
+            <w:r>
+              <w:rPr>
+                <w:lang w:val="fr-FR"/>
+              </w:rPr>
+              <w:t>token</w:t>
+            </w:r>
+            <w:proofErr w:type="spellEnd"/>
+            <w:r>
+              <w:rPr>
+                <w:lang w:val="fr-FR"/>
+              </w:rPr>
+              <w:t xml:space="preserve"> JWE</w:t>
             </w:r>
           </w:p>
         </w:tc>
@@ -3914,7 +4818,35 @@
         <w:rPr>
           <w:lang w:val="fr-FR"/>
         </w:rPr>
-        <w:t>La réponse du endpoint UserInfo contient les claims externes sous un format JWT.</w:t>
+        <w:t xml:space="preserve">La réponse du </w:t>
+      </w:r>
+      <w:proofErr w:type="spellStart"/>
+      <w:r>
+        <w:rPr>
+          <w:lang w:val="fr-FR"/>
+        </w:rPr>
+        <w:t>endpoint</w:t>
+      </w:r>
+      <w:proofErr w:type="spellEnd"/>
+      <w:r>
+        <w:rPr>
+          <w:lang w:val="fr-FR"/>
+        </w:rPr>
+        <w:t xml:space="preserve"> </w:t>
+      </w:r>
+      <w:proofErr w:type="spellStart"/>
+      <w:r>
+        <w:rPr>
+          <w:lang w:val="fr-FR"/>
+        </w:rPr>
+        <w:t>UserInfo</w:t>
+      </w:r>
+      <w:proofErr w:type="spellEnd"/>
+      <w:r>
+        <w:rPr>
+          <w:lang w:val="fr-FR"/>
+        </w:rPr>
+        <w:t xml:space="preserve"> contient les claims externes sous un format JWT.</w:t>
       </w:r>
     </w:p>
     <w:p>
@@ -3946,7 +4878,35 @@
         <w:rPr>
           <w:lang w:val="fr-FR"/>
         </w:rPr>
-        <w:t>_claim_names : { « claim » :  «source » }</w:t>
+        <w:t>_</w:t>
+      </w:r>
+      <w:proofErr w:type="spellStart"/>
+      <w:r>
+        <w:rPr>
+          <w:lang w:val="fr-FR"/>
+        </w:rPr>
+        <w:t>claim_names</w:t>
+      </w:r>
+      <w:proofErr w:type="spellEnd"/>
+      <w:r>
+        <w:rPr>
+          <w:lang w:val="fr-FR"/>
+        </w:rPr>
+        <w:t xml:space="preserve"> : </w:t>
+      </w:r>
+      <w:proofErr w:type="gramStart"/>
+      <w:r>
+        <w:rPr>
+          <w:lang w:val="fr-FR"/>
+        </w:rPr>
+        <w:t>{ «</w:t>
+      </w:r>
+      <w:proofErr w:type="gramEnd"/>
+      <w:r>
+        <w:rPr>
+          <w:lang w:val="fr-FR"/>
+        </w:rPr>
+        <w:t> claim » :  «source » }</w:t>
       </w:r>
     </w:p>
     <w:p>
@@ -3964,7 +4924,35 @@
         <w:rPr>
           <w:lang w:val="fr-FR"/>
         </w:rPr>
-        <w:t>_claim_sources : { « source » : { « JWT » : « valeur » } }</w:t>
+        <w:t>_</w:t>
+      </w:r>
+      <w:proofErr w:type="spellStart"/>
+      <w:r>
+        <w:rPr>
+          <w:lang w:val="fr-FR"/>
+        </w:rPr>
+        <w:t>claim_sources</w:t>
+      </w:r>
+      <w:proofErr w:type="spellEnd"/>
+      <w:r>
+        <w:rPr>
+          <w:lang w:val="fr-FR"/>
+        </w:rPr>
+        <w:t xml:space="preserve"> : </w:t>
+      </w:r>
+      <w:proofErr w:type="gramStart"/>
+      <w:r>
+        <w:rPr>
+          <w:lang w:val="fr-FR"/>
+        </w:rPr>
+        <w:t>{ «</w:t>
+      </w:r>
+      <w:proofErr w:type="gramEnd"/>
+      <w:r>
+        <w:rPr>
+          <w:lang w:val="fr-FR"/>
+        </w:rPr>
+        <w:t> source » : { « JWT » : « valeur » } }</w:t>
       </w:r>
     </w:p>
     <w:p>
@@ -4008,7 +4996,63 @@
         <w:rPr>
           <w:lang w:val="fr-FR"/>
         </w:rPr>
-        <w:t xml:space="preserve">La réponse du endpoint UserInfo contient une URL ainsi qu’un access token qui pourra être utilisé par le client afin de </w:t>
+        <w:t xml:space="preserve">La réponse du </w:t>
+      </w:r>
+      <w:proofErr w:type="spellStart"/>
+      <w:r>
+        <w:rPr>
+          <w:lang w:val="fr-FR"/>
+        </w:rPr>
+        <w:t>endpoint</w:t>
+      </w:r>
+      <w:proofErr w:type="spellEnd"/>
+      <w:r>
+        <w:rPr>
+          <w:lang w:val="fr-FR"/>
+        </w:rPr>
+        <w:t xml:space="preserve"> </w:t>
+      </w:r>
+      <w:proofErr w:type="spellStart"/>
+      <w:r>
+        <w:rPr>
+          <w:lang w:val="fr-FR"/>
+        </w:rPr>
+        <w:t>UserInfo</w:t>
+      </w:r>
+      <w:proofErr w:type="spellEnd"/>
+      <w:r>
+        <w:rPr>
+          <w:lang w:val="fr-FR"/>
+        </w:rPr>
+        <w:t xml:space="preserve"> contient une URL ainsi qu’un </w:t>
+      </w:r>
+      <w:proofErr w:type="spellStart"/>
+      <w:r>
+        <w:rPr>
+          <w:lang w:val="fr-FR"/>
+        </w:rPr>
+        <w:t>access</w:t>
+      </w:r>
+      <w:proofErr w:type="spellEnd"/>
+      <w:r>
+        <w:rPr>
+          <w:lang w:val="fr-FR"/>
+        </w:rPr>
+        <w:t xml:space="preserve"> </w:t>
+      </w:r>
+      <w:proofErr w:type="spellStart"/>
+      <w:r>
+        <w:rPr>
+          <w:lang w:val="fr-FR"/>
+        </w:rPr>
+        <w:t>token</w:t>
+      </w:r>
+      <w:proofErr w:type="spellEnd"/>
+      <w:r>
+        <w:rPr>
+          <w:lang w:val="fr-FR"/>
+        </w:rPr>
+        <w:t xml:space="preserve"> qui pourra être utilisé par le client afin de </w:t>
       </w:r>
       <w:r>
         <w:rPr>
@@ -4052,7 +5096,35 @@
         <w:rPr>
           <w:lang w:val="fr-FR"/>
         </w:rPr>
-        <w:t>« _claim_names » : { « claim » : « source » }</w:t>
+        <w:t>« _</w:t>
+      </w:r>
+      <w:proofErr w:type="spellStart"/>
+      <w:r>
+        <w:rPr>
+          <w:lang w:val="fr-FR"/>
+        </w:rPr>
+        <w:t>claim_names</w:t>
+      </w:r>
+      <w:proofErr w:type="spellEnd"/>
+      <w:r>
+        <w:rPr>
+          <w:lang w:val="fr-FR"/>
+        </w:rPr>
+        <w:t xml:space="preserve"> » : </w:t>
+      </w:r>
+      <w:proofErr w:type="gramStart"/>
+      <w:r>
+        <w:rPr>
+          <w:lang w:val="fr-FR"/>
+        </w:rPr>
+        <w:t>{ «</w:t>
+      </w:r>
+      <w:proofErr w:type="gramEnd"/>
+      <w:r>
+        <w:rPr>
+          <w:lang w:val="fr-FR"/>
+        </w:rPr>
+        <w:t> claim » : « source » }</w:t>
       </w:r>
     </w:p>
     <w:p>
@@ -4071,12 +5143,68 @@
           <w:lang w:val="en-US"/>
         </w:rPr>
         <w:lastRenderedPageBreak/>
-        <w:t>« _claim_sources » :{ « source » : { « endpoint » : « url », « access_token » : « token » }</w:t>
-      </w:r>
+        <w:t>« _</w:t>
+      </w:r>
+      <w:proofErr w:type="spellStart"/>
       <w:r>
         <w:rPr>
           <w:lang w:val="en-US"/>
         </w:rPr>
+        <w:t>claim_sources</w:t>
+      </w:r>
+      <w:proofErr w:type="spellEnd"/>
+      <w:r>
+        <w:rPr>
+          <w:lang w:val="en-US"/>
+        </w:rPr>
+        <w:t> </w:t>
+      </w:r>
+      <w:proofErr w:type="gramStart"/>
+      <w:r>
+        <w:rPr>
+          <w:lang w:val="en-US"/>
+        </w:rPr>
+        <w:t>» :</w:t>
+      </w:r>
+      <w:proofErr w:type="gramEnd"/>
+      <w:r>
+        <w:rPr>
+          <w:lang w:val="en-US"/>
+        </w:rPr>
+        <w:t>{ « source » : { « endpoint » : « </w:t>
+      </w:r>
+      <w:proofErr w:type="spellStart"/>
+      <w:r>
+        <w:rPr>
+          <w:lang w:val="en-US"/>
+        </w:rPr>
+        <w:t>url</w:t>
+      </w:r>
+      <w:proofErr w:type="spellEnd"/>
+      <w:r>
+        <w:rPr>
+          <w:lang w:val="en-US"/>
+        </w:rPr>
+        <w:t> », « </w:t>
+      </w:r>
+      <w:proofErr w:type="spellStart"/>
+      <w:r>
+        <w:rPr>
+          <w:lang w:val="en-US"/>
+        </w:rPr>
+        <w:t>access_token</w:t>
+      </w:r>
+      <w:proofErr w:type="spellEnd"/>
+      <w:r>
+        <w:rPr>
+          <w:lang w:val="en-US"/>
+        </w:rPr>
+        <w:t> » : « token » }</w:t>
+      </w:r>
+      <w:r>
+        <w:rPr>
+          <w:lang w:val="en-US"/>
+        </w:rPr>
         <w:t xml:space="preserve"> </w:t>
       </w:r>
       <w:r>
@@ -4179,7 +5307,21 @@
         <w:rPr>
           <w:lang w:val="fr-FR"/>
         </w:rPr>
-        <w:t xml:space="preserve">L’identifiant « iss » doit être </w:t>
+        <w:t>L’identifiant « </w:t>
+      </w:r>
+      <w:proofErr w:type="spellStart"/>
+      <w:r>
+        <w:rPr>
+          <w:lang w:val="fr-FR"/>
+        </w:rPr>
+        <w:t>iss</w:t>
+      </w:r>
+      <w:proofErr w:type="spellEnd"/>
+      <w:r>
+        <w:rPr>
+          <w:lang w:val="fr-FR"/>
+        </w:rPr>
+        <w:t xml:space="preserve"> » doit être </w:t>
       </w:r>
       <w:hyperlink r:id="rId25" w:history="1">
         <w:r>
@@ -4343,7 +5485,35 @@
         <w:rPr>
           <w:lang w:val="fr-FR"/>
         </w:rPr>
-        <w:t>Le client récupère un « access token »</w:t>
+        <w:t>Le client récupère un « </w:t>
+      </w:r>
+      <w:proofErr w:type="spellStart"/>
+      <w:r>
+        <w:rPr>
+          <w:lang w:val="fr-FR"/>
+        </w:rPr>
+        <w:t>access</w:t>
+      </w:r>
+      <w:proofErr w:type="spellEnd"/>
+      <w:r>
+        <w:rPr>
+          <w:lang w:val="fr-FR"/>
+        </w:rPr>
+        <w:t xml:space="preserve"> </w:t>
+      </w:r>
+      <w:proofErr w:type="spellStart"/>
+      <w:r>
+        <w:rPr>
+          <w:lang w:val="fr-FR"/>
+        </w:rPr>
+        <w:t>token</w:t>
+      </w:r>
+      <w:proofErr w:type="spellEnd"/>
+      <w:r>
+        <w:rPr>
+          <w:lang w:val="fr-FR"/>
+        </w:rPr>
+        <w:t> »</w:t>
       </w:r>
     </w:p>
     <w:p>
@@ -4361,7 +5531,21 @@
         <w:rPr>
           <w:lang w:val="fr-FR"/>
         </w:rPr>
-        <w:t>Ce dernier est utilisé pour intéragir avec le point d’entrée « client registration </w:t>
+        <w:t xml:space="preserve">Ce dernier est utilisé pour </w:t>
+      </w:r>
+      <w:proofErr w:type="spellStart"/>
+      <w:r>
+        <w:rPr>
+          <w:lang w:val="fr-FR"/>
+        </w:rPr>
+        <w:t>intéragir</w:t>
+      </w:r>
+      <w:proofErr w:type="spellEnd"/>
+      <w:r>
+        <w:rPr>
+          <w:lang w:val="fr-FR"/>
+        </w:rPr>
+        <w:t xml:space="preserve"> avec le point d’entrée « client registration </w:t>
       </w:r>
     </w:p>
     <w:p>
@@ -4379,7 +5563,35 @@
         <w:rPr>
           <w:lang w:val="fr-FR"/>
         </w:rPr>
-        <w:t>Le serveur d’autorisation retourne : les méta données du client, un identifiant unique et un ensemble de « credentials ».</w:t>
+        <w:t xml:space="preserve">Le serveur d’autorisation retourne : </w:t>
+      </w:r>
+      <w:proofErr w:type="gramStart"/>
+      <w:r>
+        <w:rPr>
+          <w:lang w:val="fr-FR"/>
+        </w:rPr>
+        <w:t>les méta données</w:t>
+      </w:r>
+      <w:proofErr w:type="gramEnd"/>
+      <w:r>
+        <w:rPr>
+          <w:lang w:val="fr-FR"/>
+        </w:rPr>
+        <w:t xml:space="preserve"> du client, un identifiant unique et un ensemble de « </w:t>
+      </w:r>
+      <w:proofErr w:type="spellStart"/>
+      <w:r>
+        <w:rPr>
+          <w:lang w:val="fr-FR"/>
+        </w:rPr>
+        <w:t>credentials</w:t>
+      </w:r>
+      <w:proofErr w:type="spellEnd"/>
+      <w:r>
+        <w:rPr>
+          <w:lang w:val="fr-FR"/>
+        </w:rPr>
+        <w:t> ».</w:t>
       </w:r>
     </w:p>
     <w:p>
@@ -4508,12 +5720,22 @@
                 <w:lang w:val="fr-FR"/>
               </w:rPr>
             </w:pPr>
-            <w:r>
-              <w:rPr>
-                <w:lang w:val="fr-FR"/>
-              </w:rPr>
-              <w:t>redirect_uris</w:t>
-            </w:r>
+            <w:proofErr w:type="spellStart"/>
+            <w:proofErr w:type="gramStart"/>
+            <w:r>
+              <w:rPr>
+                <w:lang w:val="fr-FR"/>
+              </w:rPr>
+              <w:t>redirect</w:t>
+            </w:r>
+            <w:proofErr w:type="gramEnd"/>
+            <w:r>
+              <w:rPr>
+                <w:lang w:val="fr-FR"/>
+              </w:rPr>
+              <w:t>_uris</w:t>
+            </w:r>
+            <w:proofErr w:type="spellEnd"/>
           </w:p>
         </w:tc>
         <w:tc>
@@ -4533,7 +5755,35 @@
               <w:rPr>
                 <w:lang w:val="fr-FR"/>
               </w:rPr>
-              <w:t>Liste d’URLS de redirection utilisée durant le grant type « implicite » ou « code d’authorisation »</w:t>
+              <w:t xml:space="preserve">Liste d’URLS de redirection utilisée durant le </w:t>
+            </w:r>
+            <w:proofErr w:type="spellStart"/>
+            <w:r>
+              <w:rPr>
+                <w:lang w:val="fr-FR"/>
+              </w:rPr>
+              <w:t>grant</w:t>
+            </w:r>
+            <w:proofErr w:type="spellEnd"/>
+            <w:r>
+              <w:rPr>
+                <w:lang w:val="fr-FR"/>
+              </w:rPr>
+              <w:t xml:space="preserve"> type « implicite » ou « code d’</w:t>
+            </w:r>
+            <w:proofErr w:type="spellStart"/>
+            <w:r>
+              <w:rPr>
+                <w:lang w:val="fr-FR"/>
+              </w:rPr>
+              <w:t>authorisation</w:t>
+            </w:r>
+            <w:proofErr w:type="spellEnd"/>
+            <w:r>
+              <w:rPr>
+                <w:lang w:val="fr-FR"/>
+              </w:rPr>
+              <w:t> »</w:t>
             </w:r>
           </w:p>
         </w:tc>
@@ -4560,7 +5810,35 @@
               <w:rPr>
                 <w:lang w:val="fr-FR"/>
               </w:rPr>
-              <w:t>le grant_type est égale à « code » ou « implicit ».</w:t>
+              <w:t xml:space="preserve">le </w:t>
+            </w:r>
+            <w:proofErr w:type="spellStart"/>
+            <w:r>
+              <w:rPr>
+                <w:lang w:val="fr-FR"/>
+              </w:rPr>
+              <w:t>grant_type</w:t>
+            </w:r>
+            <w:proofErr w:type="spellEnd"/>
+            <w:r>
+              <w:rPr>
+                <w:lang w:val="fr-FR"/>
+              </w:rPr>
+              <w:t xml:space="preserve"> est égale à « code » ou « </w:t>
+            </w:r>
+            <w:proofErr w:type="spellStart"/>
+            <w:r>
+              <w:rPr>
+                <w:lang w:val="fr-FR"/>
+              </w:rPr>
+              <w:t>implicit</w:t>
+            </w:r>
+            <w:proofErr w:type="spellEnd"/>
+            <w:r>
+              <w:rPr>
+                <w:lang w:val="fr-FR"/>
+              </w:rPr>
+              <w:t> ».</w:t>
             </w:r>
           </w:p>
         </w:tc>
@@ -4579,6 +5857,8 @@
                 <w:lang w:val="fr-FR"/>
               </w:rPr>
             </w:pPr>
+            <w:proofErr w:type="spellStart"/>
+            <w:proofErr w:type="gramStart"/>
             <w:r>
               <w:rPr>
                 <w:lang w:val="fr-FR"/>
@@ -4589,8 +5869,16 @@
               <w:rPr>
                 <w:lang w:val="fr-FR"/>
               </w:rPr>
-              <w:t>oken_endpoint_auth_method</w:t>
-            </w:r>
+              <w:t>oken</w:t>
+            </w:r>
+            <w:proofErr w:type="gramEnd"/>
+            <w:r>
+              <w:rPr>
+                <w:lang w:val="fr-FR"/>
+              </w:rPr>
+              <w:t>_endpoint_auth_method</w:t>
+            </w:r>
+            <w:proofErr w:type="spellEnd"/>
           </w:p>
         </w:tc>
         <w:tc>
@@ -4610,7 +5898,21 @@
               <w:rPr>
                 <w:lang w:val="fr-FR"/>
               </w:rPr>
-              <w:t>Indique la méthode d’authentification utilisée pour accéder au point d’entrée « token ».</w:t>
+              <w:t>Indique la méthode d’authentification utilisée pour accéder au point d’entrée « </w:t>
+            </w:r>
+            <w:proofErr w:type="spellStart"/>
+            <w:r>
+              <w:rPr>
+                <w:lang w:val="fr-FR"/>
+              </w:rPr>
+              <w:t>token</w:t>
+            </w:r>
+            <w:proofErr w:type="spellEnd"/>
+            <w:r>
+              <w:rPr>
+                <w:lang w:val="fr-FR"/>
+              </w:rPr>
+              <w:t> ».</w:t>
             </w:r>
           </w:p>
         </w:tc>
@@ -4646,12 +5948,14 @@
                 <w:lang w:val="fr-FR"/>
               </w:rPr>
             </w:pPr>
+            <w:proofErr w:type="gramStart"/>
             <w:r>
               <w:rPr>
                 <w:lang w:val="fr-FR"/>
               </w:rPr>
               <w:t>none</w:t>
             </w:r>
+            <w:proofErr w:type="gramEnd"/>
             <w:r>
               <w:rPr>
                 <w:lang w:val="fr-FR"/>
@@ -4671,12 +5975,22 @@
                 <w:lang w:val="fr-FR"/>
               </w:rPr>
             </w:pPr>
-            <w:r>
-              <w:rPr>
-                <w:lang w:val="fr-FR"/>
-              </w:rPr>
-              <w:t>client_secret_post</w:t>
-            </w:r>
+            <w:proofErr w:type="spellStart"/>
+            <w:proofErr w:type="gramStart"/>
+            <w:r>
+              <w:rPr>
+                <w:lang w:val="fr-FR"/>
+              </w:rPr>
+              <w:t>client</w:t>
+            </w:r>
+            <w:proofErr w:type="gramEnd"/>
+            <w:r>
+              <w:rPr>
+                <w:lang w:val="fr-FR"/>
+              </w:rPr>
+              <w:t>_secret_post</w:t>
+            </w:r>
+            <w:proofErr w:type="spellEnd"/>
           </w:p>
           <w:p>
             <w:pPr>
@@ -4690,42 +6004,66 @@
                 <w:lang w:val="fr-FR"/>
               </w:rPr>
             </w:pPr>
+            <w:proofErr w:type="spellStart"/>
+            <w:proofErr w:type="gramStart"/>
+            <w:r>
+              <w:rPr>
+                <w:lang w:val="fr-FR"/>
+              </w:rPr>
+              <w:t>client</w:t>
+            </w:r>
+            <w:proofErr w:type="gramEnd"/>
+            <w:r>
+              <w:rPr>
+                <w:lang w:val="fr-FR"/>
+              </w:rPr>
+              <w:t>_secret_basic</w:t>
+            </w:r>
+            <w:proofErr w:type="spellEnd"/>
+          </w:p>
+          <w:p>
+            <w:pPr>
+              <w:pStyle w:val="Sansinterligne"/>
+              <w:cnfStyle w:val="000000000000" w:firstRow="0" w:lastRow="0" w:firstColumn="0" w:lastColumn="0" w:oddVBand="0" w:evenVBand="0" w:oddHBand="0" w:evenHBand="0" w:firstRowFirstColumn="0" w:firstRowLastColumn="0" w:lastRowFirstColumn="0" w:lastRowLastColumn="0"/>
+              <w:rPr>
+                <w:lang w:val="fr-FR"/>
+              </w:rPr>
+            </w:pPr>
+          </w:p>
+          <w:p>
+            <w:pPr>
+              <w:pStyle w:val="Sansinterligne"/>
+              <w:cnfStyle w:val="000000000000" w:firstRow="0" w:lastRow="0" w:firstColumn="0" w:lastColumn="0" w:oddVBand="0" w:evenVBand="0" w:oddHBand="0" w:evenHBand="0" w:firstRowFirstColumn="0" w:firstRowLastColumn="0" w:lastRowFirstColumn="0" w:lastRowLastColumn="0"/>
+              <w:rPr>
+                <w:lang w:val="fr-FR"/>
+              </w:rPr>
+            </w:pPr>
+            <w:r>
+              <w:rPr>
+                <w:lang w:val="fr-FR"/>
+              </w:rPr>
+              <w:t xml:space="preserve">Si la valeur n’est pas renseignée alors la </w:t>
+            </w:r>
+            <w:r>
+              <w:rPr>
+                <w:lang w:val="fr-FR"/>
+              </w:rPr>
+              <w:lastRenderedPageBreak/>
+              <w:t>valeur par défaut est « </w:t>
+            </w:r>
+            <w:proofErr w:type="spellStart"/>
             <w:r>
               <w:rPr>
                 <w:lang w:val="fr-FR"/>
               </w:rPr>
               <w:t>client_secret_basic</w:t>
             </w:r>
-          </w:p>
-          <w:p>
-            <w:pPr>
-              <w:pStyle w:val="Sansinterligne"/>
-              <w:cnfStyle w:val="000000000000" w:firstRow="0" w:lastRow="0" w:firstColumn="0" w:lastColumn="0" w:oddVBand="0" w:evenVBand="0" w:oddHBand="0" w:evenHBand="0" w:firstRowFirstColumn="0" w:firstRowLastColumn="0" w:lastRowFirstColumn="0" w:lastRowLastColumn="0"/>
-              <w:rPr>
-                <w:lang w:val="fr-FR"/>
-              </w:rPr>
-            </w:pPr>
-          </w:p>
-          <w:p>
-            <w:pPr>
-              <w:pStyle w:val="Sansinterligne"/>
-              <w:cnfStyle w:val="000000000000" w:firstRow="0" w:lastRow="0" w:firstColumn="0" w:lastColumn="0" w:oddVBand="0" w:evenVBand="0" w:oddHBand="0" w:evenHBand="0" w:firstRowFirstColumn="0" w:firstRowLastColumn="0" w:lastRowFirstColumn="0" w:lastRowLastColumn="0"/>
-              <w:rPr>
-                <w:lang w:val="fr-FR"/>
-              </w:rPr>
-            </w:pPr>
-            <w:r>
-              <w:rPr>
-                <w:lang w:val="fr-FR"/>
-              </w:rPr>
-              <w:t xml:space="preserve">Si la valeur n’est pas renseignée alors la </w:t>
-            </w:r>
-            <w:r>
-              <w:rPr>
-                <w:lang w:val="fr-FR"/>
-              </w:rPr>
-              <w:lastRenderedPageBreak/>
-              <w:t>valeur par défaut est « client_secret_basic ».</w:t>
+            <w:proofErr w:type="spellEnd"/>
+            <w:r>
+              <w:rPr>
+                <w:lang w:val="fr-FR"/>
+              </w:rPr>
+              <w:t> ».</w:t>
             </w:r>
           </w:p>
         </w:tc>
@@ -4747,13 +6085,23 @@
                 <w:lang w:val="fr-FR"/>
               </w:rPr>
             </w:pPr>
+            <w:proofErr w:type="spellStart"/>
+            <w:proofErr w:type="gramStart"/>
             <w:r>
               <w:rPr>
                 <w:lang w:val="fr-FR"/>
               </w:rPr>
               <w:lastRenderedPageBreak/>
-              <w:t>grant_types</w:t>
-            </w:r>
+              <w:t>grant</w:t>
+            </w:r>
+            <w:proofErr w:type="gramEnd"/>
+            <w:r>
+              <w:rPr>
+                <w:lang w:val="fr-FR"/>
+              </w:rPr>
+              <w:t>_types</w:t>
+            </w:r>
+            <w:proofErr w:type="spellEnd"/>
           </w:p>
         </w:tc>
         <w:tc>
@@ -4773,7 +6121,21 @@
               <w:rPr>
                 <w:lang w:val="fr-FR"/>
               </w:rPr>
-              <w:t>Liste de grant types</w:t>
+              <w:t xml:space="preserve">Liste de </w:t>
+            </w:r>
+            <w:proofErr w:type="spellStart"/>
+            <w:r>
+              <w:rPr>
+                <w:lang w:val="fr-FR"/>
+              </w:rPr>
+              <w:t>grant</w:t>
+            </w:r>
+            <w:proofErr w:type="spellEnd"/>
+            <w:r>
+              <w:rPr>
+                <w:lang w:val="fr-FR"/>
+              </w:rPr>
+              <w:t xml:space="preserve"> types</w:t>
             </w:r>
           </w:p>
         </w:tc>
@@ -4809,12 +6171,22 @@
                 <w:lang w:val="fr-FR"/>
               </w:rPr>
             </w:pPr>
-            <w:r>
-              <w:rPr>
-                <w:lang w:val="fr-FR"/>
-              </w:rPr>
-              <w:t>authorization_code</w:t>
-            </w:r>
+            <w:proofErr w:type="spellStart"/>
+            <w:proofErr w:type="gramStart"/>
+            <w:r>
+              <w:rPr>
+                <w:lang w:val="fr-FR"/>
+              </w:rPr>
+              <w:t>authorization</w:t>
+            </w:r>
+            <w:proofErr w:type="gramEnd"/>
+            <w:r>
+              <w:rPr>
+                <w:lang w:val="fr-FR"/>
+              </w:rPr>
+              <w:t>_code</w:t>
+            </w:r>
+            <w:proofErr w:type="spellEnd"/>
           </w:p>
           <w:p>
             <w:pPr>
@@ -4828,12 +6200,16 @@
                 <w:lang w:val="fr-FR"/>
               </w:rPr>
             </w:pPr>
+            <w:proofErr w:type="spellStart"/>
+            <w:proofErr w:type="gramStart"/>
             <w:r>
               <w:rPr>
                 <w:lang w:val="fr-FR"/>
               </w:rPr>
               <w:t>implicit</w:t>
             </w:r>
+            <w:proofErr w:type="spellEnd"/>
+            <w:proofErr w:type="gramEnd"/>
           </w:p>
           <w:p>
             <w:pPr>
@@ -4847,12 +6223,16 @@
                 <w:lang w:val="fr-FR"/>
               </w:rPr>
             </w:pPr>
+            <w:proofErr w:type="spellStart"/>
+            <w:proofErr w:type="gramStart"/>
             <w:r>
               <w:rPr>
                 <w:lang w:val="fr-FR"/>
               </w:rPr>
               <w:t>password</w:t>
             </w:r>
+            <w:proofErr w:type="spellEnd"/>
+            <w:proofErr w:type="gramEnd"/>
           </w:p>
           <w:p>
             <w:pPr>
@@ -4866,12 +6246,22 @@
                 <w:lang w:val="fr-FR"/>
               </w:rPr>
             </w:pPr>
-            <w:r>
-              <w:rPr>
-                <w:lang w:val="fr-FR"/>
-              </w:rPr>
-              <w:t>client_credentials</w:t>
-            </w:r>
+            <w:proofErr w:type="spellStart"/>
+            <w:proofErr w:type="gramStart"/>
+            <w:r>
+              <w:rPr>
+                <w:lang w:val="fr-FR"/>
+              </w:rPr>
+              <w:t>client</w:t>
+            </w:r>
+            <w:proofErr w:type="gramEnd"/>
+            <w:r>
+              <w:rPr>
+                <w:lang w:val="fr-FR"/>
+              </w:rPr>
+              <w:t>_credentials</w:t>
+            </w:r>
+            <w:proofErr w:type="spellEnd"/>
           </w:p>
           <w:p>
             <w:pPr>
@@ -4885,11 +6275,55 @@
                 <w:lang w:val="en-US"/>
               </w:rPr>
             </w:pPr>
+            <w:proofErr w:type="gramStart"/>
             <w:r>
               <w:rPr>
                 <w:lang w:val="en-US"/>
               </w:rPr>
-              <w:t>urn :ietf :params :oauth :grant-type :jwt-bearer</w:t>
+              <w:t>urn :</w:t>
+            </w:r>
+            <w:proofErr w:type="spellStart"/>
+            <w:r>
+              <w:rPr>
+                <w:lang w:val="en-US"/>
+              </w:rPr>
+              <w:t>ietf</w:t>
+            </w:r>
+            <w:proofErr w:type="spellEnd"/>
+            <w:proofErr w:type="gramEnd"/>
+            <w:r>
+              <w:rPr>
+                <w:lang w:val="en-US"/>
+              </w:rPr>
+              <w:t> :params :</w:t>
+            </w:r>
+            <w:proofErr w:type="spellStart"/>
+            <w:r>
+              <w:rPr>
+                <w:lang w:val="en-US"/>
+              </w:rPr>
+              <w:t>oauth</w:t>
+            </w:r>
+            <w:proofErr w:type="spellEnd"/>
+            <w:r>
+              <w:rPr>
+                <w:lang w:val="en-US"/>
+              </w:rPr>
+              <w:t> :grant-type :</w:t>
+            </w:r>
+            <w:proofErr w:type="spellStart"/>
+            <w:r>
+              <w:rPr>
+                <w:lang w:val="en-US"/>
+              </w:rPr>
+              <w:t>jwt</w:t>
+            </w:r>
+            <w:proofErr w:type="spellEnd"/>
+            <w:r>
+              <w:rPr>
+                <w:lang w:val="en-US"/>
+              </w:rPr>
+              <w:t>-bearer</w:t>
             </w:r>
           </w:p>
           <w:p>
@@ -4904,11 +6338,49 @@
                 <w:lang w:val="en-US"/>
               </w:rPr>
             </w:pPr>
+            <w:proofErr w:type="spellStart"/>
+            <w:proofErr w:type="gramStart"/>
             <w:r>
               <w:rPr>
                 <w:lang w:val="en-US"/>
               </w:rPr>
-              <w:t>url :ietf :params :oauth :grant-type :saml2-bearer</w:t>
+              <w:t>url</w:t>
+            </w:r>
+            <w:proofErr w:type="spellEnd"/>
+            <w:r>
+              <w:rPr>
+                <w:lang w:val="en-US"/>
+              </w:rPr>
+              <w:t> :</w:t>
+            </w:r>
+            <w:proofErr w:type="spellStart"/>
+            <w:r>
+              <w:rPr>
+                <w:lang w:val="en-US"/>
+              </w:rPr>
+              <w:t>ietf</w:t>
+            </w:r>
+            <w:proofErr w:type="spellEnd"/>
+            <w:proofErr w:type="gramEnd"/>
+            <w:r>
+              <w:rPr>
+                <w:lang w:val="en-US"/>
+              </w:rPr>
+              <w:t> :params :</w:t>
+            </w:r>
+            <w:proofErr w:type="spellStart"/>
+            <w:r>
+              <w:rPr>
+                <w:lang w:val="en-US"/>
+              </w:rPr>
+              <w:t>oauth</w:t>
+            </w:r>
+            <w:proofErr w:type="spellEnd"/>
+            <w:r>
+              <w:rPr>
+                <w:lang w:val="en-US"/>
+              </w:rPr>
+              <w:t> :grant-type :saml2-bearer</w:t>
             </w:r>
           </w:p>
           <w:p>
@@ -4950,7 +6422,21 @@
               <w:rPr>
                 <w:lang w:val="fr-FR"/>
               </w:rPr>
-              <w:t xml:space="preserve"> « authorization_code »</w:t>
+              <w:t xml:space="preserve"> « </w:t>
+            </w:r>
+            <w:proofErr w:type="spellStart"/>
+            <w:r>
+              <w:rPr>
+                <w:lang w:val="fr-FR"/>
+              </w:rPr>
+              <w:t>authorization_code</w:t>
+            </w:r>
+            <w:proofErr w:type="spellEnd"/>
+            <w:r>
+              <w:rPr>
+                <w:lang w:val="fr-FR"/>
+              </w:rPr>
+              <w:t> »</w:t>
             </w:r>
           </w:p>
         </w:tc>
@@ -4969,12 +6455,22 @@
                 <w:lang w:val="fr-FR"/>
               </w:rPr>
             </w:pPr>
-            <w:r>
-              <w:rPr>
-                <w:lang w:val="fr-FR"/>
-              </w:rPr>
-              <w:t>response_types</w:t>
-            </w:r>
+            <w:proofErr w:type="spellStart"/>
+            <w:proofErr w:type="gramStart"/>
+            <w:r>
+              <w:rPr>
+                <w:lang w:val="fr-FR"/>
+              </w:rPr>
+              <w:t>response</w:t>
+            </w:r>
+            <w:proofErr w:type="gramEnd"/>
+            <w:r>
+              <w:rPr>
+                <w:lang w:val="fr-FR"/>
+              </w:rPr>
+              <w:t>_types</w:t>
+            </w:r>
+            <w:proofErr w:type="spellEnd"/>
           </w:p>
         </w:tc>
         <w:tc>
@@ -5006,7 +6502,21 @@
               <w:rPr>
                 <w:lang w:val="fr-FR"/>
               </w:rPr>
-              <w:t>sur le point d’entrée « authorization ».</w:t>
+              <w:t>sur le point d’entrée « </w:t>
+            </w:r>
+            <w:proofErr w:type="spellStart"/>
+            <w:r>
+              <w:rPr>
+                <w:lang w:val="fr-FR"/>
+              </w:rPr>
+              <w:t>authorization</w:t>
+            </w:r>
+            <w:proofErr w:type="spellEnd"/>
+            <w:r>
+              <w:rPr>
+                <w:lang w:val="fr-FR"/>
+              </w:rPr>
+              <w:t> ».</w:t>
             </w:r>
           </w:p>
         </w:tc>
@@ -5042,12 +6552,14 @@
                 <w:lang w:val="fr-FR"/>
               </w:rPr>
             </w:pPr>
+            <w:proofErr w:type="gramStart"/>
             <w:r>
               <w:rPr>
                 <w:lang w:val="fr-FR"/>
               </w:rPr>
               <w:t>code</w:t>
             </w:r>
+            <w:proofErr w:type="gramEnd"/>
           </w:p>
           <w:p>
             <w:pPr>
@@ -5061,12 +6573,16 @@
                 <w:lang w:val="fr-FR"/>
               </w:rPr>
             </w:pPr>
+            <w:proofErr w:type="spellStart"/>
+            <w:proofErr w:type="gramStart"/>
             <w:r>
               <w:rPr>
                 <w:lang w:val="fr-FR"/>
               </w:rPr>
               <w:t>token</w:t>
             </w:r>
+            <w:proofErr w:type="spellEnd"/>
+            <w:proofErr w:type="gramEnd"/>
           </w:p>
           <w:p>
             <w:pPr>
@@ -5111,12 +6627,22 @@
                 <w:lang w:val="fr-FR"/>
               </w:rPr>
             </w:pPr>
-            <w:r>
-              <w:rPr>
-                <w:lang w:val="fr-FR"/>
-              </w:rPr>
-              <w:t>client_name</w:t>
-            </w:r>
+            <w:proofErr w:type="spellStart"/>
+            <w:proofErr w:type="gramStart"/>
+            <w:r>
+              <w:rPr>
+                <w:lang w:val="fr-FR"/>
+              </w:rPr>
+              <w:t>client</w:t>
+            </w:r>
+            <w:proofErr w:type="gramEnd"/>
+            <w:r>
+              <w:rPr>
+                <w:lang w:val="fr-FR"/>
+              </w:rPr>
+              <w:t>_name</w:t>
+            </w:r>
+            <w:proofErr w:type="spellEnd"/>
           </w:p>
         </w:tc>
         <w:tc>
@@ -5189,12 +6715,14 @@
               </w:rPr>
               <w:t>« </w:t>
             </w:r>
+            <w:proofErr w:type="spellStart"/>
             <w:r>
               <w:rPr>
                 <w:lang w:val="fr-FR"/>
               </w:rPr>
               <w:t>client_id</w:t>
             </w:r>
+            <w:proofErr w:type="spellEnd"/>
             <w:r>
               <w:rPr>
                 <w:lang w:val="fr-FR"/>
@@ -5248,12 +6776,22 @@
                 <w:lang w:val="fr-FR"/>
               </w:rPr>
             </w:pPr>
-            <w:r>
-              <w:rPr>
-                <w:lang w:val="fr-FR"/>
-              </w:rPr>
-              <w:t>client_uri</w:t>
-            </w:r>
+            <w:proofErr w:type="spellStart"/>
+            <w:proofErr w:type="gramStart"/>
+            <w:r>
+              <w:rPr>
+                <w:lang w:val="fr-FR"/>
+              </w:rPr>
+              <w:t>client</w:t>
+            </w:r>
+            <w:proofErr w:type="gramEnd"/>
+            <w:r>
+              <w:rPr>
+                <w:lang w:val="fr-FR"/>
+              </w:rPr>
+              <w:t>_uri</w:t>
+            </w:r>
+            <w:proofErr w:type="spellEnd"/>
           </w:p>
         </w:tc>
         <w:tc>
@@ -5367,12 +6905,22 @@
                 <w:lang w:val="fr-FR"/>
               </w:rPr>
             </w:pPr>
-            <w:r>
-              <w:rPr>
-                <w:lang w:val="fr-FR"/>
-              </w:rPr>
-              <w:t>logo_uri</w:t>
-            </w:r>
+            <w:proofErr w:type="spellStart"/>
+            <w:proofErr w:type="gramStart"/>
+            <w:r>
+              <w:rPr>
+                <w:lang w:val="fr-FR"/>
+              </w:rPr>
+              <w:t>logo</w:t>
+            </w:r>
+            <w:proofErr w:type="gramEnd"/>
+            <w:r>
+              <w:rPr>
+                <w:lang w:val="fr-FR"/>
+              </w:rPr>
+              <w:t>_uri</w:t>
+            </w:r>
+            <w:proofErr w:type="spellEnd"/>
           </w:p>
         </w:tc>
         <w:tc>
@@ -5477,6 +7025,7 @@
                 <w:lang w:val="fr-FR"/>
               </w:rPr>
             </w:pPr>
+            <w:proofErr w:type="gramStart"/>
             <w:r>
               <w:rPr>
                 <w:lang w:val="fr-FR"/>
@@ -5489,6 +7038,7 @@
               </w:rPr>
               <w:t>cope</w:t>
             </w:r>
+            <w:proofErr w:type="gramEnd"/>
           </w:p>
         </w:tc>
         <w:tc>
@@ -5664,6 +7214,8 @@
                 <w:lang w:val="fr-FR"/>
               </w:rPr>
             </w:pPr>
+            <w:proofErr w:type="spellStart"/>
+            <w:proofErr w:type="gramStart"/>
             <w:r>
               <w:rPr>
                 <w:lang w:val="fr-FR"/>
@@ -5674,8 +7226,16 @@
               <w:rPr>
                 <w:lang w:val="fr-FR"/>
               </w:rPr>
-              <w:t>os_uri</w:t>
-            </w:r>
+              <w:t>os</w:t>
+            </w:r>
+            <w:proofErr w:type="gramEnd"/>
+            <w:r>
+              <w:rPr>
+                <w:lang w:val="fr-FR"/>
+              </w:rPr>
+              <w:t>_uri</w:t>
+            </w:r>
+            <w:proofErr w:type="spellEnd"/>
           </w:p>
         </w:tc>
         <w:tc>
@@ -5695,7 +7255,21 @@
               <w:rPr>
                 <w:lang w:val="fr-FR"/>
               </w:rPr>
-              <w:t>URL qui pointe vers une page « Terms Of Service ».</w:t>
+              <w:t>URL qui pointe vers une page « </w:t>
+            </w:r>
+            <w:proofErr w:type="spellStart"/>
+            <w:r>
+              <w:rPr>
+                <w:lang w:val="fr-FR"/>
+              </w:rPr>
+              <w:t>Terms</w:t>
+            </w:r>
+            <w:proofErr w:type="spellEnd"/>
+            <w:r>
+              <w:rPr>
+                <w:lang w:val="fr-FR"/>
+              </w:rPr>
+              <w:t xml:space="preserve"> Of Service ».</w:t>
             </w:r>
           </w:p>
           <w:p>
@@ -5728,13 +7302,35 @@
               <w:rPr>
                 <w:lang w:val="fr-FR"/>
               </w:rPr>
-              <w:t xml:space="preserve">qui existe entre </w:t>
-            </w:r>
-            <w:r>
-              <w:rPr>
-                <w:lang w:val="fr-FR"/>
-              </w:rPr>
-              <w:t xml:space="preserve"> entre le client et l’utilisateur final.</w:t>
+              <w:t xml:space="preserve">qui existe </w:t>
+            </w:r>
+            <w:proofErr w:type="gramStart"/>
+            <w:r>
+              <w:rPr>
+                <w:lang w:val="fr-FR"/>
+              </w:rPr>
+              <w:t xml:space="preserve">entre </w:t>
+            </w:r>
+            <w:r>
+              <w:rPr>
+                <w:lang w:val="fr-FR"/>
+              </w:rPr>
+              <w:t xml:space="preserve"> </w:t>
+            </w:r>
+            <w:proofErr w:type="spellStart"/>
+            <w:r>
+              <w:rPr>
+                <w:lang w:val="fr-FR"/>
+              </w:rPr>
+              <w:t>entre</w:t>
+            </w:r>
+            <w:proofErr w:type="spellEnd"/>
+            <w:proofErr w:type="gramEnd"/>
+            <w:r>
+              <w:rPr>
+                <w:lang w:val="fr-FR"/>
+              </w:rPr>
+              <w:t xml:space="preserve"> le client et l’utilisateur final.</w:t>
             </w:r>
           </w:p>
         </w:tc>
@@ -5807,12 +7403,22 @@
                 <w:lang w:val="fr-FR"/>
               </w:rPr>
             </w:pPr>
-            <w:r>
-              <w:rPr>
-                <w:lang w:val="fr-FR"/>
-              </w:rPr>
-              <w:t>policy_uri</w:t>
-            </w:r>
+            <w:proofErr w:type="spellStart"/>
+            <w:proofErr w:type="gramStart"/>
+            <w:r>
+              <w:rPr>
+                <w:lang w:val="fr-FR"/>
+              </w:rPr>
+              <w:t>policy</w:t>
+            </w:r>
+            <w:proofErr w:type="gramEnd"/>
+            <w:r>
+              <w:rPr>
+                <w:lang w:val="fr-FR"/>
+              </w:rPr>
+              <w:t>_uri</w:t>
+            </w:r>
+            <w:proofErr w:type="spellEnd"/>
           </w:p>
         </w:tc>
         <w:tc>
@@ -5931,6 +7537,8 @@
                 <w:lang w:val="fr-FR"/>
               </w:rPr>
             </w:pPr>
+            <w:proofErr w:type="spellStart"/>
+            <w:proofErr w:type="gramStart"/>
             <w:r>
               <w:rPr>
                 <w:lang w:val="fr-FR"/>
@@ -5942,8 +7550,16 @@
               <w:rPr>
                 <w:lang w:val="fr-FR"/>
               </w:rPr>
-              <w:t>wks_uri</w:t>
-            </w:r>
+              <w:t>wks</w:t>
+            </w:r>
+            <w:proofErr w:type="gramEnd"/>
+            <w:r>
+              <w:rPr>
+                <w:lang w:val="fr-FR"/>
+              </w:rPr>
+              <w:t>_uri</w:t>
+            </w:r>
+            <w:proofErr w:type="spellEnd"/>
           </w:p>
         </w:tc>
         <w:tc>
@@ -6062,7 +7678,35 @@
               <w:rPr>
                 <w:lang w:val="fr-FR"/>
               </w:rPr>
-              <w:t>Le paramètre « jwks_uri » &amp; « jwks » ne doivent pas être présent</w:t>
+              <w:t>Le paramètre « </w:t>
+            </w:r>
+            <w:proofErr w:type="spellStart"/>
+            <w:r>
+              <w:rPr>
+                <w:lang w:val="fr-FR"/>
+              </w:rPr>
+              <w:t>jwks_uri</w:t>
+            </w:r>
+            <w:proofErr w:type="spellEnd"/>
+            <w:r>
+              <w:rPr>
+                <w:lang w:val="fr-FR"/>
+              </w:rPr>
+              <w:t> » &amp; « </w:t>
+            </w:r>
+            <w:proofErr w:type="spellStart"/>
+            <w:r>
+              <w:rPr>
+                <w:lang w:val="fr-FR"/>
+              </w:rPr>
+              <w:t>jwks</w:t>
+            </w:r>
+            <w:proofErr w:type="spellEnd"/>
+            <w:r>
+              <w:rPr>
+                <w:lang w:val="fr-FR"/>
+              </w:rPr>
+              <w:t> » ne doivent pas être présent</w:t>
             </w:r>
             <w:r>
               <w:rPr>
@@ -6096,6 +7740,8 @@
                 <w:lang w:val="fr-FR"/>
               </w:rPr>
             </w:pPr>
+            <w:proofErr w:type="spellStart"/>
+            <w:proofErr w:type="gramStart"/>
             <w:r>
               <w:rPr>
                 <w:lang w:val="fr-FR"/>
@@ -6108,6 +7754,8 @@
               </w:rPr>
               <w:t>wks</w:t>
             </w:r>
+            <w:proofErr w:type="spellEnd"/>
+            <w:proofErr w:type="gramEnd"/>
           </w:p>
         </w:tc>
         <w:tc>
@@ -6176,6 +7824,8 @@
                 <w:lang w:val="fr-FR"/>
               </w:rPr>
             </w:pPr>
+            <w:proofErr w:type="spellStart"/>
+            <w:proofErr w:type="gramStart"/>
             <w:r>
               <w:rPr>
                 <w:lang w:val="fr-FR"/>
@@ -6186,8 +7836,16 @@
               <w:rPr>
                 <w:lang w:val="fr-FR"/>
               </w:rPr>
-              <w:t>oftware_id</w:t>
-            </w:r>
+              <w:t>oftware</w:t>
+            </w:r>
+            <w:proofErr w:type="gramEnd"/>
+            <w:r>
+              <w:rPr>
+                <w:lang w:val="fr-FR"/>
+              </w:rPr>
+              <w:t>_id</w:t>
+            </w:r>
+            <w:proofErr w:type="spellEnd"/>
           </w:p>
         </w:tc>
         <w:tc>
@@ -6207,7 +7865,21 @@
               <w:rPr>
                 <w:lang w:val="fr-FR"/>
               </w:rPr>
-              <w:t>Contrairement au « client_id »</w:t>
+              <w:t>Contrairement au « </w:t>
+            </w:r>
+            <w:proofErr w:type="spellStart"/>
+            <w:r>
+              <w:rPr>
+                <w:lang w:val="fr-FR"/>
+              </w:rPr>
+              <w:t>client_id</w:t>
+            </w:r>
+            <w:proofErr w:type="spellEnd"/>
+            <w:r>
+              <w:rPr>
+                <w:lang w:val="fr-FR"/>
+              </w:rPr>
+              <w:t> »</w:t>
             </w:r>
             <w:r>
               <w:rPr>
@@ -6280,6 +7952,8 @@
                 <w:lang w:val="fr-FR"/>
               </w:rPr>
             </w:pPr>
+            <w:proofErr w:type="spellStart"/>
+            <w:proofErr w:type="gramStart"/>
             <w:r>
               <w:rPr>
                 <w:lang w:val="fr-FR"/>
@@ -6290,8 +7964,16 @@
               <w:rPr>
                 <w:lang w:val="fr-FR"/>
               </w:rPr>
-              <w:t>oftware_version</w:t>
-            </w:r>
+              <w:t>oftware</w:t>
+            </w:r>
+            <w:proofErr w:type="gramEnd"/>
+            <w:r>
+              <w:rPr>
+                <w:lang w:val="fr-FR"/>
+              </w:rPr>
+              <w:t>_version</w:t>
+            </w:r>
+            <w:proofErr w:type="spellEnd"/>
           </w:p>
         </w:tc>
         <w:tc>
@@ -6351,12 +8033,22 @@
                 <w:lang w:val="fr-FR"/>
               </w:rPr>
             </w:pPr>
-            <w:r>
-              <w:rPr>
-                <w:lang w:val="fr-FR"/>
-              </w:rPr>
-              <w:t>software_statement</w:t>
-            </w:r>
+            <w:proofErr w:type="spellStart"/>
+            <w:proofErr w:type="gramStart"/>
+            <w:r>
+              <w:rPr>
+                <w:lang w:val="fr-FR"/>
+              </w:rPr>
+              <w:t>software</w:t>
+            </w:r>
+            <w:proofErr w:type="gramEnd"/>
+            <w:r>
+              <w:rPr>
+                <w:lang w:val="fr-FR"/>
+              </w:rPr>
+              <w:t>_statement</w:t>
+            </w:r>
+            <w:proofErr w:type="spellEnd"/>
           </w:p>
         </w:tc>
         <w:tc>
@@ -6376,7 +8068,35 @@
               <w:rPr>
                 <w:lang w:val="fr-FR"/>
               </w:rPr>
-              <w:t>Contient les méta données du client. Token signé JWT.</w:t>
+              <w:t xml:space="preserve">Contient </w:t>
+            </w:r>
+            <w:proofErr w:type="gramStart"/>
+            <w:r>
+              <w:rPr>
+                <w:lang w:val="fr-FR"/>
+              </w:rPr>
+              <w:t>les méta données</w:t>
+            </w:r>
+            <w:proofErr w:type="gramEnd"/>
+            <w:r>
+              <w:rPr>
+                <w:lang w:val="fr-FR"/>
+              </w:rPr>
+              <w:t xml:space="preserve"> du client. </w:t>
+            </w:r>
+            <w:proofErr w:type="spellStart"/>
+            <w:r>
+              <w:rPr>
+                <w:lang w:val="fr-FR"/>
+              </w:rPr>
+              <w:t>Token</w:t>
+            </w:r>
+            <w:proofErr w:type="spellEnd"/>
+            <w:r>
+              <w:rPr>
+                <w:lang w:val="fr-FR"/>
+              </w:rPr>
+              <w:t xml:space="preserve"> signé JWT.</w:t>
             </w:r>
           </w:p>
         </w:tc>
@@ -6416,7 +8136,35 @@
         <w:rPr>
           <w:lang w:val="fr-FR"/>
         </w:rPr>
-        <w:t>Certains paramètres comme « client_name », « tos_uri » peuvent avoir différentes traductions. Durant le processus d’enregistrement, une traduction peut être passé par le client de cette façon :</w:t>
+        <w:t>Certains paramètres comme « </w:t>
+      </w:r>
+      <w:proofErr w:type="spellStart"/>
+      <w:r>
+        <w:rPr>
+          <w:lang w:val="fr-FR"/>
+        </w:rPr>
+        <w:t>client_name</w:t>
+      </w:r>
+      <w:proofErr w:type="spellEnd"/>
+      <w:r>
+        <w:rPr>
+          <w:lang w:val="fr-FR"/>
+        </w:rPr>
+        <w:t> », « </w:t>
+      </w:r>
+      <w:proofErr w:type="spellStart"/>
+      <w:r>
+        <w:rPr>
+          <w:lang w:val="fr-FR"/>
+        </w:rPr>
+        <w:t>tos_uri</w:t>
+      </w:r>
+      <w:proofErr w:type="spellEnd"/>
+      <w:r>
+        <w:rPr>
+          <w:lang w:val="fr-FR"/>
+        </w:rPr>
+        <w:t> » peuvent avoir différentes traductions. Durant le processus d’enregistrement, une traduction peut être passé par le client de cette façon :</w:t>
       </w:r>
     </w:p>
     <w:p>
@@ -6434,29 +8182,79 @@
         <w:rPr>
           <w:lang w:val="fr-FR"/>
         </w:rPr>
-        <w:t>« nom paramètre »# « langue » par exemple : client_name#en</w:t>
-      </w:r>
-    </w:p>
-    <w:p>
-      <w:pPr>
-        <w:pStyle w:val="Sansinterligne"/>
-        <w:rPr>
-          <w:lang w:val="fr-FR"/>
-        </w:rPr>
-      </w:pPr>
-    </w:p>
-    <w:p>
-      <w:pPr>
-        <w:pStyle w:val="Sansinterligne"/>
-        <w:rPr>
-          <w:lang w:val="fr-FR"/>
-        </w:rPr>
-      </w:pPr>
-      <w:r>
-        <w:rPr>
-          <w:lang w:val="fr-FR"/>
-        </w:rPr>
-        <w:t>Internationaliser les paramètres « client_name », « tos_uri »</w:t>
+        <w:t>« </w:t>
+      </w:r>
+      <w:proofErr w:type="gramStart"/>
+      <w:r>
+        <w:rPr>
+          <w:lang w:val="fr-FR"/>
+        </w:rPr>
+        <w:t>nom</w:t>
+      </w:r>
+      <w:proofErr w:type="gramEnd"/>
+      <w:r>
+        <w:rPr>
+          <w:lang w:val="fr-FR"/>
+        </w:rPr>
+        <w:t xml:space="preserve"> paramètre »# « langue » par exemple : </w:t>
+      </w:r>
+      <w:proofErr w:type="spellStart"/>
+      <w:r>
+        <w:rPr>
+          <w:lang w:val="fr-FR"/>
+        </w:rPr>
+        <w:t>client_name#en</w:t>
+      </w:r>
+      <w:proofErr w:type="spellEnd"/>
+    </w:p>
+    <w:p>
+      <w:pPr>
+        <w:pStyle w:val="Sansinterligne"/>
+        <w:rPr>
+          <w:lang w:val="fr-FR"/>
+        </w:rPr>
+      </w:pPr>
+    </w:p>
+    <w:p>
+      <w:pPr>
+        <w:pStyle w:val="Sansinterligne"/>
+        <w:rPr>
+          <w:lang w:val="fr-FR"/>
+        </w:rPr>
+      </w:pPr>
+      <w:r>
+        <w:rPr>
+          <w:lang w:val="fr-FR"/>
+        </w:rPr>
+        <w:t>Internationaliser les paramètres « </w:t>
+      </w:r>
+      <w:proofErr w:type="spellStart"/>
+      <w:r>
+        <w:rPr>
+          <w:lang w:val="fr-FR"/>
+        </w:rPr>
+        <w:t>client_name</w:t>
+      </w:r>
+      <w:proofErr w:type="spellEnd"/>
+      <w:r>
+        <w:rPr>
+          <w:lang w:val="fr-FR"/>
+        </w:rPr>
+        <w:t> », « </w:t>
+      </w:r>
+      <w:proofErr w:type="spellStart"/>
+      <w:r>
+        <w:rPr>
+          <w:lang w:val="fr-FR"/>
+        </w:rPr>
+        <w:t>tos_uri</w:t>
+      </w:r>
+      <w:proofErr w:type="spellEnd"/>
+      <w:r>
+        <w:rPr>
+          <w:lang w:val="fr-FR"/>
+        </w:rPr>
+        <w:t> »</w:t>
       </w:r>
     </w:p>
     <w:p>
@@ -6496,8 +8294,18 @@
           <w:numId w:val="2"/>
         </w:numPr>
       </w:pPr>
-      <w:r>
-        <w:t>client_id : identifiant du client.</w:t>
+      <w:proofErr w:type="spellStart"/>
+      <w:proofErr w:type="gramStart"/>
+      <w:r>
+        <w:t>client</w:t>
+      </w:r>
+      <w:proofErr w:type="gramEnd"/>
+      <w:r>
+        <w:t>_id</w:t>
+      </w:r>
+      <w:proofErr w:type="spellEnd"/>
+      <w:r>
+        <w:t> : identifiant du client.</w:t>
       </w:r>
     </w:p>
     <w:p>
@@ -6508,6 +8316,8 @@
           <w:numId w:val="2"/>
         </w:numPr>
       </w:pPr>
+      <w:proofErr w:type="spellStart"/>
+      <w:proofErr w:type="gramStart"/>
       <w:r>
         <w:rPr>
           <w:i/>
@@ -6518,8 +8328,16 @@
         <w:rPr>
           <w:i/>
         </w:rPr>
-        <w:t>lient_secret</w:t>
-      </w:r>
+        <w:t>lient</w:t>
+      </w:r>
+      <w:proofErr w:type="gramEnd"/>
+      <w:r>
+        <w:rPr>
+          <w:i/>
+        </w:rPr>
+        <w:t>_secret</w:t>
+      </w:r>
+      <w:proofErr w:type="spellEnd"/>
       <w:r>
         <w:t xml:space="preserve"> : </w:t>
       </w:r>
@@ -6535,11 +8353,27 @@
           <w:numId w:val="2"/>
         </w:numPr>
       </w:pPr>
+      <w:proofErr w:type="spellStart"/>
+      <w:proofErr w:type="gramStart"/>
       <w:r>
         <w:rPr>
           <w:i/>
         </w:rPr>
-        <w:t>client_id_issued_at </w:t>
+        <w:t>client</w:t>
+      </w:r>
+      <w:proofErr w:type="gramEnd"/>
+      <w:r>
+        <w:rPr>
+          <w:i/>
+        </w:rPr>
+        <w:t>_id_issued_at</w:t>
+      </w:r>
+      <w:proofErr w:type="spellEnd"/>
+      <w:r>
+        <w:rPr>
+          <w:i/>
+        </w:rPr>
+        <w:t> </w:t>
       </w:r>
       <w:r>
         <w:t>:</w:t>
@@ -6556,11 +8390,27 @@
           <w:numId w:val="2"/>
         </w:numPr>
       </w:pPr>
+      <w:proofErr w:type="spellStart"/>
+      <w:proofErr w:type="gramStart"/>
       <w:r>
         <w:rPr>
           <w:i/>
         </w:rPr>
-        <w:t>client_secret_expires_at : date à laquelle le secret expire.</w:t>
+        <w:t>client</w:t>
+      </w:r>
+      <w:proofErr w:type="gramEnd"/>
+      <w:r>
+        <w:rPr>
+          <w:i/>
+        </w:rPr>
+        <w:t>_secret_expires_at</w:t>
+      </w:r>
+      <w:proofErr w:type="spellEnd"/>
+      <w:r>
+        <w:rPr>
+          <w:i/>
+        </w:rPr>
+        <w:t> : date à laquelle le secret expire.</w:t>
       </w:r>
     </w:p>
     <w:p>
@@ -6588,7 +8438,15 @@
       </w:pPr>
       <w:r>
         <w:lastRenderedPageBreak/>
-        <w:t>Si le paramètre « software statement » est inclus dans la requête alors il doit être présent dans la réponse.</w:t>
+        <w:t xml:space="preserve">Si le paramètre « software </w:t>
+      </w:r>
+      <w:proofErr w:type="spellStart"/>
+      <w:r>
+        <w:t>statement</w:t>
+      </w:r>
+      <w:proofErr w:type="spellEnd"/>
+      <w:r>
+        <w:t> » est inclus dans la requête alors il doit être présent dans la réponse.</w:t>
       </w:r>
     </w:p>
     <w:p>
@@ -6639,14 +8497,35 @@
         <w:pStyle w:val="Sansinterligne"/>
       </w:pPr>
       <w:r>
-        <w:t>Le paramètre « software statement » est un token JWT. Lorsqu’il est passé en tant que paramètre à la requête d’enregistrement</w:t>
-      </w:r>
-      <w:r>
-        <w:t xml:space="preserve"> il doit</w:t>
+        <w:t xml:space="preserve">Le paramètre « software </w:t>
+      </w:r>
+      <w:proofErr w:type="spellStart"/>
+      <w:r>
+        <w:t>statement</w:t>
+      </w:r>
+      <w:proofErr w:type="spellEnd"/>
+      <w:r>
+        <w:t xml:space="preserve"> » est un </w:t>
+      </w:r>
+      <w:proofErr w:type="spellStart"/>
+      <w:r>
+        <w:t>token</w:t>
+      </w:r>
+      <w:proofErr w:type="spellEnd"/>
+      <w:r>
+        <w:t xml:space="preserve"> JWT. Lorsqu’il est passé en tant que paramètre à la requête d’enregistrement</w:t>
+      </w:r>
+      <w:r>
+        <w:t xml:space="preserve"> il </w:t>
+      </w:r>
+      <w:proofErr w:type="gramStart"/>
+      <w:r>
+        <w:t>doit</w:t>
       </w:r>
       <w:r>
         <w:t>:</w:t>
       </w:r>
+      <w:proofErr w:type="gramEnd"/>
     </w:p>
     <w:p>
       <w:pPr>
@@ -6669,7 +8548,15 @@
         </w:numPr>
       </w:pPr>
       <w:r>
-        <w:t>Posséder le claim « iss »</w:t>
+        <w:t>Posséder le claim « </w:t>
+      </w:r>
+      <w:proofErr w:type="spellStart"/>
+      <w:r>
+        <w:t>iss</w:t>
+      </w:r>
+      <w:proofErr w:type="spellEnd"/>
+      <w:r>
+        <w:t> »</w:t>
       </w:r>
     </w:p>
     <w:p>
@@ -6681,7 +8568,23 @@
         </w:numPr>
       </w:pPr>
       <w:r>
-        <w:t xml:space="preserve">Il est recommandé de passer le claim  « software_id » pour </w:t>
+        <w:t xml:space="preserve">Il est recommandé de passer le </w:t>
+      </w:r>
+      <w:proofErr w:type="gramStart"/>
+      <w:r>
+        <w:t>claim  «</w:t>
+      </w:r>
+      <w:proofErr w:type="gramEnd"/>
+      <w:r>
+        <w:t> </w:t>
+      </w:r>
+      <w:proofErr w:type="spellStart"/>
+      <w:r>
+        <w:t>software_id</w:t>
+      </w:r>
+      <w:proofErr w:type="spellEnd"/>
+      <w:r>
+        <w:t xml:space="preserve"> » pour </w:t>
       </w:r>
       <w:r>
         <w:t>permettre</w:t>
@@ -6706,7 +8609,15 @@
         <w:pStyle w:val="Sansinterligne"/>
       </w:pPr>
       <w:r>
-        <w:t xml:space="preserve">Le paramètre « software statement » est typiquement distribué </w:t>
+        <w:t xml:space="preserve">Le paramètre « software </w:t>
+      </w:r>
+      <w:proofErr w:type="spellStart"/>
+      <w:r>
+        <w:t>statement</w:t>
+      </w:r>
+      <w:proofErr w:type="spellEnd"/>
+      <w:r>
+        <w:t xml:space="preserve"> » est typiquement distribué </w:t>
       </w:r>
       <w:r>
         <w:t xml:space="preserve">par toutes les instances de l’application. </w:t>
@@ -6742,8 +8653,13 @@
         <w:t>« </w:t>
       </w:r>
       <w:r>
-        <w:t>software statement</w:t>
-      </w:r>
+        <w:t xml:space="preserve">software </w:t>
+      </w:r>
+      <w:proofErr w:type="spellStart"/>
+      <w:r>
+        <w:t>statement</w:t>
+      </w:r>
+      <w:proofErr w:type="spellEnd"/>
       <w:r>
         <w:t> »</w:t>
       </w:r>
@@ -6761,7 +8677,11 @@
         <w:pStyle w:val="Titre4"/>
       </w:pPr>
       <w:r>
-        <w:t>CAS D</w:t>
+        <w:t xml:space="preserve">CAS </w:t>
+      </w:r>
+      <w:proofErr w:type="gramStart"/>
+      <w:r>
+        <w:t>D</w:t>
       </w:r>
       <w:r>
         <w:t>’</w:t>
@@ -6769,6 +8689,7 @@
       <w:r>
         <w:t xml:space="preserve"> UTILISATION</w:t>
       </w:r>
+      <w:proofErr w:type="gramEnd"/>
     </w:p>
     <w:p>
       <w:pPr>
@@ -6844,10 +8765,42 @@
         </w:numPr>
       </w:pPr>
       <w:r>
-        <w:t>Un PTC (Primary Technical Contract) accède au site</w:t>
-      </w:r>
-      <w:r>
-        <w:t xml:space="preserve"> web de « OpenBanking »</w:t>
+        <w:t>Un PTC (</w:t>
+      </w:r>
+      <w:proofErr w:type="spellStart"/>
+      <w:r>
+        <w:t>Primary</w:t>
+      </w:r>
+      <w:proofErr w:type="spellEnd"/>
+      <w:r>
+        <w:t xml:space="preserve"> </w:t>
+      </w:r>
+      <w:proofErr w:type="spellStart"/>
+      <w:r>
+        <w:t>Technical</w:t>
+      </w:r>
+      <w:proofErr w:type="spellEnd"/>
+      <w:r>
+        <w:t xml:space="preserve"> </w:t>
+      </w:r>
+      <w:proofErr w:type="spellStart"/>
+      <w:r>
+        <w:t>Contract</w:t>
+      </w:r>
+      <w:proofErr w:type="spellEnd"/>
+      <w:r>
+        <w:t>) accède au site</w:t>
+      </w:r>
+      <w:r>
+        <w:t xml:space="preserve"> web de « </w:t>
+      </w:r>
+      <w:proofErr w:type="spellStart"/>
+      <w:r>
+        <w:t>OpenBanking</w:t>
+      </w:r>
+      <w:proofErr w:type="spellEnd"/>
+      <w:r>
+        <w:t> »</w:t>
       </w:r>
       <w:r>
         <w:t xml:space="preserve">, </w:t>
@@ -6874,7 +8827,15 @@
         <w:t xml:space="preserve">Le PTC </w:t>
       </w:r>
       <w:r>
-        <w:t>obtient un « Software Statement »</w:t>
+        <w:t xml:space="preserve">obtient un « Software </w:t>
+      </w:r>
+      <w:proofErr w:type="spellStart"/>
+      <w:r>
+        <w:t>Statement</w:t>
+      </w:r>
+      <w:proofErr w:type="spellEnd"/>
+      <w:r>
+        <w:t> »</w:t>
       </w:r>
     </w:p>
     <w:p>
@@ -6901,7 +8862,15 @@
         <w:t xml:space="preserve">Le TPP créé </w:t>
       </w:r>
       <w:r>
-        <w:t>une requête d’enregistrement et inclus le « software statement »</w:t>
+        <w:t xml:space="preserve">une requête d’enregistrement et inclus le « software </w:t>
+      </w:r>
+      <w:proofErr w:type="spellStart"/>
+      <w:r>
+        <w:t>statement</w:t>
+      </w:r>
+      <w:proofErr w:type="spellEnd"/>
+      <w:r>
+        <w:t> »</w:t>
       </w:r>
     </w:p>
     <w:p>
@@ -6945,7 +8914,23 @@
         </w:numPr>
       </w:pPr>
       <w:r>
-        <w:t>Extraire le « software statement » du token JWT.</w:t>
+        <w:t xml:space="preserve">Extraire le « software </w:t>
+      </w:r>
+      <w:proofErr w:type="spellStart"/>
+      <w:r>
+        <w:t>statement</w:t>
+      </w:r>
+      <w:proofErr w:type="spellEnd"/>
+      <w:r>
+        <w:t xml:space="preserve"> » du </w:t>
+      </w:r>
+      <w:proofErr w:type="spellStart"/>
+      <w:r>
+        <w:t>token</w:t>
+      </w:r>
+      <w:proofErr w:type="spellEnd"/>
+      <w:r>
+        <w:t xml:space="preserve"> JWT.</w:t>
       </w:r>
     </w:p>
     <w:p>
@@ -6957,7 +8942,23 @@
         </w:numPr>
       </w:pPr>
       <w:r>
-        <w:t>Valider le « software statement » avec le endpoint JWKS.</w:t>
+        <w:t xml:space="preserve">Valider le « software </w:t>
+      </w:r>
+      <w:proofErr w:type="spellStart"/>
+      <w:r>
+        <w:t>statement</w:t>
+      </w:r>
+      <w:proofErr w:type="spellEnd"/>
+      <w:r>
+        <w:t xml:space="preserve"> » avec le </w:t>
+      </w:r>
+      <w:proofErr w:type="spellStart"/>
+      <w:r>
+        <w:t>endpoint</w:t>
+      </w:r>
+      <w:proofErr w:type="spellEnd"/>
+      <w:r>
+        <w:t xml:space="preserve"> JWKS.</w:t>
       </w:r>
     </w:p>
     <w:p>
@@ -7149,12 +9150,22 @@
                 <w:lang w:val="fr-FR"/>
               </w:rPr>
             </w:pPr>
-            <w:r>
-              <w:rPr>
-                <w:lang w:val="fr-FR"/>
-              </w:rPr>
-              <w:t>redirect_uris</w:t>
-            </w:r>
+            <w:proofErr w:type="spellStart"/>
+            <w:proofErr w:type="gramStart"/>
+            <w:r>
+              <w:rPr>
+                <w:lang w:val="fr-FR"/>
+              </w:rPr>
+              <w:t>redirect</w:t>
+            </w:r>
+            <w:proofErr w:type="gramEnd"/>
+            <w:r>
+              <w:rPr>
+                <w:lang w:val="fr-FR"/>
+              </w:rPr>
+              <w:t>_uris</w:t>
+            </w:r>
+            <w:proofErr w:type="spellEnd"/>
           </w:p>
         </w:tc>
         <w:tc>
@@ -7207,7 +9218,21 @@
               <w:rPr>
                 <w:lang w:val="fr-FR"/>
               </w:rPr>
-              <w:t xml:space="preserve">qui utilise le grant type </w:t>
+              <w:t xml:space="preserve">qui utilise le </w:t>
+            </w:r>
+            <w:proofErr w:type="spellStart"/>
+            <w:r>
+              <w:rPr>
+                <w:lang w:val="fr-FR"/>
+              </w:rPr>
+              <w:t>grant</w:t>
+            </w:r>
+            <w:proofErr w:type="spellEnd"/>
+            <w:r>
+              <w:rPr>
+                <w:lang w:val="fr-FR"/>
+              </w:rPr>
+              <w:t xml:space="preserve"> type </w:t>
             </w:r>
             <w:r>
               <w:rPr>
@@ -7318,12 +9343,22 @@
                 <w:lang w:val="fr-FR"/>
               </w:rPr>
             </w:pPr>
-            <w:r>
-              <w:rPr>
-                <w:lang w:val="fr-FR"/>
-              </w:rPr>
-              <w:t>grant_types</w:t>
-            </w:r>
+            <w:proofErr w:type="spellStart"/>
+            <w:proofErr w:type="gramStart"/>
+            <w:r>
+              <w:rPr>
+                <w:lang w:val="fr-FR"/>
+              </w:rPr>
+              <w:t>grant</w:t>
+            </w:r>
+            <w:proofErr w:type="gramEnd"/>
+            <w:r>
+              <w:rPr>
+                <w:lang w:val="fr-FR"/>
+              </w:rPr>
+              <w:t>_types</w:t>
+            </w:r>
+            <w:proofErr w:type="spellEnd"/>
           </w:p>
         </w:tc>
         <w:tc>
@@ -7358,7 +9393,49 @@
               <w:rPr>
                 <w:lang w:val="fr-FR"/>
               </w:rPr>
-              <w:t>Les valeurs possibles sont « authorization_code », « implicit » ou « refresh_token ».</w:t>
+              <w:t>Les valeurs possibles sont « </w:t>
+            </w:r>
+            <w:proofErr w:type="spellStart"/>
+            <w:r>
+              <w:rPr>
+                <w:lang w:val="fr-FR"/>
+              </w:rPr>
+              <w:t>authorization_code</w:t>
+            </w:r>
+            <w:proofErr w:type="spellEnd"/>
+            <w:r>
+              <w:rPr>
+                <w:lang w:val="fr-FR"/>
+              </w:rPr>
+              <w:t> », « </w:t>
+            </w:r>
+            <w:proofErr w:type="spellStart"/>
+            <w:r>
+              <w:rPr>
+                <w:lang w:val="fr-FR"/>
+              </w:rPr>
+              <w:t>implicit</w:t>
+            </w:r>
+            <w:proofErr w:type="spellEnd"/>
+            <w:r>
+              <w:rPr>
+                <w:lang w:val="fr-FR"/>
+              </w:rPr>
+              <w:t> » ou « </w:t>
+            </w:r>
+            <w:proofErr w:type="spellStart"/>
+            <w:r>
+              <w:rPr>
+                <w:lang w:val="fr-FR"/>
+              </w:rPr>
+              <w:t>refresh_token</w:t>
+            </w:r>
+            <w:proofErr w:type="spellEnd"/>
+            <w:r>
+              <w:rPr>
+                <w:lang w:val="fr-FR"/>
+              </w:rPr>
+              <w:t> ».</w:t>
             </w:r>
           </w:p>
         </w:tc>
@@ -7377,9 +9454,16 @@
             <w:pPr>
               <w:pStyle w:val="Sansinterligne"/>
             </w:pPr>
-            <w:r>
-              <w:t>application_type</w:t>
-            </w:r>
+            <w:proofErr w:type="spellStart"/>
+            <w:proofErr w:type="gramStart"/>
+            <w:r>
+              <w:t>application</w:t>
+            </w:r>
+            <w:proofErr w:type="gramEnd"/>
+            <w:r>
+              <w:t>_type</w:t>
+            </w:r>
+            <w:proofErr w:type="spellEnd"/>
           </w:p>
         </w:tc>
         <w:tc>
@@ -7475,12 +9559,19 @@
             <w:pPr>
               <w:pStyle w:val="Sansinterligne"/>
             </w:pPr>
+            <w:proofErr w:type="spellStart"/>
+            <w:proofErr w:type="gramStart"/>
             <w:r>
               <w:t>s</w:t>
             </w:r>
             <w:r>
-              <w:t>ector_identifier_uri</w:t>
-            </w:r>
+              <w:t>ector</w:t>
+            </w:r>
+            <w:proofErr w:type="gramEnd"/>
+            <w:r>
+              <w:t>_identifier_uri</w:t>
+            </w:r>
+            <w:proofErr w:type="spellEnd"/>
           </w:p>
         </w:tc>
         <w:tc>
@@ -7500,7 +9591,21 @@
               <w:rPr>
                 <w:lang w:val="fr-FR"/>
               </w:rPr>
-              <w:t>URL utilisé afin de calculer le sujet « pairwise »</w:t>
+              <w:t>URL utilisé afin de calculer le sujet « </w:t>
+            </w:r>
+            <w:proofErr w:type="spellStart"/>
+            <w:r>
+              <w:rPr>
+                <w:lang w:val="fr-FR"/>
+              </w:rPr>
+              <w:t>pairwise</w:t>
+            </w:r>
+            <w:proofErr w:type="spellEnd"/>
+            <w:r>
+              <w:rPr>
+                <w:lang w:val="fr-FR"/>
+              </w:rPr>
+              <w:t> »</w:t>
             </w:r>
           </w:p>
         </w:tc>
@@ -7555,9 +9660,16 @@
             <w:pPr>
               <w:pStyle w:val="Sansinterligne"/>
             </w:pPr>
-            <w:r>
-              <w:t>subject_type</w:t>
-            </w:r>
+            <w:proofErr w:type="spellStart"/>
+            <w:proofErr w:type="gramStart"/>
+            <w:r>
+              <w:t>subject</w:t>
+            </w:r>
+            <w:proofErr w:type="gramEnd"/>
+            <w:r>
+              <w:t>_type</w:t>
+            </w:r>
+            <w:proofErr w:type="spellEnd"/>
           </w:p>
         </w:tc>
         <w:tc>
@@ -7613,7 +9725,21 @@
               <w:rPr>
                 <w:lang w:val="fr-FR"/>
               </w:rPr>
-              <w:t>Les valeurs possibles sont : « pairwise » ou « public »</w:t>
+              <w:t>Les valeurs possibles sont : « </w:t>
+            </w:r>
+            <w:proofErr w:type="spellStart"/>
+            <w:r>
+              <w:rPr>
+                <w:lang w:val="fr-FR"/>
+              </w:rPr>
+              <w:t>pairwise</w:t>
+            </w:r>
+            <w:proofErr w:type="spellEnd"/>
+            <w:r>
+              <w:rPr>
+                <w:lang w:val="fr-FR"/>
+              </w:rPr>
+              <w:t> » ou « public »</w:t>
             </w:r>
           </w:p>
           <w:p>
@@ -7653,6 +9779,7 @@
                 <w:lang w:val="en-US"/>
               </w:rPr>
             </w:pPr>
+            <w:proofErr w:type="spellStart"/>
             <w:r>
               <w:rPr>
                 <w:lang w:val="en-US"/>
@@ -7665,6 +9792,7 @@
               </w:rPr>
               <w:t>d_token_signed_response_alg</w:t>
             </w:r>
+            <w:proofErr w:type="spellEnd"/>
           </w:p>
         </w:tc>
         <w:tc>
@@ -7680,17 +9808,33 @@
                 <w:lang w:val="en-US"/>
               </w:rPr>
             </w:pPr>
+            <w:proofErr w:type="spellStart"/>
             <w:r>
               <w:rPr>
                 <w:lang w:val="en-US"/>
               </w:rPr>
-              <w:t xml:space="preserve">Algorithme </w:t>
-            </w:r>
+              <w:t>Algorithme</w:t>
+            </w:r>
+            <w:proofErr w:type="spellEnd"/>
             <w:r>
               <w:rPr>
                 <w:lang w:val="en-US"/>
               </w:rPr>
-              <w:t xml:space="preserve">alg </w:t>
+              <w:t xml:space="preserve"> </w:t>
+            </w:r>
+            <w:proofErr w:type="spellStart"/>
+            <w:r>
+              <w:rPr>
+                <w:lang w:val="en-US"/>
+              </w:rPr>
+              <w:t>alg</w:t>
+            </w:r>
+            <w:proofErr w:type="spellEnd"/>
+            <w:r>
+              <w:rPr>
+                <w:lang w:val="en-US"/>
+              </w:rPr>
+              <w:t xml:space="preserve"> </w:t>
             </w:r>
             <w:r>
               <w:rPr>
@@ -7729,7 +9873,21 @@
               <w:rPr>
                 <w:lang w:val="fr-FR"/>
               </w:rPr>
-              <w:t xml:space="preserve">paramètre response_types </w:t>
+              <w:t xml:space="preserve">paramètre </w:t>
+            </w:r>
+            <w:proofErr w:type="spellStart"/>
+            <w:r>
+              <w:rPr>
+                <w:lang w:val="fr-FR"/>
+              </w:rPr>
+              <w:t>response_types</w:t>
+            </w:r>
+            <w:proofErr w:type="spellEnd"/>
+            <w:r>
+              <w:rPr>
+                <w:lang w:val="fr-FR"/>
+              </w:rPr>
+              <w:t xml:space="preserve"> </w:t>
             </w:r>
             <w:r>
               <w:rPr>
@@ -7741,7 +9899,21 @@
               <w:rPr>
                 <w:lang w:val="fr-FR"/>
               </w:rPr>
-              <w:t>« id_token »</w:t>
+              <w:t>« </w:t>
+            </w:r>
+            <w:proofErr w:type="spellStart"/>
+            <w:r>
+              <w:rPr>
+                <w:lang w:val="fr-FR"/>
+              </w:rPr>
+              <w:t>id_token</w:t>
+            </w:r>
+            <w:proofErr w:type="spellEnd"/>
+            <w:r>
+              <w:rPr>
+                <w:lang w:val="fr-FR"/>
+              </w:rPr>
+              <w:t> »</w:t>
             </w:r>
             <w:r>
               <w:rPr>
@@ -7793,6 +9965,7 @@
                 <w:lang w:val="en-US"/>
               </w:rPr>
             </w:pPr>
+            <w:proofErr w:type="spellStart"/>
             <w:r>
               <w:rPr>
                 <w:lang w:val="en-US"/>
@@ -7817,6 +9990,7 @@
               </w:rPr>
               <w:t>_alg</w:t>
             </w:r>
+            <w:proofErr w:type="spellEnd"/>
           </w:p>
         </w:tc>
         <w:tc>
@@ -7832,17 +10006,33 @@
                 <w:lang w:val="en-US"/>
               </w:rPr>
             </w:pPr>
+            <w:proofErr w:type="spellStart"/>
             <w:r>
               <w:rPr>
                 <w:lang w:val="en-US"/>
               </w:rPr>
-              <w:t xml:space="preserve">Algorithme </w:t>
-            </w:r>
+              <w:t>Algorithme</w:t>
+            </w:r>
+            <w:proofErr w:type="spellEnd"/>
             <w:r>
               <w:rPr>
                 <w:lang w:val="en-US"/>
               </w:rPr>
-              <w:t xml:space="preserve">alg </w:t>
+              <w:t xml:space="preserve"> </w:t>
+            </w:r>
+            <w:proofErr w:type="spellStart"/>
+            <w:r>
+              <w:rPr>
+                <w:lang w:val="en-US"/>
+              </w:rPr>
+              <w:t>alg</w:t>
+            </w:r>
+            <w:proofErr w:type="spellEnd"/>
+            <w:r>
+              <w:rPr>
+                <w:lang w:val="en-US"/>
+              </w:rPr>
+              <w:t xml:space="preserve"> </w:t>
             </w:r>
             <w:r>
               <w:rPr>
@@ -7900,6 +10090,7 @@
                 <w:lang w:val="en-US"/>
               </w:rPr>
             </w:pPr>
+            <w:proofErr w:type="spellStart"/>
             <w:r>
               <w:rPr>
                 <w:lang w:val="en-US"/>
@@ -7912,6 +10103,7 @@
               </w:rPr>
               <w:t>d_token_encrypted_response_enc</w:t>
             </w:r>
+            <w:proofErr w:type="spellEnd"/>
           </w:p>
         </w:tc>
         <w:tc>
@@ -7931,7 +10123,21 @@
               <w:rPr>
                 <w:lang w:val="fr-FR"/>
               </w:rPr>
-              <w:t>Algorithme enc JWE</w:t>
+              <w:t xml:space="preserve">Algorithme </w:t>
+            </w:r>
+            <w:proofErr w:type="spellStart"/>
+            <w:r>
+              <w:rPr>
+                <w:lang w:val="fr-FR"/>
+              </w:rPr>
+              <w:t>enc</w:t>
+            </w:r>
+            <w:proofErr w:type="spellEnd"/>
+            <w:r>
+              <w:rPr>
+                <w:lang w:val="fr-FR"/>
+              </w:rPr>
+              <w:t xml:space="preserve"> JWE</w:t>
             </w:r>
           </w:p>
         </w:tc>
@@ -7952,13 +10158,27 @@
               <w:rPr>
                 <w:lang w:val="fr-FR"/>
               </w:rPr>
-              <w:t>Si le paramètre “id_token_encrypted</w:t>
-            </w:r>
-            <w:r>
-              <w:rPr>
-                <w:lang w:val="fr-FR"/>
-              </w:rPr>
-              <w:t>_response_alg » est spécifié alors la valeur par défaut est « A128CBC-HS256 »</w:t>
+              <w:t>Si le paramètre “</w:t>
+            </w:r>
+            <w:proofErr w:type="spellStart"/>
+            <w:r>
+              <w:rPr>
+                <w:lang w:val="fr-FR"/>
+              </w:rPr>
+              <w:t>id_token_encrypted</w:t>
+            </w:r>
+            <w:r>
+              <w:rPr>
+                <w:lang w:val="fr-FR"/>
+              </w:rPr>
+              <w:t>_response_alg</w:t>
+            </w:r>
+            <w:proofErr w:type="spellEnd"/>
+            <w:r>
+              <w:rPr>
+                <w:lang w:val="fr-FR"/>
+              </w:rPr>
+              <w:t> » est spécifié alors la valeur par défaut est « A128CBC-HS256 »</w:t>
             </w:r>
           </w:p>
         </w:tc>
@@ -7980,6 +10200,7 @@
                 <w:lang w:val="en-US"/>
               </w:rPr>
             </w:pPr>
+            <w:proofErr w:type="spellStart"/>
             <w:r>
               <w:rPr>
                 <w:lang w:val="en-US"/>
@@ -7993,6 +10214,7 @@
               </w:rPr>
               <w:t>serinfo_signed_response_alg</w:t>
             </w:r>
+            <w:proofErr w:type="spellEnd"/>
           </w:p>
         </w:tc>
         <w:tc>
@@ -8008,11 +10230,33 @@
                 <w:lang w:val="en-US"/>
               </w:rPr>
             </w:pPr>
+            <w:proofErr w:type="spellStart"/>
             <w:r>
               <w:rPr>
                 <w:lang w:val="en-US"/>
               </w:rPr>
-              <w:t>Algorithme alg JWS</w:t>
+              <w:t>Algorithme</w:t>
+            </w:r>
+            <w:proofErr w:type="spellEnd"/>
+            <w:r>
+              <w:rPr>
+                <w:lang w:val="en-US"/>
+              </w:rPr>
+              <w:t xml:space="preserve"> </w:t>
+            </w:r>
+            <w:proofErr w:type="spellStart"/>
+            <w:r>
+              <w:rPr>
+                <w:lang w:val="en-US"/>
+              </w:rPr>
+              <w:t>alg</w:t>
+            </w:r>
+            <w:proofErr w:type="spellEnd"/>
+            <w:r>
+              <w:rPr>
+                <w:lang w:val="en-US"/>
+              </w:rPr>
+              <w:t xml:space="preserve"> JWS</w:t>
             </w:r>
           </w:p>
         </w:tc>
@@ -8058,6 +10302,7 @@
                 <w:lang w:val="en-US"/>
               </w:rPr>
             </w:pPr>
+            <w:proofErr w:type="spellStart"/>
             <w:r>
               <w:rPr>
                 <w:lang w:val="en-US"/>
@@ -8070,6 +10315,7 @@
               </w:rPr>
               <w:t>serinfo_encrypted_response_alg</w:t>
             </w:r>
+            <w:proofErr w:type="spellEnd"/>
           </w:p>
         </w:tc>
         <w:tc>
@@ -8085,11 +10331,33 @@
                 <w:lang w:val="en-US"/>
               </w:rPr>
             </w:pPr>
+            <w:proofErr w:type="spellStart"/>
             <w:r>
               <w:rPr>
                 <w:lang w:val="en-US"/>
               </w:rPr>
-              <w:t>Algorithme alg JWE</w:t>
+              <w:t>Algorithme</w:t>
+            </w:r>
+            <w:proofErr w:type="spellEnd"/>
+            <w:r>
+              <w:rPr>
+                <w:lang w:val="en-US"/>
+              </w:rPr>
+              <w:t xml:space="preserve"> </w:t>
+            </w:r>
+            <w:proofErr w:type="spellStart"/>
+            <w:r>
+              <w:rPr>
+                <w:lang w:val="en-US"/>
+              </w:rPr>
+              <w:t>alg</w:t>
+            </w:r>
+            <w:proofErr w:type="spellEnd"/>
+            <w:r>
+              <w:rPr>
+                <w:lang w:val="en-US"/>
+              </w:rPr>
+              <w:t xml:space="preserve"> JWE</w:t>
             </w:r>
           </w:p>
         </w:tc>
@@ -8132,6 +10400,7 @@
                 <w:lang w:val="en-US"/>
               </w:rPr>
             </w:pPr>
+            <w:proofErr w:type="spellStart"/>
             <w:r>
               <w:rPr>
                 <w:lang w:val="en-US"/>
@@ -8144,6 +10413,7 @@
               </w:rPr>
               <w:t>serinfo_encrypted_response_enc</w:t>
             </w:r>
+            <w:proofErr w:type="spellEnd"/>
           </w:p>
         </w:tc>
         <w:tc>
@@ -8159,11 +10429,19 @@
                 <w:lang w:val="en-US"/>
               </w:rPr>
             </w:pPr>
+            <w:proofErr w:type="spellStart"/>
             <w:r>
               <w:rPr>
                 <w:lang w:val="en-US"/>
               </w:rPr>
-              <w:t>Algorithme enc JWE</w:t>
+              <w:t>Algorithme</w:t>
+            </w:r>
+            <w:proofErr w:type="spellEnd"/>
+            <w:r>
+              <w:rPr>
+                <w:lang w:val="en-US"/>
+              </w:rPr>
+              <w:t xml:space="preserve"> enc JWE</w:t>
             </w:r>
           </w:p>
         </w:tc>
@@ -8184,7 +10462,21 @@
               <w:rPr>
                 <w:lang w:val="fr-FR"/>
               </w:rPr>
-              <w:t>Si le paramètre “userinfo_encrypted_response_alg” est spécifié alors la valeur par défaut est “A128CBC-HS256”</w:t>
+              <w:t>Si le paramètre “</w:t>
+            </w:r>
+            <w:proofErr w:type="spellStart"/>
+            <w:r>
+              <w:rPr>
+                <w:lang w:val="fr-FR"/>
+              </w:rPr>
+              <w:t>userinfo_encrypted_response_alg</w:t>
+            </w:r>
+            <w:proofErr w:type="spellEnd"/>
+            <w:r>
+              <w:rPr>
+                <w:lang w:val="fr-FR"/>
+              </w:rPr>
+              <w:t>” est spécifié alors la valeur par défaut est “A128CBC-HS256”</w:t>
             </w:r>
           </w:p>
         </w:tc>
@@ -8203,6 +10495,7 @@
                 <w:lang w:val="en-US"/>
               </w:rPr>
             </w:pPr>
+            <w:proofErr w:type="spellStart"/>
             <w:r>
               <w:rPr>
                 <w:lang w:val="en-US"/>
@@ -8215,6 +10508,7 @@
               </w:rPr>
               <w:t>equest_object_signing_alg</w:t>
             </w:r>
+            <w:proofErr w:type="spellEnd"/>
           </w:p>
         </w:tc>
         <w:tc>
@@ -8234,7 +10528,21 @@
               <w:rPr>
                 <w:lang w:val="fr-FR"/>
               </w:rPr>
-              <w:t xml:space="preserve">Algorithme alg JWS utilisé par le client afin de </w:t>
+              <w:t xml:space="preserve">Algorithme </w:t>
+            </w:r>
+            <w:proofErr w:type="spellStart"/>
+            <w:r>
+              <w:rPr>
+                <w:lang w:val="fr-FR"/>
+              </w:rPr>
+              <w:t>alg</w:t>
+            </w:r>
+            <w:proofErr w:type="spellEnd"/>
+            <w:r>
+              <w:rPr>
+                <w:lang w:val="fr-FR"/>
+              </w:rPr>
+              <w:t xml:space="preserve"> JWS utilisé par le client afin de </w:t>
             </w:r>
             <w:r>
               <w:rPr>
@@ -8292,6 +10600,8 @@
                 <w:lang w:val="fr-FR"/>
               </w:rPr>
             </w:pPr>
+            <w:proofErr w:type="spellStart"/>
+            <w:proofErr w:type="gramStart"/>
             <w:r>
               <w:rPr>
                 <w:lang w:val="fr-FR"/>
@@ -8302,8 +10612,16 @@
               <w:rPr>
                 <w:lang w:val="fr-FR"/>
               </w:rPr>
-              <w:t>equest_object_encryption_alg</w:t>
-            </w:r>
+              <w:t>equest</w:t>
+            </w:r>
+            <w:proofErr w:type="gramEnd"/>
+            <w:r>
+              <w:rPr>
+                <w:lang w:val="fr-FR"/>
+              </w:rPr>
+              <w:t>_object_encryption_alg</w:t>
+            </w:r>
+            <w:proofErr w:type="spellEnd"/>
           </w:p>
         </w:tc>
         <w:tc>
@@ -8323,7 +10641,21 @@
               <w:rPr>
                 <w:lang w:val="fr-FR"/>
               </w:rPr>
-              <w:t>Algorithme alg JWE utilisé par le client pour crypter l’objet requête.</w:t>
+              <w:t xml:space="preserve">Algorithme </w:t>
+            </w:r>
+            <w:proofErr w:type="spellStart"/>
+            <w:r>
+              <w:rPr>
+                <w:lang w:val="fr-FR"/>
+              </w:rPr>
+              <w:t>alg</w:t>
+            </w:r>
+            <w:proofErr w:type="spellEnd"/>
+            <w:r>
+              <w:rPr>
+                <w:lang w:val="fr-FR"/>
+              </w:rPr>
+              <w:t xml:space="preserve"> JWE utilisé par le client pour crypter l’objet requête.</w:t>
             </w:r>
           </w:p>
           <w:p>
@@ -8347,7 +10679,21 @@
               <w:rPr>
                 <w:lang w:val="fr-FR"/>
               </w:rPr>
-              <w:t>La clef symétrique utilisée est le « client_secret »</w:t>
+              <w:t>La clef symétrique utilisée est le « </w:t>
+            </w:r>
+            <w:proofErr w:type="spellStart"/>
+            <w:r>
+              <w:rPr>
+                <w:lang w:val="fr-FR"/>
+              </w:rPr>
+              <w:t>client_secret</w:t>
+            </w:r>
+            <w:proofErr w:type="spellEnd"/>
+            <w:r>
+              <w:rPr>
+                <w:lang w:val="fr-FR"/>
+              </w:rPr>
+              <w:t> »</w:t>
             </w:r>
           </w:p>
         </w:tc>
@@ -8387,6 +10733,8 @@
                 <w:lang w:val="fr-FR"/>
               </w:rPr>
             </w:pPr>
+            <w:proofErr w:type="spellStart"/>
+            <w:proofErr w:type="gramStart"/>
             <w:r>
               <w:rPr>
                 <w:lang w:val="fr-FR"/>
@@ -8397,7 +10745,14 @@
               <w:rPr>
                 <w:lang w:val="fr-FR"/>
               </w:rPr>
-              <w:t>equest_o</w:t>
+              <w:t>equest</w:t>
+            </w:r>
+            <w:proofErr w:type="gramEnd"/>
+            <w:r>
+              <w:rPr>
+                <w:lang w:val="fr-FR"/>
+              </w:rPr>
+              <w:t>_o</w:t>
             </w:r>
             <w:r>
               <w:rPr>
@@ -8411,6 +10766,7 @@
               </w:rPr>
               <w:t>ject_encryption_enc</w:t>
             </w:r>
+            <w:proofErr w:type="spellEnd"/>
           </w:p>
         </w:tc>
         <w:tc>
@@ -8432,11 +10788,19 @@
               </w:rPr>
               <w:t xml:space="preserve">Algorithme </w:t>
             </w:r>
-            <w:r>
-              <w:rPr>
-                <w:lang w:val="fr-FR"/>
-              </w:rPr>
-              <w:t>enc JWE</w:t>
+            <w:proofErr w:type="spellStart"/>
+            <w:r>
+              <w:rPr>
+                <w:lang w:val="fr-FR"/>
+              </w:rPr>
+              <w:t>enc</w:t>
+            </w:r>
+            <w:proofErr w:type="spellEnd"/>
+            <w:r>
+              <w:rPr>
+                <w:lang w:val="fr-FR"/>
+              </w:rPr>
+              <w:t xml:space="preserve"> JWE</w:t>
             </w:r>
           </w:p>
         </w:tc>
@@ -8457,7 +10821,21 @@
               <w:rPr>
                 <w:lang w:val="fr-FR"/>
               </w:rPr>
-              <w:t>Si le paramètre « request_object_enryption_alg » est spécifié alors la valeur par défaut est « A128CBC-HS256 »</w:t>
+              <w:t>Si le paramètre « </w:t>
+            </w:r>
+            <w:proofErr w:type="spellStart"/>
+            <w:r>
+              <w:rPr>
+                <w:lang w:val="fr-FR"/>
+              </w:rPr>
+              <w:t>request_object_enryption_alg</w:t>
+            </w:r>
+            <w:proofErr w:type="spellEnd"/>
+            <w:r>
+              <w:rPr>
+                <w:lang w:val="fr-FR"/>
+              </w:rPr>
+              <w:t> » est spécifié alors la valeur par défaut est « A128CBC-HS256 »</w:t>
             </w:r>
             <w:r>
               <w:rPr>
@@ -8485,6 +10863,8 @@
                 <w:lang w:val="fr-FR"/>
               </w:rPr>
             </w:pPr>
+            <w:proofErr w:type="spellStart"/>
+            <w:proofErr w:type="gramStart"/>
             <w:r>
               <w:rPr>
                 <w:lang w:val="fr-FR"/>
@@ -8495,8 +10875,16 @@
               <w:rPr>
                 <w:lang w:val="fr-FR"/>
               </w:rPr>
-              <w:t>efault_max_age</w:t>
-            </w:r>
+              <w:t>efault</w:t>
+            </w:r>
+            <w:proofErr w:type="gramEnd"/>
+            <w:r>
+              <w:rPr>
+                <w:lang w:val="fr-FR"/>
+              </w:rPr>
+              <w:t>_max_age</w:t>
+            </w:r>
+            <w:proofErr w:type="spellEnd"/>
           </w:p>
         </w:tc>
         <w:tc>
@@ -8556,6 +10944,8 @@
                 <w:lang w:val="fr-FR"/>
               </w:rPr>
             </w:pPr>
+            <w:proofErr w:type="spellStart"/>
+            <w:proofErr w:type="gramStart"/>
             <w:r>
               <w:rPr>
                 <w:lang w:val="fr-FR"/>
@@ -8566,8 +10956,16 @@
               <w:rPr>
                 <w:lang w:val="fr-FR"/>
               </w:rPr>
-              <w:t>equire_auth_time</w:t>
-            </w:r>
+              <w:t>equire</w:t>
+            </w:r>
+            <w:proofErr w:type="gramEnd"/>
+            <w:r>
+              <w:rPr>
+                <w:lang w:val="fr-FR"/>
+              </w:rPr>
+              <w:t>_auth_time</w:t>
+            </w:r>
+            <w:proofErr w:type="spellEnd"/>
           </w:p>
         </w:tc>
         <w:tc>
@@ -8587,7 +10985,35 @@
               <w:rPr>
                 <w:lang w:val="fr-FR"/>
               </w:rPr>
-              <w:t>Indique si le claim  « auth_time » est requis.</w:t>
+              <w:t xml:space="preserve">Indique si le </w:t>
+            </w:r>
+            <w:proofErr w:type="gramStart"/>
+            <w:r>
+              <w:rPr>
+                <w:lang w:val="fr-FR"/>
+              </w:rPr>
+              <w:t>claim  «</w:t>
+            </w:r>
+            <w:proofErr w:type="gramEnd"/>
+            <w:r>
+              <w:rPr>
+                <w:lang w:val="fr-FR"/>
+              </w:rPr>
+              <w:t> </w:t>
+            </w:r>
+            <w:proofErr w:type="spellStart"/>
+            <w:r>
+              <w:rPr>
+                <w:lang w:val="fr-FR"/>
+              </w:rPr>
+              <w:t>auth_time</w:t>
+            </w:r>
+            <w:proofErr w:type="spellEnd"/>
+            <w:r>
+              <w:rPr>
+                <w:lang w:val="fr-FR"/>
+              </w:rPr>
+              <w:t> » est requis.</w:t>
             </w:r>
           </w:p>
         </w:tc>
@@ -8630,6 +11056,8 @@
                 <w:lang w:val="fr-FR"/>
               </w:rPr>
             </w:pPr>
+            <w:proofErr w:type="spellStart"/>
+            <w:proofErr w:type="gramStart"/>
             <w:r>
               <w:rPr>
                 <w:lang w:val="fr-FR"/>
@@ -8640,8 +11068,16 @@
               <w:rPr>
                 <w:lang w:val="fr-FR"/>
               </w:rPr>
-              <w:t>efault_acr_values</w:t>
-            </w:r>
+              <w:t>efault</w:t>
+            </w:r>
+            <w:proofErr w:type="gramEnd"/>
+            <w:r>
+              <w:rPr>
+                <w:lang w:val="fr-FR"/>
+              </w:rPr>
+              <w:t>_acr_values</w:t>
+            </w:r>
+            <w:proofErr w:type="spellEnd"/>
           </w:p>
         </w:tc>
         <w:tc>
@@ -8695,6 +11131,7 @@
                 <w:lang w:val="en-US"/>
               </w:rPr>
             </w:pPr>
+            <w:proofErr w:type="spellStart"/>
             <w:r>
               <w:rPr>
                 <w:lang w:val="en-US"/>
@@ -8707,6 +11144,7 @@
               </w:rPr>
               <w:t>nitiate_login_uri</w:t>
             </w:r>
+            <w:proofErr w:type="spellEnd"/>
           </w:p>
         </w:tc>
         <w:tc>
@@ -8769,6 +11207,7 @@
                 <w:lang w:val="en-US"/>
               </w:rPr>
             </w:pPr>
+            <w:proofErr w:type="spellStart"/>
             <w:r>
               <w:rPr>
                 <w:lang w:val="en-US"/>
@@ -8781,6 +11220,7 @@
               </w:rPr>
               <w:t>equest_uris</w:t>
             </w:r>
+            <w:proofErr w:type="spellEnd"/>
           </w:p>
         </w:tc>
         <w:tc>
@@ -8965,11 +11405,20 @@
                 <w:lang w:val="fr-FR"/>
               </w:rPr>
             </w:pPr>
-            <w:r>
-              <w:rPr>
-                <w:lang w:val="fr-FR"/>
-              </w:rPr>
-              <w:t>token_</w:t>
+            <w:proofErr w:type="spellStart"/>
+            <w:proofErr w:type="gramStart"/>
+            <w:r>
+              <w:rPr>
+                <w:lang w:val="fr-FR"/>
+              </w:rPr>
+              <w:t>token</w:t>
+            </w:r>
+            <w:proofErr w:type="gramEnd"/>
+            <w:r>
+              <w:rPr>
+                <w:lang w:val="fr-FR"/>
+              </w:rPr>
+              <w:t>_</w:t>
             </w:r>
             <w:r>
               <w:rPr>
@@ -8977,6 +11426,7 @@
               </w:rPr>
               <w:t>signed_response_alg</w:t>
             </w:r>
+            <w:proofErr w:type="spellEnd"/>
           </w:p>
         </w:tc>
         <w:tc>
@@ -9024,12 +11474,22 @@
                 <w:lang w:val="fr-FR"/>
               </w:rPr>
             </w:pPr>
-            <w:r>
-              <w:rPr>
-                <w:lang w:val="fr-FR"/>
-              </w:rPr>
-              <w:t>token_encrypted_response_alg</w:t>
-            </w:r>
+            <w:proofErr w:type="spellStart"/>
+            <w:proofErr w:type="gramStart"/>
+            <w:r>
+              <w:rPr>
+                <w:lang w:val="fr-FR"/>
+              </w:rPr>
+              <w:t>token</w:t>
+            </w:r>
+            <w:proofErr w:type="gramEnd"/>
+            <w:r>
+              <w:rPr>
+                <w:lang w:val="fr-FR"/>
+              </w:rPr>
+              <w:t>_encrypted_response_alg</w:t>
+            </w:r>
+            <w:proofErr w:type="spellEnd"/>
           </w:p>
         </w:tc>
         <w:tc>
@@ -9080,6 +11540,8 @@
                 <w:lang w:val="fr-FR"/>
               </w:rPr>
             </w:pPr>
+            <w:proofErr w:type="spellStart"/>
+            <w:proofErr w:type="gramStart"/>
             <w:r>
               <w:rPr>
                 <w:lang w:val="fr-FR"/>
@@ -9090,8 +11552,16 @@
               <w:rPr>
                 <w:lang w:val="fr-FR"/>
               </w:rPr>
-              <w:t>oken_encrypted_response_enc</w:t>
-            </w:r>
+              <w:t>oken</w:t>
+            </w:r>
+            <w:proofErr w:type="gramEnd"/>
+            <w:r>
+              <w:rPr>
+                <w:lang w:val="fr-FR"/>
+              </w:rPr>
+              <w:t>_encrypted_response_enc</w:t>
+            </w:r>
+            <w:proofErr w:type="spellEnd"/>
           </w:p>
         </w:tc>
         <w:tc>
@@ -9189,8 +11659,17 @@
           <w:i/>
           <w:lang w:val="fr-FR"/>
         </w:rPr>
-        <w:t>application/scim+json</w:t>
-      </w:r>
+        <w:t>application/</w:t>
+      </w:r>
+      <w:proofErr w:type="spellStart"/>
+      <w:r>
+        <w:rPr>
+          <w:i/>
+          <w:lang w:val="fr-FR"/>
+        </w:rPr>
+        <w:t>scim+json</w:t>
+      </w:r>
+      <w:proofErr w:type="spellEnd"/>
       <w:r>
         <w:rPr>
           <w:lang w:val="fr-FR"/>
@@ -9215,7 +11694,35 @@
         <w:rPr>
           <w:lang w:val="fr-FR"/>
         </w:rPr>
-        <w:t xml:space="preserve">ressource SCIM est représentée sous la forme d’un object JSON. Dans chaque représentation d’une ressource il y a un attribut « schemas » indiquant les schémas SCIM, cet attribut est utilisé afin de déterminer la liste des attributs contenu dans la ressource. </w:t>
+        <w:t xml:space="preserve">ressource SCIM est représentée sous la forme d’un </w:t>
+      </w:r>
+      <w:proofErr w:type="spellStart"/>
+      <w:r>
+        <w:rPr>
+          <w:lang w:val="fr-FR"/>
+        </w:rPr>
+        <w:t>object</w:t>
+      </w:r>
+      <w:proofErr w:type="spellEnd"/>
+      <w:r>
+        <w:rPr>
+          <w:lang w:val="fr-FR"/>
+        </w:rPr>
+        <w:t xml:space="preserve"> JSON. Dans chaque représentation d’une ressource il y a un attribut « </w:t>
+      </w:r>
+      <w:proofErr w:type="spellStart"/>
+      <w:r>
+        <w:rPr>
+          <w:lang w:val="fr-FR"/>
+        </w:rPr>
+        <w:t>schemas</w:t>
+      </w:r>
+      <w:proofErr w:type="spellEnd"/>
+      <w:r>
+        <w:rPr>
+          <w:lang w:val="fr-FR"/>
+        </w:rPr>
+        <w:t xml:space="preserve"> » indiquant les schémas SCIM, cet attribut est utilisé afin de déterminer la liste des attributs contenu dans la ressource. </w:t>
       </w:r>
     </w:p>
     <w:p>
@@ -9235,7 +11742,21 @@
         <w:rPr>
           <w:lang w:val="fr-FR"/>
         </w:rPr>
-        <w:t>via l’URL relative « /schemas ».</w:t>
+        <w:t>via l’URL relative « /</w:t>
+      </w:r>
+      <w:proofErr w:type="spellStart"/>
+      <w:r>
+        <w:rPr>
+          <w:lang w:val="fr-FR"/>
+        </w:rPr>
+        <w:t>schemas</w:t>
+      </w:r>
+      <w:proofErr w:type="spellEnd"/>
+      <w:r>
+        <w:rPr>
+          <w:lang w:val="fr-FR"/>
+        </w:rPr>
+        <w:t> ».</w:t>
       </w:r>
     </w:p>
     <w:p>
@@ -9369,12 +11890,14 @@
                 <w:lang w:val="fr-FR"/>
               </w:rPr>
             </w:pPr>
+            <w:proofErr w:type="gramStart"/>
             <w:r>
               <w:rPr>
                 <w:lang w:val="fr-FR"/>
               </w:rPr>
               <w:t>id</w:t>
             </w:r>
+            <w:proofErr w:type="gramEnd"/>
           </w:p>
         </w:tc>
         <w:tc>
@@ -9444,12 +11967,16 @@
                 <w:lang w:val="fr-FR"/>
               </w:rPr>
             </w:pPr>
+            <w:proofErr w:type="spellStart"/>
+            <w:proofErr w:type="gramStart"/>
             <w:r>
               <w:rPr>
                 <w:lang w:val="fr-FR"/>
               </w:rPr>
               <w:t>externalId</w:t>
             </w:r>
+            <w:proofErr w:type="spellEnd"/>
+            <w:proofErr w:type="gramEnd"/>
           </w:p>
         </w:tc>
         <w:tc>
@@ -9501,12 +12028,16 @@
                 <w:lang w:val="fr-FR"/>
               </w:rPr>
             </w:pPr>
+            <w:proofErr w:type="spellStart"/>
+            <w:proofErr w:type="gramStart"/>
             <w:r>
               <w:rPr>
                 <w:lang w:val="fr-FR"/>
               </w:rPr>
               <w:t>meta</w:t>
             </w:r>
+            <w:proofErr w:type="spellEnd"/>
+            <w:proofErr w:type="gramEnd"/>
           </w:p>
         </w:tc>
         <w:tc>
@@ -9525,7 +12056,21 @@
               <w:rPr>
                 <w:lang w:val="fr-FR"/>
               </w:rPr>
-              <w:t>Contient les méta données d’une ressource :</w:t>
+              <w:t xml:space="preserve">Contient </w:t>
+            </w:r>
+            <w:proofErr w:type="gramStart"/>
+            <w:r>
+              <w:rPr>
+                <w:lang w:val="fr-FR"/>
+              </w:rPr>
+              <w:t>les méta données</w:t>
+            </w:r>
+            <w:proofErr w:type="gramEnd"/>
+            <w:r>
+              <w:rPr>
+                <w:lang w:val="fr-FR"/>
+              </w:rPr>
+              <w:t xml:space="preserve"> d’une ressource :</w:t>
             </w:r>
           </w:p>
           <w:p>
@@ -9540,6 +12085,8 @@
                 <w:lang w:val="fr-FR"/>
               </w:rPr>
             </w:pPr>
+            <w:proofErr w:type="spellStart"/>
+            <w:proofErr w:type="gramStart"/>
             <w:r>
               <w:rPr>
                 <w:b/>
@@ -9547,6 +12094,8 @@
               </w:rPr>
               <w:t>resourceType</w:t>
             </w:r>
+            <w:proofErr w:type="spellEnd"/>
+            <w:proofErr w:type="gramEnd"/>
             <w:r>
               <w:rPr>
                 <w:lang w:val="fr-FR"/>
@@ -9578,6 +12127,8 @@
                 <w:lang w:val="fr-FR"/>
               </w:rPr>
             </w:pPr>
+            <w:proofErr w:type="spellStart"/>
+            <w:proofErr w:type="gramStart"/>
             <w:r>
               <w:rPr>
                 <w:b/>
@@ -9585,6 +12136,8 @@
               </w:rPr>
               <w:t>created</w:t>
             </w:r>
+            <w:proofErr w:type="spellEnd"/>
+            <w:proofErr w:type="gramEnd"/>
             <w:r>
               <w:rPr>
                 <w:lang w:val="fr-FR"/>
@@ -9604,6 +12157,8 @@
                 <w:lang w:val="fr-FR"/>
               </w:rPr>
             </w:pPr>
+            <w:proofErr w:type="spellStart"/>
+            <w:proofErr w:type="gramStart"/>
             <w:r>
               <w:rPr>
                 <w:b/>
@@ -9611,6 +12166,8 @@
               </w:rPr>
               <w:t>lastModified</w:t>
             </w:r>
+            <w:proofErr w:type="spellEnd"/>
+            <w:proofErr w:type="gramEnd"/>
             <w:r>
               <w:rPr>
                 <w:lang w:val="fr-FR"/>
@@ -9642,6 +12199,7 @@
                 <w:lang w:val="fr-FR"/>
               </w:rPr>
             </w:pPr>
+            <w:proofErr w:type="gramStart"/>
             <w:r>
               <w:rPr>
                 <w:b/>
@@ -9649,6 +12207,7 @@
               </w:rPr>
               <w:t>location</w:t>
             </w:r>
+            <w:proofErr w:type="gramEnd"/>
             <w:r>
               <w:rPr>
                 <w:lang w:val="fr-FR"/>
@@ -9674,6 +12233,7 @@
                 <w:lang w:val="fr-FR"/>
               </w:rPr>
             </w:pPr>
+            <w:proofErr w:type="gramStart"/>
             <w:r>
               <w:rPr>
                 <w:b/>
@@ -9681,6 +12241,7 @@
               </w:rPr>
               <w:t>version</w:t>
             </w:r>
+            <w:proofErr w:type="gramEnd"/>
             <w:r>
               <w:rPr>
                 <w:lang w:val="fr-FR"/>
@@ -9709,7 +12270,35 @@
               <w:rPr>
                 <w:lang w:val="fr-FR"/>
               </w:rPr>
-              <w:t>les caractéristiques de « ‘strong validator » alors l’ETAG doit être préfixé par « W/ » (case sensitive).</w:t>
+              <w:t>les caractéristiques de « ‘</w:t>
+            </w:r>
+            <w:proofErr w:type="spellStart"/>
+            <w:r>
+              <w:rPr>
+                <w:lang w:val="fr-FR"/>
+              </w:rPr>
+              <w:t>strong</w:t>
+            </w:r>
+            <w:proofErr w:type="spellEnd"/>
+            <w:r>
+              <w:rPr>
+                <w:lang w:val="fr-FR"/>
+              </w:rPr>
+              <w:t xml:space="preserve"> </w:t>
+            </w:r>
+            <w:proofErr w:type="spellStart"/>
+            <w:r>
+              <w:rPr>
+                <w:lang w:val="fr-FR"/>
+              </w:rPr>
+              <w:t>validator</w:t>
+            </w:r>
+            <w:proofErr w:type="spellEnd"/>
+            <w:r>
+              <w:rPr>
+                <w:lang w:val="fr-FR"/>
+              </w:rPr>
+              <w:t> » alors l’ETAG doit être préfixé par « W/ » (case sensitive).</w:t>
             </w:r>
           </w:p>
         </w:tc>
@@ -9727,12 +12316,14 @@
                 <w:lang w:val="fr-FR"/>
               </w:rPr>
             </w:pPr>
+            <w:proofErr w:type="spellStart"/>
             <w:r>
               <w:rPr>
                 <w:lang w:val="fr-FR"/>
               </w:rPr>
               <w:t>Schemas</w:t>
             </w:r>
+            <w:proofErr w:type="spellEnd"/>
           </w:p>
         </w:tc>
         <w:tc>
@@ -9834,7 +12425,21 @@
         <w:rPr>
           <w:lang w:val="fr-FR"/>
         </w:rPr>
-        <w:t>« /Users » ou « /Groups ».</w:t>
+        <w:t>« /</w:t>
+      </w:r>
+      <w:proofErr w:type="spellStart"/>
+      <w:r>
+        <w:rPr>
+          <w:lang w:val="fr-FR"/>
+        </w:rPr>
+        <w:t>Users</w:t>
+      </w:r>
+      <w:proofErr w:type="spellEnd"/>
+      <w:r>
+        <w:rPr>
+          <w:lang w:val="fr-FR"/>
+        </w:rPr>
+        <w:t> » ou « /Groups ».</w:t>
       </w:r>
       <w:r>
         <w:rPr>
@@ -9858,7 +12463,35 @@
         <w:rPr>
           <w:lang w:val="fr-FR"/>
         </w:rPr>
-        <w:t>Les attributs dont la « mutability » est égale à « readOnly » doivent être ignorés.</w:t>
+        <w:t>Les attributs dont la « </w:t>
+      </w:r>
+      <w:proofErr w:type="spellStart"/>
+      <w:r>
+        <w:rPr>
+          <w:lang w:val="fr-FR"/>
+        </w:rPr>
+        <w:t>mutability</w:t>
+      </w:r>
+      <w:proofErr w:type="spellEnd"/>
+      <w:r>
+        <w:rPr>
+          <w:lang w:val="fr-FR"/>
+        </w:rPr>
+        <w:t> » est égale à « </w:t>
+      </w:r>
+      <w:proofErr w:type="spellStart"/>
+      <w:r>
+        <w:rPr>
+          <w:lang w:val="fr-FR"/>
+        </w:rPr>
+        <w:t>readOnly</w:t>
+      </w:r>
+      <w:proofErr w:type="spellEnd"/>
+      <w:r>
+        <w:rPr>
+          <w:lang w:val="fr-FR"/>
+        </w:rPr>
+        <w:t> » doivent être ignorés.</w:t>
       </w:r>
     </w:p>
     <w:p>
@@ -9876,7 +12509,35 @@
         <w:rPr>
           <w:lang w:val="fr-FR"/>
         </w:rPr>
-        <w:t xml:space="preserve">Les attributs dont la « mutability » est égale à « readWrite » </w:t>
+        <w:t>Les attributs dont la « </w:t>
+      </w:r>
+      <w:proofErr w:type="spellStart"/>
+      <w:r>
+        <w:rPr>
+          <w:lang w:val="fr-FR"/>
+        </w:rPr>
+        <w:t>mutability</w:t>
+      </w:r>
+      <w:proofErr w:type="spellEnd"/>
+      <w:r>
+        <w:rPr>
+          <w:lang w:val="fr-FR"/>
+        </w:rPr>
+        <w:t> » est égale à « </w:t>
+      </w:r>
+      <w:proofErr w:type="spellStart"/>
+      <w:r>
+        <w:rPr>
+          <w:lang w:val="fr-FR"/>
+        </w:rPr>
+        <w:t>readWrite</w:t>
+      </w:r>
+      <w:proofErr w:type="spellEnd"/>
+      <w:r>
+        <w:rPr>
+          <w:lang w:val="fr-FR"/>
+        </w:rPr>
+        <w:t xml:space="preserve"> » </w:t>
       </w:r>
       <w:r>
         <w:rPr>
@@ -9924,7 +12585,21 @@
         <w:rPr>
           <w:lang w:val="fr-FR"/>
         </w:rPr>
-        <w:t>redéfinir la valeur par défaut peuvent spécifier « null » ou une liste vide « [] ».</w:t>
+        <w:t>redéfinir la valeur par défaut peuvent spécifier « </w:t>
+      </w:r>
+      <w:proofErr w:type="spellStart"/>
+      <w:r>
+        <w:rPr>
+          <w:lang w:val="fr-FR"/>
+        </w:rPr>
+        <w:t>null</w:t>
+      </w:r>
+      <w:proofErr w:type="spellEnd"/>
+      <w:r>
+        <w:rPr>
+          <w:lang w:val="fr-FR"/>
+        </w:rPr>
+        <w:t> » ou une liste vide « [] ».</w:t>
       </w:r>
     </w:p>
     <w:p>
@@ -9984,11 +12659,19 @@
           <w:lang w:val="fr-FR"/>
         </w:rPr>
       </w:pPr>
-      <w:r>
-        <w:rPr>
-          <w:lang w:val="fr-FR"/>
-        </w:rPr>
-        <w:t>Status code = 201</w:t>
+      <w:proofErr w:type="spellStart"/>
+      <w:r>
+        <w:rPr>
+          <w:lang w:val="fr-FR"/>
+        </w:rPr>
+        <w:t>Status</w:t>
+      </w:r>
+      <w:proofErr w:type="spellEnd"/>
+      <w:r>
+        <w:rPr>
+          <w:lang w:val="fr-FR"/>
+        </w:rPr>
+        <w:t xml:space="preserve"> code = 201</w:t>
       </w:r>
     </w:p>
     <w:p>
@@ -10098,6 +12781,7 @@
           <w:lang w:val="fr-FR"/>
         </w:rPr>
       </w:pPr>
+      <w:proofErr w:type="gramStart"/>
       <w:r>
         <w:rPr>
           <w:lang w:val="fr-FR"/>
@@ -10105,6 +12789,7 @@
         <w:lastRenderedPageBreak/>
         <w:t>Les méta données</w:t>
       </w:r>
+      <w:proofErr w:type="gramEnd"/>
     </w:p>
     <w:p>
       <w:pPr>
@@ -10117,11 +12802,21 @@
           <w:lang w:val="fr-FR"/>
         </w:rPr>
       </w:pPr>
-      <w:r>
-        <w:rPr>
-          <w:lang w:val="fr-FR"/>
-        </w:rPr>
-        <w:t>resourceType : User</w:t>
+      <w:proofErr w:type="spellStart"/>
+      <w:proofErr w:type="gramStart"/>
+      <w:r>
+        <w:rPr>
+          <w:lang w:val="fr-FR"/>
+        </w:rPr>
+        <w:t>resourceType</w:t>
+      </w:r>
+      <w:proofErr w:type="spellEnd"/>
+      <w:proofErr w:type="gramEnd"/>
+      <w:r>
+        <w:rPr>
+          <w:lang w:val="fr-FR"/>
+        </w:rPr>
+        <w:t> : User</w:t>
       </w:r>
     </w:p>
     <w:p>
@@ -10135,11 +12830,21 @@
           <w:lang w:val="fr-FR"/>
         </w:rPr>
       </w:pPr>
-      <w:r>
-        <w:rPr>
-          <w:lang w:val="fr-FR"/>
-        </w:rPr>
-        <w:t>created : date de création</w:t>
+      <w:proofErr w:type="spellStart"/>
+      <w:proofErr w:type="gramStart"/>
+      <w:r>
+        <w:rPr>
+          <w:lang w:val="fr-FR"/>
+        </w:rPr>
+        <w:t>created</w:t>
+      </w:r>
+      <w:proofErr w:type="spellEnd"/>
+      <w:proofErr w:type="gramEnd"/>
+      <w:r>
+        <w:rPr>
+          <w:lang w:val="fr-FR"/>
+        </w:rPr>
+        <w:t> : date de création</w:t>
       </w:r>
     </w:p>
     <w:p>
@@ -10153,11 +12858,21 @@
           <w:lang w:val="fr-FR"/>
         </w:rPr>
       </w:pPr>
-      <w:r>
-        <w:rPr>
-          <w:lang w:val="fr-FR"/>
-        </w:rPr>
-        <w:t>lastModified : dernière date de modification</w:t>
+      <w:proofErr w:type="spellStart"/>
+      <w:proofErr w:type="gramStart"/>
+      <w:r>
+        <w:rPr>
+          <w:lang w:val="fr-FR"/>
+        </w:rPr>
+        <w:t>lastModified</w:t>
+      </w:r>
+      <w:proofErr w:type="spellEnd"/>
+      <w:proofErr w:type="gramEnd"/>
+      <w:r>
+        <w:rPr>
+          <w:lang w:val="fr-FR"/>
+        </w:rPr>
+        <w:t> : dernière date de modification</w:t>
       </w:r>
     </w:p>
     <w:p>
@@ -10171,11 +12886,19 @@
           <w:lang w:val="fr-FR"/>
         </w:rPr>
       </w:pPr>
-      <w:r>
-        <w:rPr>
-          <w:lang w:val="fr-FR"/>
-        </w:rPr>
-        <w:t>location : URL de la ressource</w:t>
+      <w:proofErr w:type="gramStart"/>
+      <w:r>
+        <w:rPr>
+          <w:lang w:val="fr-FR"/>
+        </w:rPr>
+        <w:t>location</w:t>
+      </w:r>
+      <w:proofErr w:type="gramEnd"/>
+      <w:r>
+        <w:rPr>
+          <w:lang w:val="fr-FR"/>
+        </w:rPr>
+        <w:t> : URL de la ressource</w:t>
       </w:r>
     </w:p>
     <w:p>
@@ -10189,11 +12912,19 @@
           <w:lang w:val="fr-FR"/>
         </w:rPr>
       </w:pPr>
-      <w:r>
-        <w:rPr>
-          <w:lang w:val="fr-FR"/>
-        </w:rPr>
-        <w:t>version : Numéro de version.</w:t>
+      <w:proofErr w:type="gramStart"/>
+      <w:r>
+        <w:rPr>
+          <w:lang w:val="fr-FR"/>
+        </w:rPr>
+        <w:t>version</w:t>
+      </w:r>
+      <w:proofErr w:type="gramEnd"/>
+      <w:r>
+        <w:rPr>
+          <w:lang w:val="fr-FR"/>
+        </w:rPr>
+        <w:t> : Numéro de version.</w:t>
       </w:r>
     </w:p>
     <w:p>
@@ -10271,11 +13002,33 @@
           <w:lang w:val="fr-FR"/>
         </w:rPr>
       </w:pPr>
-      <w:r>
-        <w:rPr>
-          <w:lang w:val="fr-FR"/>
-        </w:rPr>
-        <w:t>Status code = 409 (Conflict)</w:t>
+      <w:proofErr w:type="spellStart"/>
+      <w:r>
+        <w:rPr>
+          <w:lang w:val="fr-FR"/>
+        </w:rPr>
+        <w:t>Status</w:t>
+      </w:r>
+      <w:proofErr w:type="spellEnd"/>
+      <w:r>
+        <w:rPr>
+          <w:lang w:val="fr-FR"/>
+        </w:rPr>
+        <w:t xml:space="preserve"> code = 409 (</w:t>
+      </w:r>
+      <w:proofErr w:type="spellStart"/>
+      <w:r>
+        <w:rPr>
+          <w:lang w:val="fr-FR"/>
+        </w:rPr>
+        <w:t>Conflict</w:t>
+      </w:r>
+      <w:proofErr w:type="spellEnd"/>
+      <w:r>
+        <w:rPr>
+          <w:lang w:val="fr-FR"/>
+        </w:rPr>
+        <w:t>)</w:t>
       </w:r>
     </w:p>
     <w:p>
@@ -10313,12 +13066,30 @@
           <w:lang w:val="fr-FR"/>
         </w:rPr>
       </w:pPr>
-      <w:r>
-        <w:rPr>
-          <w:lang w:val="fr-FR"/>
-        </w:rPr>
-        <w:t>scimType = uniqueness</w:t>
-      </w:r>
+      <w:proofErr w:type="spellStart"/>
+      <w:proofErr w:type="gramStart"/>
+      <w:r>
+        <w:rPr>
+          <w:lang w:val="fr-FR"/>
+        </w:rPr>
+        <w:t>scimType</w:t>
+      </w:r>
+      <w:proofErr w:type="spellEnd"/>
+      <w:proofErr w:type="gramEnd"/>
+      <w:r>
+        <w:rPr>
+          <w:lang w:val="fr-FR"/>
+        </w:rPr>
+        <w:t xml:space="preserve"> = </w:t>
+      </w:r>
+      <w:proofErr w:type="spellStart"/>
+      <w:r>
+        <w:rPr>
+          <w:lang w:val="fr-FR"/>
+        </w:rPr>
+        <w:t>uniqueness</w:t>
+      </w:r>
+      <w:proofErr w:type="spellEnd"/>
     </w:p>
     <w:p>
       <w:pPr>
@@ -10371,11 +13142,19 @@
           <w:lang w:val="fr-FR"/>
         </w:rPr>
       </w:pPr>
-      <w:r>
-        <w:rPr>
-          <w:lang w:val="fr-FR"/>
-        </w:rPr>
-        <w:t>Status code = 400</w:t>
+      <w:proofErr w:type="spellStart"/>
+      <w:r>
+        <w:rPr>
+          <w:lang w:val="fr-FR"/>
+        </w:rPr>
+        <w:t>Status</w:t>
+      </w:r>
+      <w:proofErr w:type="spellEnd"/>
+      <w:r>
+        <w:rPr>
+          <w:lang w:val="fr-FR"/>
+        </w:rPr>
+        <w:t xml:space="preserve"> code = 400</w:t>
       </w:r>
     </w:p>
     <w:p>
@@ -10407,11 +13186,35 @@
           <w:lang w:val="fr-FR"/>
         </w:rPr>
       </w:pPr>
-      <w:r>
-        <w:rPr>
-          <w:lang w:val="fr-FR"/>
-        </w:rPr>
-        <w:t>scimType = « invalidSyntax »</w:t>
+      <w:proofErr w:type="spellStart"/>
+      <w:proofErr w:type="gramStart"/>
+      <w:r>
+        <w:rPr>
+          <w:lang w:val="fr-FR"/>
+        </w:rPr>
+        <w:t>scimType</w:t>
+      </w:r>
+      <w:proofErr w:type="spellEnd"/>
+      <w:proofErr w:type="gramEnd"/>
+      <w:r>
+        <w:rPr>
+          <w:lang w:val="fr-FR"/>
+        </w:rPr>
+        <w:t xml:space="preserve"> = « </w:t>
+      </w:r>
+      <w:proofErr w:type="spellStart"/>
+      <w:r>
+        <w:rPr>
+          <w:lang w:val="fr-FR"/>
+        </w:rPr>
+        <w:t>invalidSyntax</w:t>
+      </w:r>
+      <w:proofErr w:type="spellEnd"/>
+      <w:r>
+        <w:rPr>
+          <w:lang w:val="fr-FR"/>
+        </w:rPr>
+        <w:t> »</w:t>
       </w:r>
     </w:p>
     <w:p>
@@ -10429,12 +13232,26 @@
         <w:rPr>
           <w:lang w:val="en-US"/>
         </w:rPr>
-        <w:t>detail = « Request is unparsable, s</w:t>
-      </w:r>
+        <w:t xml:space="preserve">detail = « Request is </w:t>
+      </w:r>
+      <w:proofErr w:type="spellStart"/>
       <w:r>
         <w:rPr>
           <w:lang w:val="en-US"/>
         </w:rPr>
+        <w:t>unparsable</w:t>
+      </w:r>
+      <w:proofErr w:type="spellEnd"/>
+      <w:r>
+        <w:rPr>
+          <w:lang w:val="en-US"/>
+        </w:rPr>
+        <w:t>, s</w:t>
+      </w:r>
+      <w:r>
+        <w:rPr>
+          <w:lang w:val="en-US"/>
+        </w:rPr>
         <w:t>yntactically incorrect, or violates schema”</w:t>
       </w:r>
     </w:p>
@@ -10467,7 +13284,15 @@
         <w:t>Une requête HTTP GET e</w:t>
       </w:r>
       <w:r>
-        <w:t>st exécutée par le client afin de récupérer une ressource par exemples : « /Users/{id} », « /Groups/{id} » ou encore « /Schémas/{id} ». Le paramètre « {id} » représente l’identifiant de la ressource</w:t>
+        <w:t>st exécutée par le client afin de récupérer une ressource par exemples : « /</w:t>
+      </w:r>
+      <w:proofErr w:type="spellStart"/>
+      <w:r>
+        <w:t>Users</w:t>
+      </w:r>
+      <w:proofErr w:type="spellEnd"/>
+      <w:r>
+        <w:t>/{id} », « /Groups/{id} » ou encore « /Schémas/{id} ». Le paramètre « {id} » représente l’identifiant de la ressource</w:t>
       </w:r>
       <w:r>
         <w:t>.</w:t>
@@ -10506,8 +13331,13 @@
           <w:numId w:val="2"/>
         </w:numPr>
       </w:pPr>
-      <w:r>
-        <w:t>Status code = 200</w:t>
+      <w:proofErr w:type="spellStart"/>
+      <w:r>
+        <w:t>Status</w:t>
+      </w:r>
+      <w:proofErr w:type="spellEnd"/>
+      <w:r>
+        <w:t xml:space="preserve"> code = 200</w:t>
       </w:r>
     </w:p>
     <w:p>
@@ -10543,8 +13373,13 @@
           <w:numId w:val="2"/>
         </w:numPr>
       </w:pPr>
-      <w:r>
-        <w:t>Status Code = 404</w:t>
+      <w:proofErr w:type="spellStart"/>
+      <w:r>
+        <w:t>Status</w:t>
+      </w:r>
+      <w:proofErr w:type="spellEnd"/>
+      <w:r>
+        <w:t xml:space="preserve"> Code = 404</w:t>
       </w:r>
     </w:p>
     <w:p>
@@ -10570,11 +13405,19 @@
           <w:lang w:val="en-US"/>
         </w:rPr>
       </w:pPr>
+      <w:proofErr w:type="gramStart"/>
       <w:r>
         <w:rPr>
           <w:lang w:val="en-US"/>
         </w:rPr>
-        <w:t>Detail : « Resource {id} not f</w:t>
+        <w:t>Detail :</w:t>
+      </w:r>
+      <w:proofErr w:type="gramEnd"/>
+      <w:r>
+        <w:rPr>
+          <w:lang w:val="en-US"/>
+        </w:rPr>
+        <w:t xml:space="preserve"> « Resource {id} not f</w:t>
       </w:r>
       <w:r>
         <w:rPr>
@@ -10594,11 +13437,19 @@
           <w:lang w:val="en-US"/>
         </w:rPr>
       </w:pPr>
+      <w:proofErr w:type="gramStart"/>
       <w:r>
         <w:rPr>
           <w:lang w:val="en-US"/>
         </w:rPr>
-        <w:t xml:space="preserve">Schemas : </w:t>
+        <w:t>Schemas :</w:t>
+      </w:r>
+      <w:proofErr w:type="gramEnd"/>
+      <w:r>
+        <w:rPr>
+          <w:lang w:val="en-US"/>
+        </w:rPr>
+        <w:t xml:space="preserve"> </w:t>
       </w:r>
       <w:r>
         <w:rPr>
@@ -10770,9 +13621,13 @@
             <w:pPr>
               <w:pStyle w:val="Sansinterligne"/>
             </w:pPr>
+            <w:proofErr w:type="spellStart"/>
+            <w:proofErr w:type="gramStart"/>
             <w:r>
               <w:t>startIndex</w:t>
             </w:r>
+            <w:proofErr w:type="spellEnd"/>
+            <w:proofErr w:type="gramEnd"/>
           </w:p>
         </w:tc>
         <w:tc>
@@ -10839,9 +13694,13 @@
             <w:pPr>
               <w:pStyle w:val="Sansinterligne"/>
             </w:pPr>
+            <w:proofErr w:type="spellStart"/>
+            <w:proofErr w:type="gramStart"/>
             <w:r>
               <w:t>sortBy</w:t>
             </w:r>
+            <w:proofErr w:type="spellEnd"/>
+            <w:proofErr w:type="gramEnd"/>
           </w:p>
         </w:tc>
         <w:tc>
@@ -10887,7 +13746,17 @@
               <w:t xml:space="preserve">d’utiliser la notation standard </w:t>
             </w:r>
             <w:r>
-              <w:t>d’attribut par exemple : name.givenName.</w:t>
+              <w:t xml:space="preserve">d’attribut par exemple : </w:t>
+            </w:r>
+            <w:proofErr w:type="spellStart"/>
+            <w:proofErr w:type="gramStart"/>
+            <w:r>
+              <w:t>name.givenName</w:t>
+            </w:r>
+            <w:proofErr w:type="spellEnd"/>
+            <w:proofErr w:type="gramEnd"/>
+            <w:r>
+              <w:t>.</w:t>
             </w:r>
             <w:r>
               <w:t xml:space="preserve"> </w:t>
@@ -10905,9 +13774,13 @@
             <w:pPr>
               <w:pStyle w:val="Sansinterligne"/>
             </w:pPr>
+            <w:proofErr w:type="spellStart"/>
+            <w:proofErr w:type="gramStart"/>
             <w:r>
               <w:t>sortOrder</w:t>
             </w:r>
+            <w:proofErr w:type="spellEnd"/>
+            <w:proofErr w:type="gramEnd"/>
           </w:p>
         </w:tc>
         <w:tc>
@@ -10920,7 +13793,23 @@
               <w:cnfStyle w:val="000000000000" w:firstRow="0" w:lastRow="0" w:firstColumn="0" w:lastColumn="0" w:oddVBand="0" w:evenVBand="0" w:oddHBand="0" w:evenHBand="0" w:firstRowFirstColumn="0" w:firstRowLastColumn="0" w:lastRowFirstColumn="0" w:lastRowLastColumn="0"/>
             </w:pPr>
             <w:r>
-              <w:t>La manière dont les données sont triées (ascending, descending).</w:t>
+              <w:t>La manière dont les données sont triées (</w:t>
+            </w:r>
+            <w:proofErr w:type="spellStart"/>
+            <w:r>
+              <w:t>ascending</w:t>
+            </w:r>
+            <w:proofErr w:type="spellEnd"/>
+            <w:r>
+              <w:t xml:space="preserve">, </w:t>
+            </w:r>
+            <w:proofErr w:type="spellStart"/>
+            <w:r>
+              <w:t>descending</w:t>
+            </w:r>
+            <w:proofErr w:type="spellEnd"/>
+            <w:r>
+              <w:t>).</w:t>
             </w:r>
           </w:p>
         </w:tc>
@@ -10938,9 +13827,11 @@
             <w:pPr>
               <w:pStyle w:val="Sansinterligne"/>
             </w:pPr>
+            <w:proofErr w:type="spellStart"/>
             <w:r>
               <w:t>Filter</w:t>
             </w:r>
+            <w:proofErr w:type="spellEnd"/>
           </w:p>
         </w:tc>
         <w:tc>
@@ -10968,9 +13859,11 @@
             <w:pPr>
               <w:pStyle w:val="Sansinterligne"/>
             </w:pPr>
+            <w:proofErr w:type="spellStart"/>
             <w:r>
               <w:t>Attributes</w:t>
             </w:r>
+            <w:proofErr w:type="spellEnd"/>
           </w:p>
         </w:tc>
         <w:tc>
@@ -11045,8 +13938,15 @@
             <w:r>
               <w:t xml:space="preserve">Il devrait être possible d’utiliser la notation standard d’attribut par exemple : </w:t>
             </w:r>
-            <w:r>
-              <w:t>name.givenName.</w:t>
+            <w:proofErr w:type="spellStart"/>
+            <w:proofErr w:type="gramStart"/>
+            <w:r>
+              <w:t>name.givenName</w:t>
+            </w:r>
+            <w:proofErr w:type="spellEnd"/>
+            <w:proofErr w:type="gramEnd"/>
+            <w:r>
+              <w:t>.</w:t>
             </w:r>
           </w:p>
           <w:p>
@@ -11091,9 +13991,13 @@
             <w:pPr>
               <w:pStyle w:val="Sansinterligne"/>
             </w:pPr>
+            <w:proofErr w:type="spellStart"/>
+            <w:proofErr w:type="gramStart"/>
             <w:r>
               <w:t>excludedAttributes</w:t>
             </w:r>
+            <w:proofErr w:type="spellEnd"/>
+            <w:proofErr w:type="gramEnd"/>
           </w:p>
         </w:tc>
         <w:tc>
@@ -11166,9 +14070,14 @@
           <w:numId w:val="2"/>
         </w:numPr>
       </w:pPr>
+      <w:proofErr w:type="spellStart"/>
       <w:r>
         <w:lastRenderedPageBreak/>
-        <w:t>Status code = 200</w:t>
+        <w:t>Status</w:t>
+      </w:r>
+      <w:proofErr w:type="spellEnd"/>
+      <w:r>
+        <w:t xml:space="preserve"> code = 200</w:t>
       </w:r>
     </w:p>
     <w:p>
@@ -11180,8 +14089,13 @@
         </w:numPr>
       </w:pPr>
       <w:r>
-        <w:t>Content-Type : application/scim+json</w:t>
-      </w:r>
+        <w:t>Content-Type : application/</w:t>
+      </w:r>
+      <w:proofErr w:type="spellStart"/>
+      <w:r>
+        <w:t>scim+json</w:t>
+      </w:r>
+      <w:proofErr w:type="spellEnd"/>
     </w:p>
     <w:p>
       <w:pPr>
@@ -11206,11 +14120,41 @@
           <w:lang w:val="en-US"/>
         </w:rPr>
       </w:pPr>
+      <w:proofErr w:type="spellStart"/>
+      <w:proofErr w:type="gramStart"/>
       <w:r>
         <w:rPr>
           <w:lang w:val="en-US"/>
         </w:rPr>
-        <w:t>Schémas : « urn :ietf :params :s</w:t>
+        <w:t>Schémas</w:t>
+      </w:r>
+      <w:proofErr w:type="spellEnd"/>
+      <w:r>
+        <w:rPr>
+          <w:lang w:val="en-US"/>
+        </w:rPr>
+        <w:t> :</w:t>
+      </w:r>
+      <w:proofErr w:type="gramEnd"/>
+      <w:r>
+        <w:rPr>
+          <w:lang w:val="en-US"/>
+        </w:rPr>
+        <w:t xml:space="preserve"> « urn :</w:t>
+      </w:r>
+      <w:proofErr w:type="spellStart"/>
+      <w:r>
+        <w:rPr>
+          <w:lang w:val="en-US"/>
+        </w:rPr>
+        <w:t>ietf</w:t>
+      </w:r>
+      <w:proofErr w:type="spellEnd"/>
+      <w:r>
+        <w:rPr>
+          <w:lang w:val="en-US"/>
+        </w:rPr>
+        <w:t> :params :s</w:t>
       </w:r>
       <w:r>
         <w:rPr>
@@ -11227,9 +14171,13 @@
           <w:numId w:val="2"/>
         </w:numPr>
       </w:pPr>
+      <w:proofErr w:type="spellStart"/>
+      <w:proofErr w:type="gramStart"/>
       <w:r>
         <w:t>totalResults</w:t>
       </w:r>
+      <w:proofErr w:type="spellEnd"/>
+      <w:proofErr w:type="gramEnd"/>
       <w:r>
         <w:t xml:space="preserve"> : nombre total de r</w:t>
       </w:r>
@@ -11248,9 +14196,13 @@
           <w:numId w:val="2"/>
         </w:numPr>
       </w:pPr>
+      <w:proofErr w:type="spellStart"/>
+      <w:proofErr w:type="gramStart"/>
       <w:r>
         <w:t>itemsPerPage</w:t>
       </w:r>
+      <w:proofErr w:type="spellEnd"/>
+      <w:proofErr w:type="gramEnd"/>
       <w:r>
         <w:t xml:space="preserve"> : nombre d</w:t>
       </w:r>
@@ -11269,9 +14221,13 @@
           <w:numId w:val="2"/>
         </w:numPr>
       </w:pPr>
+      <w:proofErr w:type="spellStart"/>
+      <w:proofErr w:type="gramStart"/>
       <w:r>
         <w:t>startIndex</w:t>
       </w:r>
+      <w:proofErr w:type="spellEnd"/>
+      <w:proofErr w:type="gramEnd"/>
       <w:r>
         <w:t xml:space="preserve"> : Premier index du r</w:t>
       </w:r>
@@ -11296,6 +14252,7 @@
           <w:lang w:val="en-US"/>
         </w:rPr>
       </w:pPr>
+      <w:proofErr w:type="gramStart"/>
       <w:r>
         <w:rPr>
           <w:lang w:val="en-US"/>
@@ -11306,15 +14263,50 @@
         <w:rPr>
           <w:lang w:val="en-US"/>
         </w:rPr>
-        <w:t xml:space="preserve"> : Liste des ressources.</w:t>
-      </w:r>
-    </w:p>
-    <w:p>
-      <w:pPr>
-        <w:pStyle w:val="Sansinterligne"/>
+        <w:t xml:space="preserve"> :</w:t>
+      </w:r>
+      <w:proofErr w:type="gramEnd"/>
+      <w:r>
         <w:rPr>
           <w:lang w:val="en-US"/>
         </w:rPr>
+        <w:t xml:space="preserve"> </w:t>
+      </w:r>
+      <w:proofErr w:type="spellStart"/>
+      <w:r>
+        <w:rPr>
+          <w:lang w:val="en-US"/>
+        </w:rPr>
+        <w:t>Liste</w:t>
+      </w:r>
+      <w:proofErr w:type="spellEnd"/>
+      <w:r>
+        <w:rPr>
+          <w:lang w:val="en-US"/>
+        </w:rPr>
+        <w:t xml:space="preserve"> des </w:t>
+      </w:r>
+      <w:proofErr w:type="spellStart"/>
+      <w:r>
+        <w:rPr>
+          <w:lang w:val="en-US"/>
+        </w:rPr>
+        <w:t>ressources</w:t>
+      </w:r>
+      <w:proofErr w:type="spellEnd"/>
+      <w:r>
+        <w:rPr>
+          <w:lang w:val="en-US"/>
+        </w:rPr>
+        <w:t>.</w:t>
+      </w:r>
+    </w:p>
+    <w:p>
+      <w:pPr>
+        <w:pStyle w:val="Sansinterligne"/>
+        <w:rPr>
+          <w:lang w:val="en-US"/>
+        </w:rPr>
       </w:pPr>
     </w:p>
     <w:p>
@@ -11324,19 +14316,27 @@
           <w:lang w:val="en-US"/>
         </w:rPr>
       </w:pPr>
+      <w:proofErr w:type="gramStart"/>
       <w:r>
         <w:rPr>
           <w:lang w:val="en-US"/>
         </w:rPr>
-        <w:t>Alias : /Me</w:t>
-      </w:r>
-    </w:p>
-    <w:p>
-      <w:pPr>
-        <w:pStyle w:val="Sansinterligne"/>
+        <w:t>Alias :</w:t>
+      </w:r>
+      <w:proofErr w:type="gramEnd"/>
+      <w:r>
         <w:rPr>
           <w:lang w:val="en-US"/>
         </w:rPr>
+        <w:t xml:space="preserve"> /Me</w:t>
+      </w:r>
+    </w:p>
+    <w:p>
+      <w:pPr>
+        <w:pStyle w:val="Sansinterligne"/>
+        <w:rPr>
+          <w:lang w:val="en-US"/>
+        </w:rPr>
       </w:pPr>
     </w:p>
     <w:p>
@@ -11362,7 +14362,21 @@
         <w:rPr>
           <w:lang w:val="fr-FR"/>
         </w:rPr>
-        <w:t xml:space="preserve">afin d’intéragir avec la ressource </w:t>
+        <w:t>afin d’</w:t>
+      </w:r>
+      <w:proofErr w:type="spellStart"/>
+      <w:r>
+        <w:rPr>
+          <w:lang w:val="fr-FR"/>
+        </w:rPr>
+        <w:t>intéragir</w:t>
+      </w:r>
+      <w:proofErr w:type="spellEnd"/>
+      <w:r>
+        <w:rPr>
+          <w:lang w:val="fr-FR"/>
+        </w:rPr>
+        <w:t xml:space="preserve"> avec la ressource </w:t>
       </w:r>
       <w:r>
         <w:rPr>
@@ -11388,7 +14402,21 @@
         <w:rPr>
           <w:lang w:val="fr-FR"/>
         </w:rPr>
-        <w:t>Dans OPENID le claim utilisé pour récupérer l’identifiant de la ressource est : « scim_id » pour plus d’information veuillez-vous référer à : « </w:t>
+        <w:t>Dans OPENID le claim utilisé pour récupérer l’identifiant de la ressource est : « </w:t>
+      </w:r>
+      <w:proofErr w:type="spellStart"/>
+      <w:r>
+        <w:rPr>
+          <w:lang w:val="fr-FR"/>
+        </w:rPr>
+        <w:t>scim_id</w:t>
+      </w:r>
+      <w:proofErr w:type="spellEnd"/>
+      <w:r>
+        <w:rPr>
+          <w:lang w:val="fr-FR"/>
+        </w:rPr>
+        <w:t> » pour plus d’information veuillez-vous référer à : « </w:t>
       </w:r>
       <w:hyperlink r:id="rId30" w:history="1">
         <w:r>
@@ -11463,13 +14491,33 @@
       <w:r>
         <w:t xml:space="preserve"> </w:t>
       </w:r>
+      <w:proofErr w:type="spellStart"/>
+      <w:proofErr w:type="gramStart"/>
       <w:r>
         <w:rPr>
           <w:b/>
           <w:bCs/>
         </w:rPr>
-        <w:t>readWrite, writeOnly</w:t>
-      </w:r>
+        <w:t>readWrite</w:t>
+      </w:r>
+      <w:proofErr w:type="spellEnd"/>
+      <w:proofErr w:type="gramEnd"/>
+      <w:r>
+        <w:rPr>
+          <w:b/>
+          <w:bCs/>
+        </w:rPr>
+        <w:t xml:space="preserve">, </w:t>
+      </w:r>
+      <w:proofErr w:type="spellStart"/>
+      <w:r>
+        <w:rPr>
+          <w:b/>
+          <w:bCs/>
+        </w:rPr>
+        <w:t>writeOnly</w:t>
+      </w:r>
+      <w:proofErr w:type="spellEnd"/>
       <w:r>
         <w:t xml:space="preserve"> : </w:t>
       </w:r>
@@ -11519,6 +14567,8 @@
       <w:r>
         <w:t xml:space="preserve"> </w:t>
       </w:r>
+      <w:proofErr w:type="spellStart"/>
+      <w:proofErr w:type="gramStart"/>
       <w:r>
         <w:rPr>
           <w:b/>
@@ -11526,6 +14576,8 @@
         </w:rPr>
         <w:t>readOnly</w:t>
       </w:r>
+      <w:proofErr w:type="spellEnd"/>
+      <w:proofErr w:type="gramEnd"/>
       <w:r>
         <w:t xml:space="preserve"> : </w:t>
       </w:r>
@@ -11580,7 +14632,23 @@
         <w:t xml:space="preserve">un ou plusieurs attributs en utilisant une séquence d’opérations : </w:t>
       </w:r>
       <w:r>
-        <w:t>« add », « remove », « replace ».</w:t>
+        <w:t>« </w:t>
+      </w:r>
+      <w:proofErr w:type="spellStart"/>
+      <w:r>
+        <w:t>add</w:t>
+      </w:r>
+      <w:proofErr w:type="spellEnd"/>
+      <w:r>
+        <w:t> », « </w:t>
+      </w:r>
+      <w:proofErr w:type="spellStart"/>
+      <w:r>
+        <w:t>remove</w:t>
+      </w:r>
+      <w:proofErr w:type="spellEnd"/>
+      <w:r>
+        <w:t> », « replace ».</w:t>
       </w:r>
     </w:p>
     <w:p>
@@ -11614,52 +14682,82 @@
           <w:lang w:val="en-US"/>
         </w:rPr>
       </w:pPr>
+      <w:proofErr w:type="gramStart"/>
       <w:r>
         <w:rPr>
           <w:lang w:val="en-US"/>
         </w:rPr>
-        <w:t>{ "schemas":</w:t>
-      </w:r>
-    </w:p>
-    <w:p>
-      <w:pPr>
-        <w:pStyle w:val="Sansinterligne"/>
+        <w:t>{ "</w:t>
+      </w:r>
+      <w:proofErr w:type="gramEnd"/>
+      <w:r>
         <w:rPr>
           <w:lang w:val="en-US"/>
         </w:rPr>
-      </w:pPr>
-      <w:r>
+        <w:t>schemas":</w:t>
+      </w:r>
+    </w:p>
+    <w:p>
+      <w:pPr>
+        <w:pStyle w:val="Sansinterligne"/>
         <w:rPr>
           <w:lang w:val="en-US"/>
         </w:rPr>
-        <w:t xml:space="preserve">       ["urn:ietf:params:scim:api:messages:2.0:PatchOp"],</w:t>
-      </w:r>
-    </w:p>
-    <w:p>
-      <w:pPr>
-        <w:pStyle w:val="Sansinterligne"/>
+      </w:pPr>
+      <w:r>
         <w:rPr>
           <w:lang w:val="en-US"/>
         </w:rPr>
-      </w:pPr>
+        <w:t xml:space="preserve">       ["</w:t>
+      </w:r>
+      <w:proofErr w:type="gramStart"/>
       <w:r>
         <w:rPr>
           <w:lang w:val="en-US"/>
         </w:rPr>
-        <w:t xml:space="preserve">     "Operations":[</w:t>
-      </w:r>
-    </w:p>
-    <w:p>
-      <w:pPr>
-        <w:pStyle w:val="Sansinterligne"/>
+        <w:t>urn:ietf</w:t>
+      </w:r>
+      <w:proofErr w:type="gramEnd"/>
+      <w:r>
         <w:rPr>
           <w:lang w:val="en-US"/>
         </w:rPr>
-      </w:pPr>
-      <w:r>
+        <w:t>:params:scim:api:messages:2.0:PatchOp"],</w:t>
+      </w:r>
+    </w:p>
+    <w:p>
+      <w:pPr>
+        <w:pStyle w:val="Sansinterligne"/>
         <w:rPr>
           <w:lang w:val="en-US"/>
         </w:rPr>
+      </w:pPr>
+      <w:r>
+        <w:rPr>
+          <w:lang w:val="en-US"/>
+        </w:rPr>
+        <w:t xml:space="preserve">     "Operations</w:t>
+      </w:r>
+      <w:proofErr w:type="gramStart"/>
+      <w:r>
+        <w:rPr>
+          <w:lang w:val="en-US"/>
+        </w:rPr>
+        <w:t>":[</w:t>
+      </w:r>
+      <w:proofErr w:type="gramEnd"/>
+    </w:p>
+    <w:p>
+      <w:pPr>
+        <w:pStyle w:val="Sansinterligne"/>
+        <w:rPr>
+          <w:lang w:val="en-US"/>
+        </w:rPr>
+      </w:pPr>
+      <w:r>
+        <w:rPr>
+          <w:lang w:val="en-US"/>
+        </w:rPr>
         <w:t xml:space="preserve">       {</w:t>
       </w:r>
     </w:p>
@@ -11674,21 +14772,21 @@
         <w:rPr>
           <w:lang w:val="en-US"/>
         </w:rPr>
-        <w:t xml:space="preserve">        "op":"add",</w:t>
-      </w:r>
-    </w:p>
-    <w:p>
-      <w:pPr>
-        <w:pStyle w:val="Sansinterligne"/>
+        <w:t xml:space="preserve">        "</w:t>
+      </w:r>
+      <w:proofErr w:type="spellStart"/>
+      <w:r>
         <w:rPr>
           <w:lang w:val="en-US"/>
         </w:rPr>
-      </w:pPr>
+        <w:t>op":"add</w:t>
+      </w:r>
+      <w:proofErr w:type="spellEnd"/>
       <w:r>
         <w:rPr>
           <w:lang w:val="en-US"/>
         </w:rPr>
-        <w:t xml:space="preserve">        "path":"members",</w:t>
+        <w:t>",</w:t>
       </w:r>
     </w:p>
     <w:p>
@@ -11702,8 +14800,44 @@
         <w:rPr>
           <w:lang w:val="en-US"/>
         </w:rPr>
-        <w:t xml:space="preserve">        "value":[</w:t>
-      </w:r>
+        <w:t xml:space="preserve">        "</w:t>
+      </w:r>
+      <w:proofErr w:type="spellStart"/>
+      <w:r>
+        <w:rPr>
+          <w:lang w:val="en-US"/>
+        </w:rPr>
+        <w:t>path":"members</w:t>
+      </w:r>
+      <w:proofErr w:type="spellEnd"/>
+      <w:r>
+        <w:rPr>
+          <w:lang w:val="en-US"/>
+        </w:rPr>
+        <w:t>",</w:t>
+      </w:r>
+    </w:p>
+    <w:p>
+      <w:pPr>
+        <w:pStyle w:val="Sansinterligne"/>
+        <w:rPr>
+          <w:lang w:val="en-US"/>
+        </w:rPr>
+      </w:pPr>
+      <w:r>
+        <w:rPr>
+          <w:lang w:val="en-US"/>
+        </w:rPr>
+        <w:t xml:space="preserve">        "value</w:t>
+      </w:r>
+      <w:proofErr w:type="gramStart"/>
+      <w:r>
+        <w:rPr>
+          <w:lang w:val="en-US"/>
+        </w:rPr>
+        <w:t>":[</w:t>
+      </w:r>
+      <w:proofErr w:type="gramEnd"/>
     </w:p>
     <w:p>
       <w:pPr>
@@ -11773,7 +14907,15 @@
         <w:t xml:space="preserve">           </w:t>
       </w:r>
       <w:r>
-        <w:t>"value": "2819c223-7f76-453a-919d-413861904646"</w:t>
+        <w:t>"value</w:t>
+      </w:r>
+      <w:proofErr w:type="gramStart"/>
+      <w:r>
+        <w:t>":</w:t>
+      </w:r>
+      <w:proofErr w:type="gramEnd"/>
+      <w:r>
+        <w:t xml:space="preserve"> "2819c223-7f76-453a-919d-413861904646"</w:t>
       </w:r>
     </w:p>
     <w:p>
@@ -11852,13 +14994,65 @@
       <w:r>
         <w:t>Une requête de BULK est identifiée par l’URI : « </w:t>
       </w:r>
+      <w:proofErr w:type="spellStart"/>
       <w:r>
         <w:rPr>
           <w:i/>
           <w:iCs/>
         </w:rPr>
-        <w:t>urn :ietf :params :scim :api :messages :2.0 :BulkRequest</w:t>
-      </w:r>
+        <w:t>urn</w:t>
+      </w:r>
+      <w:proofErr w:type="spellEnd"/>
+      <w:proofErr w:type="gramStart"/>
+      <w:r>
+        <w:rPr>
+          <w:i/>
+          <w:iCs/>
+        </w:rPr>
+        <w:t> :</w:t>
+      </w:r>
+      <w:proofErr w:type="spellStart"/>
+      <w:r>
+        <w:rPr>
+          <w:i/>
+          <w:iCs/>
+        </w:rPr>
+        <w:t>ietf</w:t>
+      </w:r>
+      <w:proofErr w:type="spellEnd"/>
+      <w:proofErr w:type="gramEnd"/>
+      <w:r>
+        <w:rPr>
+          <w:i/>
+          <w:iCs/>
+        </w:rPr>
+        <w:t> :params :</w:t>
+      </w:r>
+      <w:proofErr w:type="spellStart"/>
+      <w:r>
+        <w:rPr>
+          <w:i/>
+          <w:iCs/>
+        </w:rPr>
+        <w:t>scim</w:t>
+      </w:r>
+      <w:proofErr w:type="spellEnd"/>
+      <w:r>
+        <w:rPr>
+          <w:i/>
+          <w:iCs/>
+        </w:rPr>
+        <w:t> :api :messages :2.0 :</w:t>
+      </w:r>
+      <w:proofErr w:type="spellStart"/>
+      <w:r>
+        <w:rPr>
+          <w:i/>
+          <w:iCs/>
+        </w:rPr>
+        <w:t>BulkRequest</w:t>
+      </w:r>
+      <w:proofErr w:type="spellEnd"/>
       <w:r>
         <w:t> ».</w:t>
       </w:r>
@@ -11982,9 +15176,11 @@
             <w:pPr>
               <w:pStyle w:val="Sansinterligne"/>
             </w:pPr>
+            <w:proofErr w:type="spellStart"/>
             <w:r>
               <w:t>Operations.method</w:t>
             </w:r>
+            <w:proofErr w:type="spellEnd"/>
           </w:p>
         </w:tc>
         <w:tc>
@@ -11999,11 +15195,19 @@
                 <w:lang w:val="en-US"/>
               </w:rPr>
             </w:pPr>
+            <w:proofErr w:type="spellStart"/>
             <w:r>
               <w:rPr>
                 <w:lang w:val="en-US"/>
               </w:rPr>
-              <w:t xml:space="preserve">Méthode HTTP </w:t>
+              <w:t>Méthode</w:t>
+            </w:r>
+            <w:proofErr w:type="spellEnd"/>
+            <w:r>
+              <w:rPr>
+                <w:lang w:val="en-US"/>
+              </w:rPr>
+              <w:t xml:space="preserve"> HTTP </w:t>
             </w:r>
             <w:r>
               <w:rPr>
@@ -12030,12 +15234,14 @@
                 <w:lang w:val="en-US"/>
               </w:rPr>
             </w:pPr>
+            <w:proofErr w:type="spellStart"/>
             <w:r>
               <w:rPr>
                 <w:lang w:val="en-US"/>
               </w:rPr>
               <w:t>bulkId</w:t>
             </w:r>
+            <w:proofErr w:type="spellEnd"/>
           </w:p>
         </w:tc>
         <w:tc>
@@ -12132,7 +15338,15 @@
               <w:cnfStyle w:val="000000100000" w:firstRow="0" w:lastRow="0" w:firstColumn="0" w:lastColumn="0" w:oddVBand="0" w:evenVBand="0" w:oddHBand="1" w:evenHBand="0" w:firstRowFirstColumn="0" w:firstRowLastColumn="0" w:lastRowFirstColumn="0" w:lastRowLastColumn="0"/>
             </w:pPr>
             <w:r>
-              <w:t>Destination de la requête http par exemple : /Users/id</w:t>
+              <w:t>Destination de la requête http par exemple : /</w:t>
+            </w:r>
+            <w:proofErr w:type="spellStart"/>
+            <w:r>
+              <w:t>Users</w:t>
+            </w:r>
+            <w:proofErr w:type="spellEnd"/>
+            <w:r>
+              <w:t>/id</w:t>
             </w:r>
           </w:p>
         </w:tc>
@@ -12295,9 +15509,11 @@
             <w:pPr>
               <w:pStyle w:val="Sansinterligne"/>
             </w:pPr>
+            <w:proofErr w:type="spellStart"/>
             <w:r>
               <w:t>Operations.method</w:t>
             </w:r>
+            <w:proofErr w:type="spellEnd"/>
           </w:p>
         </w:tc>
         <w:tc>
@@ -12312,17 +15528,39 @@
                 <w:lang w:val="en-US"/>
               </w:rPr>
             </w:pPr>
+            <w:proofErr w:type="spellStart"/>
             <w:r>
               <w:rPr>
                 <w:lang w:val="en-US"/>
               </w:rPr>
-              <w:t xml:space="preserve">Méthode HTTP </w:t>
-            </w:r>
+              <w:t>Méthode</w:t>
+            </w:r>
+            <w:proofErr w:type="spellEnd"/>
             <w:r>
               <w:rPr>
                 <w:lang w:val="en-US"/>
               </w:rPr>
-              <w:t xml:space="preserve"> (POST, PUT, DELETE, PATCH)</w:t>
+              <w:t xml:space="preserve"> </w:t>
+            </w:r>
+            <w:proofErr w:type="gramStart"/>
+            <w:r>
+              <w:rPr>
+                <w:lang w:val="en-US"/>
+              </w:rPr>
+              <w:t xml:space="preserve">HTTP </w:t>
+            </w:r>
+            <w:r>
+              <w:rPr>
+                <w:lang w:val="en-US"/>
+              </w:rPr>
+              <w:t xml:space="preserve"> (</w:t>
+            </w:r>
+            <w:proofErr w:type="gramEnd"/>
+            <w:r>
+              <w:rPr>
+                <w:lang w:val="en-US"/>
+              </w:rPr>
+              <w:t>POST, PUT, DELETE, PATCH)</w:t>
             </w:r>
           </w:p>
         </w:tc>
@@ -12343,12 +15581,14 @@
                 <w:lang w:val="en-US"/>
               </w:rPr>
             </w:pPr>
+            <w:proofErr w:type="spellStart"/>
             <w:r>
               <w:rPr>
                 <w:lang w:val="en-US"/>
               </w:rPr>
               <w:t>bulkId</w:t>
             </w:r>
+            <w:proofErr w:type="spellEnd"/>
           </w:p>
         </w:tc>
         <w:tc>
@@ -12474,8 +15714,21 @@
               <w:pStyle w:val="Sansinterligne"/>
               <w:cnfStyle w:val="000000000000" w:firstRow="0" w:lastRow="0" w:firstColumn="0" w:lastColumn="0" w:oddVBand="0" w:evenVBand="0" w:oddHBand="0" w:evenHBand="0" w:firstRowFirstColumn="0" w:firstRowLastColumn="0" w:lastRowFirstColumn="0" w:lastRowLastColumn="0"/>
             </w:pPr>
-            <w:r>
-              <w:t>http status code</w:t>
+            <w:proofErr w:type="gramStart"/>
+            <w:r>
+              <w:t>http</w:t>
+            </w:r>
+            <w:proofErr w:type="gramEnd"/>
+            <w:r>
+              <w:t xml:space="preserve"> </w:t>
+            </w:r>
+            <w:proofErr w:type="spellStart"/>
+            <w:r>
+              <w:t>status</w:t>
+            </w:r>
+            <w:proofErr w:type="spellEnd"/>
+            <w:r>
+              <w:t xml:space="preserve"> code</w:t>
             </w:r>
           </w:p>
         </w:tc>
@@ -12556,7 +15809,21 @@
         <w:rPr>
           <w:b/>
         </w:rPr>
-        <w:t xml:space="preserve"> GET /Schemas/{id}</w:t>
+        <w:t xml:space="preserve"> GET /</w:t>
+      </w:r>
+      <w:proofErr w:type="spellStart"/>
+      <w:r>
+        <w:rPr>
+          <w:b/>
+        </w:rPr>
+        <w:t>Schemas</w:t>
+      </w:r>
+      <w:proofErr w:type="spellEnd"/>
+      <w:r>
+        <w:rPr>
+          <w:b/>
+        </w:rPr>
+        <w:t>/{id}</w:t>
       </w:r>
       <w:r>
         <w:t> : récupérer un schéma.</w:t>
@@ -12588,7 +15855,15 @@
         <w:pStyle w:val="Sansinterligne"/>
       </w:pPr>
       <w:r>
-        <w:t xml:space="preserve">Le point d’entrée « ServiceProviderConfig » retourne une structure JSON </w:t>
+        <w:t>Le point d’entrée « </w:t>
+      </w:r>
+      <w:proofErr w:type="spellStart"/>
+      <w:r>
+        <w:t>ServiceProviderConfig</w:t>
+      </w:r>
+      <w:proofErr w:type="spellEnd"/>
+      <w:r>
+        <w:t xml:space="preserve"> » retourne une structure JSON </w:t>
       </w:r>
       <w:r>
         <w:t>décrivant les fonctionnalités de SCIM.</w:t>
@@ -12665,9 +15940,13 @@
             <w:pPr>
               <w:pStyle w:val="Sansinterligne"/>
             </w:pPr>
+            <w:proofErr w:type="spellStart"/>
+            <w:proofErr w:type="gramStart"/>
             <w:r>
               <w:t>documentationUri</w:t>
             </w:r>
+            <w:proofErr w:type="spellEnd"/>
+            <w:proofErr w:type="gramEnd"/>
           </w:p>
         </w:tc>
         <w:tc>
@@ -12728,9 +16007,11 @@
             <w:pPr>
               <w:pStyle w:val="Sansinterligne"/>
             </w:pPr>
+            <w:proofErr w:type="spellStart"/>
             <w:r>
               <w:t>Path.supported</w:t>
             </w:r>
+            <w:proofErr w:type="spellEnd"/>
           </w:p>
         </w:tc>
         <w:tc>
@@ -12791,9 +16072,11 @@
             <w:pPr>
               <w:pStyle w:val="Sansinterligne"/>
             </w:pPr>
+            <w:proofErr w:type="spellStart"/>
             <w:r>
               <w:t>Bulk.supported</w:t>
             </w:r>
+            <w:proofErr w:type="spellEnd"/>
           </w:p>
         </w:tc>
         <w:tc>
@@ -12821,9 +16104,11 @@
             <w:pPr>
               <w:pStyle w:val="Sansinterligne"/>
             </w:pPr>
+            <w:proofErr w:type="spellStart"/>
             <w:r>
               <w:t>Bulk.maxOperations</w:t>
             </w:r>
+            <w:proofErr w:type="spellEnd"/>
           </w:p>
         </w:tc>
         <w:tc>
@@ -12854,9 +16139,11 @@
             <w:pPr>
               <w:pStyle w:val="Sansinterligne"/>
             </w:pPr>
+            <w:proofErr w:type="spellStart"/>
             <w:r>
               <w:t>Bulk.maxPayloadSize</w:t>
             </w:r>
+            <w:proofErr w:type="spellEnd"/>
           </w:p>
         </w:tc>
         <w:tc>
@@ -12869,7 +16156,15 @@
               <w:cnfStyle w:val="000000100000" w:firstRow="0" w:lastRow="0" w:firstColumn="0" w:lastColumn="0" w:oddVBand="0" w:evenVBand="0" w:oddHBand="1" w:evenHBand="0" w:firstRowFirstColumn="0" w:firstRowLastColumn="0" w:lastRowFirstColumn="0" w:lastRowLastColumn="0"/>
             </w:pPr>
             <w:r>
-              <w:t>Taille maximum du « payload » en nombre de « bytes »</w:t>
+              <w:t>Taille maximum du « </w:t>
+            </w:r>
+            <w:proofErr w:type="spellStart"/>
+            <w:r>
+              <w:t>payload</w:t>
+            </w:r>
+            <w:proofErr w:type="spellEnd"/>
+            <w:r>
+              <w:t> » en nombre de « bytes »</w:t>
             </w:r>
           </w:p>
         </w:tc>
@@ -12884,9 +16179,11 @@
             <w:pPr>
               <w:pStyle w:val="Sansinterligne"/>
             </w:pPr>
+            <w:proofErr w:type="spellStart"/>
             <w:r>
               <w:t>Filter</w:t>
             </w:r>
+            <w:proofErr w:type="spellEnd"/>
           </w:p>
         </w:tc>
         <w:tc>
@@ -12917,9 +16214,11 @@
             <w:pPr>
               <w:pStyle w:val="Sansinterligne"/>
             </w:pPr>
+            <w:proofErr w:type="spellStart"/>
             <w:r>
               <w:t>Filter.supported</w:t>
             </w:r>
+            <w:proofErr w:type="spellEnd"/>
           </w:p>
         </w:tc>
         <w:tc>
@@ -12947,9 +16246,11 @@
             <w:pPr>
               <w:pStyle w:val="Sansinterligne"/>
             </w:pPr>
+            <w:proofErr w:type="spellStart"/>
             <w:r>
               <w:t>Filter.maxResults</w:t>
             </w:r>
+            <w:proofErr w:type="spellEnd"/>
           </w:p>
         </w:tc>
         <w:tc>
@@ -12980,9 +16281,13 @@
             <w:pPr>
               <w:pStyle w:val="Sansinterligne"/>
             </w:pPr>
+            <w:proofErr w:type="spellStart"/>
+            <w:proofErr w:type="gramStart"/>
             <w:r>
               <w:t>changePassword</w:t>
             </w:r>
+            <w:proofErr w:type="spellEnd"/>
+            <w:proofErr w:type="gramEnd"/>
           </w:p>
         </w:tc>
         <w:tc>
@@ -13010,9 +16315,11 @@
             <w:pPr>
               <w:pStyle w:val="Sansinterligne"/>
             </w:pPr>
+            <w:proofErr w:type="spellStart"/>
             <w:r>
               <w:t>ChangePassword.supported</w:t>
             </w:r>
+            <w:proofErr w:type="spellEnd"/>
           </w:p>
         </w:tc>
         <w:tc>
@@ -13043,9 +16350,11 @@
             <w:pPr>
               <w:pStyle w:val="Sansinterligne"/>
             </w:pPr>
+            <w:proofErr w:type="gramStart"/>
             <w:r>
               <w:t>sort</w:t>
             </w:r>
+            <w:proofErr w:type="gramEnd"/>
           </w:p>
         </w:tc>
         <w:tc>
@@ -13079,9 +16388,11 @@
             <w:pPr>
               <w:pStyle w:val="Sansinterligne"/>
             </w:pPr>
+            <w:proofErr w:type="spellStart"/>
             <w:r>
               <w:t>Sort.supported</w:t>
             </w:r>
+            <w:proofErr w:type="spellEnd"/>
           </w:p>
         </w:tc>
         <w:tc>
@@ -13112,9 +16423,11 @@
             <w:pPr>
               <w:pStyle w:val="Sansinterligne"/>
             </w:pPr>
+            <w:proofErr w:type="spellStart"/>
             <w:r>
               <w:t>Etag</w:t>
             </w:r>
+            <w:proofErr w:type="spellEnd"/>
           </w:p>
         </w:tc>
         <w:tc>
@@ -13142,9 +16455,11 @@
             <w:pPr>
               <w:pStyle w:val="Sansinterligne"/>
             </w:pPr>
+            <w:proofErr w:type="spellStart"/>
             <w:r>
               <w:t>Etag.supported</w:t>
             </w:r>
+            <w:proofErr w:type="spellEnd"/>
           </w:p>
         </w:tc>
         <w:tc>
@@ -13175,9 +16490,13 @@
             <w:pPr>
               <w:pStyle w:val="Sansinterligne"/>
             </w:pPr>
+            <w:proofErr w:type="spellStart"/>
+            <w:proofErr w:type="gramStart"/>
             <w:r>
               <w:t>authenticationSchemes</w:t>
             </w:r>
+            <w:proofErr w:type="spellEnd"/>
+            <w:proofErr w:type="gramEnd"/>
           </w:p>
         </w:tc>
         <w:tc>
@@ -13289,9 +16608,16 @@
             <w:pPr>
               <w:pStyle w:val="Sansinterligne"/>
             </w:pPr>
-            <w:r>
-              <w:t>resource_scopes</w:t>
-            </w:r>
+            <w:proofErr w:type="spellStart"/>
+            <w:proofErr w:type="gramStart"/>
+            <w:r>
+              <w:t>resource</w:t>
+            </w:r>
+            <w:proofErr w:type="gramEnd"/>
+            <w:r>
+              <w:t>_scopes</w:t>
+            </w:r>
+            <w:proofErr w:type="spellEnd"/>
           </w:p>
         </w:tc>
         <w:tc>
@@ -13345,12 +16671,14 @@
             <w:pPr>
               <w:pStyle w:val="Sansinterligne"/>
             </w:pPr>
+            <w:proofErr w:type="gramStart"/>
             <w:r>
               <w:t>d</w:t>
             </w:r>
             <w:r>
               <w:t>escription</w:t>
             </w:r>
+            <w:proofErr w:type="gramEnd"/>
           </w:p>
         </w:tc>
         <w:tc>
@@ -13409,9 +16737,16 @@
             <w:pPr>
               <w:pStyle w:val="Sansinterligne"/>
             </w:pPr>
-            <w:r>
-              <w:t>icon_uri</w:t>
-            </w:r>
+            <w:proofErr w:type="spellStart"/>
+            <w:proofErr w:type="gramStart"/>
+            <w:r>
+              <w:t>icon</w:t>
+            </w:r>
+            <w:proofErr w:type="gramEnd"/>
+            <w:r>
+              <w:t>_uri</w:t>
+            </w:r>
+            <w:proofErr w:type="spellEnd"/>
           </w:p>
         </w:tc>
         <w:tc>
@@ -13445,9 +16780,13 @@
             <w:pPr>
               <w:pStyle w:val="Sansinterligne"/>
             </w:pPr>
+            <w:proofErr w:type="spellStart"/>
+            <w:proofErr w:type="gramStart"/>
             <w:r>
               <w:t>name</w:t>
             </w:r>
+            <w:proofErr w:type="spellEnd"/>
+            <w:proofErr w:type="gramEnd"/>
           </w:p>
         </w:tc>
         <w:tc>
@@ -13489,9 +16828,11 @@
             <w:pPr>
               <w:pStyle w:val="Sansinterligne"/>
             </w:pPr>
+            <w:proofErr w:type="gramStart"/>
             <w:r>
               <w:t>type</w:t>
             </w:r>
+            <w:proofErr w:type="gramEnd"/>
           </w:p>
         </w:tc>
         <w:tc>
@@ -13608,9 +16949,11 @@
             <w:pPr>
               <w:pStyle w:val="Sansinterligne"/>
             </w:pPr>
+            <w:proofErr w:type="spellStart"/>
             <w:r>
               <w:t>Icon_uri</w:t>
             </w:r>
+            <w:proofErr w:type="spellEnd"/>
           </w:p>
         </w:tc>
         <w:tc>
@@ -13690,7 +17033,15 @@
         <w:pStyle w:val="Sansinterligne"/>
       </w:pPr>
       <w:r>
-        <w:t>Le serveur d’autorisation doit posséder 5 endpoints différents :</w:t>
+        <w:t xml:space="preserve">Le serveur d’autorisation doit posséder 5 </w:t>
+      </w:r>
+      <w:proofErr w:type="spellStart"/>
+      <w:r>
+        <w:t>endpoints</w:t>
+      </w:r>
+      <w:proofErr w:type="spellEnd"/>
+      <w:r>
+        <w:t xml:space="preserve"> différents :</w:t>
       </w:r>
     </w:p>
     <w:p>
@@ -13702,7 +17053,15 @@
         </w:numPr>
       </w:pPr>
       <w:r>
-        <w:t>Créer une ressource : POST rreguri/</w:t>
+        <w:t xml:space="preserve">Créer une ressource : POST </w:t>
+      </w:r>
+      <w:proofErr w:type="spellStart"/>
+      <w:r>
+        <w:t>rreguri</w:t>
+      </w:r>
+      <w:proofErr w:type="spellEnd"/>
+      <w:r>
+        <w:t>/</w:t>
       </w:r>
     </w:p>
     <w:p>
@@ -13714,7 +17073,15 @@
         </w:numPr>
       </w:pPr>
       <w:r>
-        <w:t>Lire une ressource : GET rreguri/_id</w:t>
+        <w:t>Lire une ressource : GET </w:t>
+      </w:r>
+      <w:proofErr w:type="spellStart"/>
+      <w:r>
+        <w:t>rreguri</w:t>
+      </w:r>
+      <w:proofErr w:type="spellEnd"/>
+      <w:r>
+        <w:t>/_id</w:t>
       </w:r>
     </w:p>
     <w:p>
@@ -13726,7 +17093,15 @@
         </w:numPr>
       </w:pPr>
       <w:r>
-        <w:t>Mettre à jour une ressource : PUT rreguri/_id</w:t>
+        <w:t xml:space="preserve">Mettre à jour une ressource : PUT </w:t>
+      </w:r>
+      <w:proofErr w:type="spellStart"/>
+      <w:r>
+        <w:t>rreguri</w:t>
+      </w:r>
+      <w:proofErr w:type="spellEnd"/>
+      <w:r>
+        <w:t>/_id</w:t>
       </w:r>
     </w:p>
     <w:p>
@@ -13738,7 +17113,15 @@
         </w:numPr>
       </w:pPr>
       <w:r>
-        <w:t>Supprimer une ressource : DELETE rreguri/_id</w:t>
+        <w:t xml:space="preserve">Supprimer une ressource : DELETE </w:t>
+      </w:r>
+      <w:proofErr w:type="spellStart"/>
+      <w:r>
+        <w:t>rreguri</w:t>
+      </w:r>
+      <w:proofErr w:type="spellEnd"/>
+      <w:r>
+        <w:t>/_id</w:t>
       </w:r>
     </w:p>
     <w:p>
@@ -13751,8 +17134,21 @@
       </w:pPr>
       <w:r>
         <w:lastRenderedPageBreak/>
-        <w:t>Lire la ressources : GET rreguri</w:t>
-      </w:r>
+        <w:t xml:space="preserve">Lire </w:t>
+      </w:r>
+      <w:proofErr w:type="gramStart"/>
+      <w:r>
+        <w:t>la ressources</w:t>
+      </w:r>
+      <w:proofErr w:type="gramEnd"/>
+      <w:r>
+        <w:t xml:space="preserve"> : GET </w:t>
+      </w:r>
+      <w:proofErr w:type="spellStart"/>
+      <w:r>
+        <w:t>rreguri</w:t>
+      </w:r>
+      <w:proofErr w:type="spellEnd"/>
     </w:p>
     <w:p>
       <w:pPr>
@@ -13796,11 +17192,21 @@
           <w:numId w:val="2"/>
         </w:numPr>
       </w:pPr>
+      <w:proofErr w:type="spellStart"/>
+      <w:proofErr w:type="gramStart"/>
       <w:r>
         <w:t>u</w:t>
       </w:r>
       <w:r>
-        <w:t xml:space="preserve">ser_access_policy_uri : </w:t>
+        <w:t>ser</w:t>
+      </w:r>
+      <w:proofErr w:type="gramEnd"/>
+      <w:r>
+        <w:t>_access_policy_uri</w:t>
+      </w:r>
+      <w:proofErr w:type="spellEnd"/>
+      <w:r>
+        <w:t xml:space="preserve"> : </w:t>
       </w:r>
       <w:r>
         <w:t>Permet au</w:t>
@@ -13818,7 +17224,23 @@
         <w:t xml:space="preserve"> où </w:t>
       </w:r>
       <w:r>
-        <w:t xml:space="preserve">le « resource owner » pourra immédiatement </w:t>
+        <w:t>le « </w:t>
+      </w:r>
+      <w:proofErr w:type="spellStart"/>
+      <w:r>
+        <w:t>resource</w:t>
+      </w:r>
+      <w:proofErr w:type="spellEnd"/>
+      <w:r>
+        <w:t xml:space="preserve"> </w:t>
+      </w:r>
+      <w:proofErr w:type="spellStart"/>
+      <w:r>
+        <w:t>owner</w:t>
+      </w:r>
+      <w:proofErr w:type="spellEnd"/>
+      <w:r>
+        <w:t xml:space="preserve"> » pourra immédiatement </w:t>
       </w:r>
       <w:r>
         <w:t>mettre à jour la politique d’autorisation.</w:t>
@@ -13855,7 +17277,15 @@
         <w:t xml:space="preserve">une erreur HTTP 404 avec le code d’erreur </w:t>
       </w:r>
       <w:r>
-        <w:t>« not_found’</w:t>
+        <w:t>« </w:t>
+      </w:r>
+      <w:proofErr w:type="spellStart"/>
+      <w:r>
+        <w:t>not_found</w:t>
+      </w:r>
+      <w:proofErr w:type="spellEnd"/>
+      <w:r>
+        <w:t>’</w:t>
       </w:r>
       <w:r>
         <w:t xml:space="preserve"> est retournée.</w:t>
@@ -13888,7 +17318,15 @@
         <w:t>erreur HTTP 405</w:t>
       </w:r>
       <w:r>
-        <w:t xml:space="preserve"> est retournée avec le code d’erreur « unsupported_method_type »</w:t>
+        <w:t xml:space="preserve"> est retournée avec le code d’erreur « </w:t>
+      </w:r>
+      <w:proofErr w:type="spellStart"/>
+      <w:r>
+        <w:t>unsupported_method_type</w:t>
+      </w:r>
+      <w:proofErr w:type="spellEnd"/>
+      <w:r>
+        <w:t> »</w:t>
       </w:r>
     </w:p>
     <w:p>
@@ -13912,7 +17350,15 @@
         <w:t xml:space="preserve"> 400</w:t>
       </w:r>
       <w:r>
-        <w:t xml:space="preserve"> avec le code d’erreur « invalid_request » est retournée.</w:t>
+        <w:t xml:space="preserve"> avec le code d’erreur « </w:t>
+      </w:r>
+      <w:proofErr w:type="spellStart"/>
+      <w:r>
+        <w:t>invalid_request</w:t>
+      </w:r>
+      <w:proofErr w:type="spellEnd"/>
+      <w:r>
+        <w:t> » est retournée.</w:t>
       </w:r>
     </w:p>
     <w:p>
@@ -13938,22 +17384,49 @@
         <w:pStyle w:val="Sansinterligne"/>
       </w:pPr>
       <w:r>
-        <w:t>Le endpoint /</w:t>
-      </w:r>
-      <w:r>
-        <w:t>rreguri/</w:t>
+        <w:t xml:space="preserve">Le </w:t>
+      </w:r>
+      <w:proofErr w:type="spellStart"/>
+      <w:r>
+        <w:t>endpoint</w:t>
+      </w:r>
+      <w:proofErr w:type="spellEnd"/>
+      <w:r>
+        <w:t xml:space="preserve"> /</w:t>
+      </w:r>
+      <w:proofErr w:type="spellStart"/>
+      <w:r>
+        <w:t>rreguri</w:t>
+      </w:r>
+      <w:proofErr w:type="spellEnd"/>
+      <w:r>
+        <w:t>/</w:t>
       </w:r>
       <w:r>
         <w:t>id/</w:t>
       </w:r>
-      <w:r>
-        <w:t xml:space="preserve">policies permet de gérer les politiques d’autorisation </w:t>
-      </w:r>
-      <w:r>
-        <w:t xml:space="preserve">d’une ressource qui a préalablement été </w:t>
+      <w:proofErr w:type="spellStart"/>
+      <w:r>
+        <w:t>policies</w:t>
+      </w:r>
+      <w:proofErr w:type="spellEnd"/>
+      <w:r>
+        <w:t xml:space="preserve"> permet de gérer les politiques d’autorisation </w:t>
+      </w:r>
+      <w:r>
+        <w:t xml:space="preserve">d’une ressource qui </w:t>
+      </w:r>
+      <w:r>
+        <w:t xml:space="preserve">ont </w:t>
+      </w:r>
+      <w:r>
+        <w:t xml:space="preserve">préalablement été </w:t>
       </w:r>
       <w:r>
         <w:t>enregistrée</w:t>
+      </w:r>
+      <w:r>
+        <w:t>s</w:t>
       </w:r>
       <w:r>
         <w:t>.</w:t>
@@ -14056,9 +17529,11 @@
             <w:pPr>
               <w:pStyle w:val="Sansinterligne"/>
             </w:pPr>
+            <w:proofErr w:type="spellStart"/>
             <w:r>
               <w:t>Permissions.subject</w:t>
             </w:r>
+            <w:proofErr w:type="spellEnd"/>
           </w:p>
         </w:tc>
         <w:tc>
@@ -14084,9 +17559,11 @@
             <w:pPr>
               <w:pStyle w:val="Sansinterligne"/>
             </w:pPr>
+            <w:proofErr w:type="spellStart"/>
             <w:r>
               <w:t>Permissions.scopes</w:t>
             </w:r>
+            <w:proofErr w:type="spellEnd"/>
           </w:p>
         </w:tc>
         <w:tc>
@@ -14168,8 +17645,409 @@
         <w:t>La permission peut être supprimée en exécutant une requête HTTP</w:t>
       </w:r>
       <w:r>
-        <w:t xml:space="preserve"> DELETE sur le endpoint /rreguri/id/policies.</w:t>
-      </w:r>
+        <w:t xml:space="preserve"> DELETE sur le </w:t>
+      </w:r>
+      <w:proofErr w:type="spellStart"/>
+      <w:r>
+        <w:t>endpoint</w:t>
+      </w:r>
+      <w:proofErr w:type="spellEnd"/>
+      <w:r>
+        <w:t xml:space="preserve"> /</w:t>
+      </w:r>
+      <w:proofErr w:type="spellStart"/>
+      <w:r>
+        <w:t>rreguri</w:t>
+      </w:r>
+      <w:proofErr w:type="spellEnd"/>
+      <w:r>
+        <w:t>/id/</w:t>
+      </w:r>
+      <w:proofErr w:type="spellStart"/>
+      <w:r>
+        <w:t>policies</w:t>
+      </w:r>
+      <w:proofErr w:type="spellEnd"/>
+      <w:r>
+        <w:t>.</w:t>
+      </w:r>
+    </w:p>
+    <w:p>
+      <w:pPr>
+        <w:pStyle w:val="Sansinterligne"/>
+      </w:pPr>
+    </w:p>
+    <w:p>
+      <w:pPr>
+        <w:pStyle w:val="Titre2"/>
+      </w:pPr>
+      <w:r>
+        <w:t>Grant-type</w:t>
+      </w:r>
+      <w:r>
+        <w:t xml:space="preserve"> uma-ticket</w:t>
+      </w:r>
+    </w:p>
+    <w:p>
+      <w:pPr>
+        <w:pStyle w:val="Sansinterligne"/>
+      </w:pPr>
+    </w:p>
+    <w:p>
+      <w:pPr>
+        <w:pStyle w:val="Sansinterligne"/>
+      </w:pPr>
+      <w:r>
+        <w:t xml:space="preserve">Documentation vers le RFC : </w:t>
+      </w:r>
+      <w:hyperlink r:id="rId31" w:history="1">
+        <w:r>
+          <w:rPr>
+            <w:rStyle w:val="Lienhypertexte"/>
+          </w:rPr>
+          <w:t>https://tools.ietf.org/html/draft-maler-oauth-umagrant-00</w:t>
+        </w:r>
+      </w:hyperlink>
+    </w:p>
+    <w:p>
+      <w:pPr>
+        <w:pStyle w:val="Sansinterligne"/>
+      </w:pPr>
+    </w:p>
+    <w:p>
+      <w:pPr>
+        <w:pStyle w:val="Sansinterligne"/>
+      </w:pPr>
+      <w:r>
+        <w:t xml:space="preserve">Le client </w:t>
+      </w:r>
+      <w:r>
+        <w:t>exécute une requête HTTP</w:t>
+      </w:r>
+      <w:r>
+        <w:t xml:space="preserve"> POST sur le point d’entrée « </w:t>
+      </w:r>
+      <w:proofErr w:type="spellStart"/>
+      <w:r>
+        <w:t>token</w:t>
+      </w:r>
+      <w:proofErr w:type="spellEnd"/>
+      <w:r>
+        <w:t> »</w:t>
+      </w:r>
+      <w:r>
+        <w:t xml:space="preserve"> en passant les paramètres suivants :</w:t>
+      </w:r>
+    </w:p>
+    <w:p>
+      <w:pPr>
+        <w:pStyle w:val="Sansinterligne"/>
+      </w:pPr>
+    </w:p>
+    <w:tbl>
+      <w:tblPr>
+        <w:tblStyle w:val="Grilledutableau"/>
+        <w:tblW w:w="9322" w:type="dxa"/>
+        <w:tblLook w:val="04A0" w:firstRow="1" w:lastRow="0" w:firstColumn="1" w:lastColumn="0" w:noHBand="0" w:noVBand="1"/>
+      </w:tblPr>
+      <w:tblGrid>
+        <w:gridCol w:w="1338"/>
+        <w:gridCol w:w="7984"/>
+      </w:tblGrid>
+      <w:tr>
+        <w:tc>
+          <w:tcPr>
+            <w:tcW w:w="1338" w:type="dxa"/>
+          </w:tcPr>
+          <w:p>
+            <w:pPr>
+              <w:pStyle w:val="Sansinterligne"/>
+            </w:pPr>
+            <w:proofErr w:type="spellStart"/>
+            <w:r>
+              <w:lastRenderedPageBreak/>
+              <w:t>Grant_type</w:t>
+            </w:r>
+            <w:proofErr w:type="spellEnd"/>
+          </w:p>
+        </w:tc>
+        <w:tc>
+          <w:tcPr>
+            <w:tcW w:w="7984" w:type="dxa"/>
+          </w:tcPr>
+          <w:p>
+            <w:pPr>
+              <w:pStyle w:val="Sansinterligne"/>
+              <w:rPr>
+                <w:lang w:val="en-US"/>
+              </w:rPr>
+            </w:pPr>
+            <w:proofErr w:type="spellStart"/>
+            <w:proofErr w:type="gramStart"/>
+            <w:r>
+              <w:rPr>
+                <w:rFonts w:eastAsia="Times New Roman"/>
+                <w:lang w:val="en-US" w:eastAsia="fr-BE"/>
+              </w:rPr>
+              <w:t>urn:ietf</w:t>
+            </w:r>
+            <w:proofErr w:type="gramEnd"/>
+            <w:r>
+              <w:rPr>
+                <w:rFonts w:eastAsia="Times New Roman"/>
+                <w:lang w:val="en-US" w:eastAsia="fr-BE"/>
+              </w:rPr>
+              <w:t>:params:oauth:grant-type:uma-ticket</w:t>
+            </w:r>
+            <w:proofErr w:type="spellEnd"/>
+          </w:p>
+        </w:tc>
+      </w:tr>
+      <w:tr>
+        <w:tc>
+          <w:tcPr>
+            <w:tcW w:w="1338" w:type="dxa"/>
+          </w:tcPr>
+          <w:p>
+            <w:pPr>
+              <w:pStyle w:val="Sansinterligne"/>
+            </w:pPr>
+            <w:proofErr w:type="gramStart"/>
+            <w:r>
+              <w:t>ticket</w:t>
+            </w:r>
+            <w:proofErr w:type="gramEnd"/>
+          </w:p>
+        </w:tc>
+        <w:tc>
+          <w:tcPr>
+            <w:tcW w:w="7984" w:type="dxa"/>
+          </w:tcPr>
+          <w:p>
+            <w:pPr>
+              <w:pStyle w:val="Sansinterligne"/>
+              <w:rPr>
+                <w:rFonts w:eastAsia="Times New Roman"/>
+                <w:lang w:val="en-US" w:eastAsia="fr-BE"/>
+              </w:rPr>
+            </w:pPr>
+            <w:proofErr w:type="spellStart"/>
+            <w:r>
+              <w:rPr>
+                <w:rFonts w:eastAsia="Times New Roman"/>
+                <w:lang w:val="en-US" w:eastAsia="fr-BE"/>
+              </w:rPr>
+              <w:t>Paramètre</w:t>
+            </w:r>
+            <w:proofErr w:type="spellEnd"/>
+            <w:r>
+              <w:rPr>
+                <w:rFonts w:eastAsia="Times New Roman"/>
+                <w:lang w:val="en-US" w:eastAsia="fr-BE"/>
+              </w:rPr>
+              <w:t xml:space="preserve"> </w:t>
+            </w:r>
+            <w:proofErr w:type="spellStart"/>
+            <w:r>
+              <w:rPr>
+                <w:rFonts w:eastAsia="Times New Roman"/>
+                <w:lang w:val="en-US" w:eastAsia="fr-BE"/>
+              </w:rPr>
+              <w:t>est</w:t>
+            </w:r>
+            <w:proofErr w:type="spellEnd"/>
+            <w:r>
+              <w:rPr>
+                <w:rFonts w:eastAsia="Times New Roman"/>
+                <w:lang w:val="en-US" w:eastAsia="fr-BE"/>
+              </w:rPr>
+              <w:t xml:space="preserve"> </w:t>
+            </w:r>
+            <w:proofErr w:type="spellStart"/>
+            <w:r>
+              <w:rPr>
+                <w:rFonts w:eastAsia="Times New Roman"/>
+                <w:lang w:val="en-US" w:eastAsia="fr-BE"/>
+              </w:rPr>
+              <w:t>requis</w:t>
+            </w:r>
+            <w:proofErr w:type="spellEnd"/>
+          </w:p>
+          <w:p>
+            <w:pPr>
+              <w:pStyle w:val="Sansinterligne"/>
+              <w:rPr>
+                <w:rFonts w:eastAsia="Times New Roman"/>
+                <w:lang w:eastAsia="fr-BE"/>
+              </w:rPr>
+            </w:pPr>
+            <w:r>
+              <w:rPr>
+                <w:rFonts w:eastAsia="Times New Roman"/>
+                <w:lang w:eastAsia="fr-BE"/>
+              </w:rPr>
+              <w:t>Correspond au ticket de p</w:t>
+            </w:r>
+            <w:r>
+              <w:rPr>
+                <w:rFonts w:eastAsia="Times New Roman"/>
+                <w:lang w:eastAsia="fr-BE"/>
+              </w:rPr>
+              <w:t xml:space="preserve">ermission le plus récent qui a été </w:t>
+            </w:r>
+            <w:r>
+              <w:rPr>
+                <w:rFonts w:eastAsia="Times New Roman"/>
+                <w:lang w:eastAsia="fr-BE"/>
+              </w:rPr>
+              <w:t>reçu</w:t>
+            </w:r>
+            <w:r>
+              <w:rPr>
+                <w:rFonts w:eastAsia="Times New Roman"/>
+                <w:lang w:eastAsia="fr-BE"/>
+              </w:rPr>
+              <w:t xml:space="preserve"> par le client.</w:t>
+            </w:r>
+          </w:p>
+        </w:tc>
+      </w:tr>
+      <w:tr>
+        <w:tc>
+          <w:tcPr>
+            <w:tcW w:w="1338" w:type="dxa"/>
+            <w:shd w:val="clear" w:color="auto" w:fill="FFFF00"/>
+          </w:tcPr>
+          <w:p>
+            <w:pPr>
+              <w:pStyle w:val="Sansinterligne"/>
+            </w:pPr>
+            <w:bookmarkStart w:id="0" w:name="_GoBack" w:colFirst="0" w:colLast="1"/>
+            <w:proofErr w:type="spellStart"/>
+            <w:r>
+              <w:t>Claim_token</w:t>
+            </w:r>
+            <w:proofErr w:type="spellEnd"/>
+          </w:p>
+        </w:tc>
+        <w:tc>
+          <w:tcPr>
+            <w:tcW w:w="7984" w:type="dxa"/>
+            <w:shd w:val="clear" w:color="auto" w:fill="FFFF00"/>
+          </w:tcPr>
+          <w:p>
+            <w:pPr>
+              <w:pStyle w:val="Sansinterligne"/>
+              <w:rPr>
+                <w:rFonts w:eastAsia="Times New Roman"/>
+                <w:lang w:eastAsia="fr-BE"/>
+              </w:rPr>
+            </w:pPr>
+            <w:r>
+              <w:rPr>
+                <w:rFonts w:eastAsia="Times New Roman"/>
+                <w:lang w:eastAsia="fr-BE"/>
+              </w:rPr>
+              <w:t>Si le paramètre</w:t>
+            </w:r>
+            <w:r>
+              <w:rPr>
+                <w:rFonts w:eastAsia="Times New Roman"/>
+                <w:lang w:eastAsia="fr-BE"/>
+              </w:rPr>
+              <w:t xml:space="preserve"> est u</w:t>
+            </w:r>
+            <w:r>
+              <w:rPr>
+                <w:rFonts w:eastAsia="Times New Roman"/>
+                <w:lang w:eastAsia="fr-BE"/>
+              </w:rPr>
+              <w:t xml:space="preserve">tilisé </w:t>
+            </w:r>
+            <w:r>
+              <w:rPr>
+                <w:rFonts w:eastAsia="Times New Roman"/>
+                <w:lang w:eastAsia="fr-BE"/>
+              </w:rPr>
+              <w:t>alors le paramètre « </w:t>
+            </w:r>
+            <w:proofErr w:type="spellStart"/>
+            <w:r>
+              <w:rPr>
+                <w:rFonts w:eastAsia="Times New Roman"/>
+                <w:lang w:eastAsia="fr-BE"/>
+              </w:rPr>
+              <w:t>claim_token_format</w:t>
+            </w:r>
+            <w:proofErr w:type="spellEnd"/>
+            <w:r>
+              <w:rPr>
+                <w:rFonts w:eastAsia="Times New Roman"/>
+                <w:lang w:eastAsia="fr-BE"/>
+              </w:rPr>
+              <w:t> » doit aussi être présent.</w:t>
+            </w:r>
+          </w:p>
+          <w:p>
+            <w:pPr>
+              <w:pStyle w:val="Sansinterligne"/>
+              <w:rPr>
+                <w:rFonts w:eastAsia="Times New Roman"/>
+                <w:lang w:eastAsia="fr-BE"/>
+              </w:rPr>
+            </w:pPr>
+          </w:p>
+        </w:tc>
+      </w:tr>
+      <w:tr>
+        <w:tc>
+          <w:tcPr>
+            <w:tcW w:w="1338" w:type="dxa"/>
+            <w:shd w:val="clear" w:color="auto" w:fill="FFFF00"/>
+          </w:tcPr>
+          <w:p>
+            <w:pPr>
+              <w:pStyle w:val="Sansinterligne"/>
+            </w:pPr>
+            <w:r>
+              <w:t>CONTINUER</w:t>
+            </w:r>
+          </w:p>
+        </w:tc>
+        <w:tc>
+          <w:tcPr>
+            <w:tcW w:w="7984" w:type="dxa"/>
+            <w:shd w:val="clear" w:color="auto" w:fill="FFFF00"/>
+          </w:tcPr>
+          <w:p>
+            <w:pPr>
+              <w:pStyle w:val="Sansinterligne"/>
+              <w:rPr>
+                <w:rFonts w:eastAsia="Times New Roman"/>
+                <w:lang w:eastAsia="fr-BE"/>
+              </w:rPr>
+            </w:pPr>
+            <w:r>
+              <w:rPr>
+                <w:rFonts w:eastAsia="Times New Roman"/>
+                <w:lang w:eastAsia="fr-BE"/>
+              </w:rPr>
+              <w:t>CONTINUER</w:t>
+            </w:r>
+          </w:p>
+        </w:tc>
+      </w:tr>
+      <w:bookmarkEnd w:id="0"/>
+    </w:tbl>
+    <w:p>
+      <w:pPr>
+        <w:pStyle w:val="Sansinterligne"/>
+      </w:pPr>
+    </w:p>
+    <w:p>
+      <w:pPr>
+        <w:pStyle w:val="Sansinterligne"/>
+      </w:pPr>
     </w:p>
     <w:p>
       <w:pPr>
@@ -14277,7 +18155,21 @@
               <w:rPr>
                 <w:lang w:val="fr-FR"/>
               </w:rPr>
-              <w:t xml:space="preserve">Ajouter un endpoint « OAUTH » </w:t>
+              <w:t xml:space="preserve">Ajouter un </w:t>
+            </w:r>
+            <w:proofErr w:type="spellStart"/>
+            <w:r>
+              <w:rPr>
+                <w:lang w:val="fr-FR"/>
+              </w:rPr>
+              <w:t>endpoint</w:t>
+            </w:r>
+            <w:proofErr w:type="spellEnd"/>
+            <w:r>
+              <w:rPr>
+                <w:lang w:val="fr-FR"/>
+              </w:rPr>
+              <w:t xml:space="preserve"> « OAUTH » </w:t>
             </w:r>
             <w:r>
               <w:rPr>
@@ -14325,7 +18217,43 @@
               <w:rPr>
                 <w:lang w:val="fr-FR"/>
               </w:rPr>
-              <w:t>Vérifier si c’est possible d’utiliser « response_type »=  « token » avec l’API OAUTH2.0</w:t>
+              <w:t>Vérifier si c’est possible d’utiliser « </w:t>
+            </w:r>
+            <w:proofErr w:type="spellStart"/>
+            <w:r>
+              <w:rPr>
+                <w:lang w:val="fr-FR"/>
+              </w:rPr>
+              <w:t>response_type</w:t>
+            </w:r>
+            <w:proofErr w:type="spellEnd"/>
+            <w:proofErr w:type="gramStart"/>
+            <w:r>
+              <w:rPr>
+                <w:lang w:val="fr-FR"/>
+              </w:rPr>
+              <w:t> »=</w:t>
+            </w:r>
+            <w:proofErr w:type="gramEnd"/>
+            <w:r>
+              <w:rPr>
+                <w:lang w:val="fr-FR"/>
+              </w:rPr>
+              <w:t>  « </w:t>
+            </w:r>
+            <w:proofErr w:type="spellStart"/>
+            <w:r>
+              <w:rPr>
+                <w:lang w:val="fr-FR"/>
+              </w:rPr>
+              <w:t>token</w:t>
+            </w:r>
+            <w:proofErr w:type="spellEnd"/>
+            <w:r>
+              <w:rPr>
+                <w:lang w:val="fr-FR"/>
+              </w:rPr>
+              <w:t> » avec l’API OAUTH2.0</w:t>
             </w:r>
           </w:p>
         </w:tc>
@@ -14370,7 +18298,21 @@
               <w:rPr>
                 <w:lang w:val="fr-FR"/>
               </w:rPr>
-              <w:t>Supporter le paramètre « software_statement »</w:t>
+              <w:t>Supporter le paramètre « </w:t>
+            </w:r>
+            <w:proofErr w:type="spellStart"/>
+            <w:r>
+              <w:rPr>
+                <w:lang w:val="fr-FR"/>
+              </w:rPr>
+              <w:t>software_statement</w:t>
+            </w:r>
+            <w:proofErr w:type="spellEnd"/>
+            <w:r>
+              <w:rPr>
+                <w:lang w:val="fr-FR"/>
+              </w:rPr>
+              <w:t> »</w:t>
             </w:r>
           </w:p>
         </w:tc>
@@ -14458,8 +18400,44 @@
               <w:rPr>
                 <w:lang w:val="fr-FR"/>
               </w:rPr>
-              <w:t>Vérifier tous les algorithmes utilisés pour l’encryption et la signature d’un identity token</w:t>
-            </w:r>
+              <w:t>Vérifier tous les algorithmes utilisés pour l’</w:t>
+            </w:r>
+            <w:proofErr w:type="spellStart"/>
+            <w:r>
+              <w:rPr>
+                <w:lang w:val="fr-FR"/>
+              </w:rPr>
+              <w:t>encryption</w:t>
+            </w:r>
+            <w:proofErr w:type="spellEnd"/>
+            <w:r>
+              <w:rPr>
+                <w:lang w:val="fr-FR"/>
+              </w:rPr>
+              <w:t xml:space="preserve"> et la signature d’un </w:t>
+            </w:r>
+            <w:proofErr w:type="spellStart"/>
+            <w:r>
+              <w:rPr>
+                <w:lang w:val="fr-FR"/>
+              </w:rPr>
+              <w:t>identity</w:t>
+            </w:r>
+            <w:proofErr w:type="spellEnd"/>
+            <w:r>
+              <w:rPr>
+                <w:lang w:val="fr-FR"/>
+              </w:rPr>
+              <w:t xml:space="preserve"> </w:t>
+            </w:r>
+            <w:proofErr w:type="spellStart"/>
+            <w:r>
+              <w:rPr>
+                <w:lang w:val="fr-FR"/>
+              </w:rPr>
+              <w:t>token</w:t>
+            </w:r>
+            <w:proofErr w:type="spellEnd"/>
           </w:p>
         </w:tc>
         <w:tc>
@@ -14500,7 +18478,35 @@
               <w:rPr>
                 <w:lang w:val="fr-FR"/>
               </w:rPr>
-              <w:t>Vérifier tous les algorithmes utilisés pour l’encryption et la signature du paramètre « request »</w:t>
+              <w:t>Vérifier tous les algorithmes utilisés pour l’</w:t>
+            </w:r>
+            <w:proofErr w:type="spellStart"/>
+            <w:r>
+              <w:rPr>
+                <w:lang w:val="fr-FR"/>
+              </w:rPr>
+              <w:t>encryption</w:t>
+            </w:r>
+            <w:proofErr w:type="spellEnd"/>
+            <w:r>
+              <w:rPr>
+                <w:lang w:val="fr-FR"/>
+              </w:rPr>
+              <w:t xml:space="preserve"> et la signature du paramètre « </w:t>
+            </w:r>
+            <w:proofErr w:type="spellStart"/>
+            <w:r>
+              <w:rPr>
+                <w:lang w:val="fr-FR"/>
+              </w:rPr>
+              <w:t>request</w:t>
+            </w:r>
+            <w:proofErr w:type="spellEnd"/>
+            <w:r>
+              <w:rPr>
+                <w:lang w:val="fr-FR"/>
+              </w:rPr>
+              <w:t> »</w:t>
             </w:r>
             <w:r>
               <w:rPr>
@@ -14508,11 +18514,19 @@
               </w:rPr>
               <w:t xml:space="preserve">. Vérifier si le </w:t>
             </w:r>
-            <w:r>
-              <w:rPr>
-                <w:lang w:val="fr-FR"/>
-              </w:rPr>
-              <w:t xml:space="preserve">endpoint JWKS </w:t>
+            <w:proofErr w:type="spellStart"/>
+            <w:r>
+              <w:rPr>
+                <w:lang w:val="fr-FR"/>
+              </w:rPr>
+              <w:t>endpoint</w:t>
+            </w:r>
+            <w:proofErr w:type="spellEnd"/>
+            <w:r>
+              <w:rPr>
+                <w:lang w:val="fr-FR"/>
+              </w:rPr>
+              <w:t xml:space="preserve"> JWKS </w:t>
             </w:r>
             <w:r>
               <w:rPr>
@@ -14563,7 +18577,21 @@
               <w:rPr>
                 <w:lang w:val="fr-FR"/>
               </w:rPr>
-              <w:t>Supporter le paramètre « response_types »</w:t>
+              <w:t>Supporter le paramètre « </w:t>
+            </w:r>
+            <w:proofErr w:type="spellStart"/>
+            <w:r>
+              <w:rPr>
+                <w:lang w:val="fr-FR"/>
+              </w:rPr>
+              <w:t>response_types</w:t>
+            </w:r>
+            <w:proofErr w:type="spellEnd"/>
+            <w:r>
+              <w:rPr>
+                <w:lang w:val="fr-FR"/>
+              </w:rPr>
+              <w:t> »</w:t>
             </w:r>
           </w:p>
         </w:tc>
@@ -14611,7 +18639,21 @@
               <w:rPr>
                 <w:lang w:val="fr-FR"/>
               </w:rPr>
-              <w:t>le token JWS</w:t>
+              <w:t xml:space="preserve">le </w:t>
+            </w:r>
+            <w:proofErr w:type="spellStart"/>
+            <w:r>
+              <w:rPr>
+                <w:lang w:val="fr-FR"/>
+              </w:rPr>
+              <w:t>token</w:t>
+            </w:r>
+            <w:proofErr w:type="spellEnd"/>
+            <w:r>
+              <w:rPr>
+                <w:lang w:val="fr-FR"/>
+              </w:rPr>
+              <w:t xml:space="preserve"> JWS</w:t>
             </w:r>
             <w:r>
               <w:rPr>
@@ -14631,11 +18673,19 @@
               </w:rPr>
               <w:t xml:space="preserve">Le </w:t>
             </w:r>
-            <w:r>
-              <w:rPr>
-                <w:lang w:val="fr-FR"/>
-              </w:rPr>
-              <w:t xml:space="preserve">endpoint </w:t>
+            <w:proofErr w:type="spellStart"/>
+            <w:r>
+              <w:rPr>
+                <w:lang w:val="fr-FR"/>
+              </w:rPr>
+              <w:t>endpoint</w:t>
+            </w:r>
+            <w:proofErr w:type="spellEnd"/>
+            <w:r>
+              <w:rPr>
+                <w:lang w:val="fr-FR"/>
+              </w:rPr>
+              <w:t xml:space="preserve"> </w:t>
             </w:r>
             <w:r>
               <w:rPr>
@@ -14704,7 +18754,35 @@
               <w:rPr>
                 <w:lang w:val="fr-FR"/>
               </w:rPr>
-              <w:t>Générer le token JWE. Le endpoint JWKS du</w:t>
+              <w:t xml:space="preserve">Générer le </w:t>
+            </w:r>
+            <w:proofErr w:type="spellStart"/>
+            <w:r>
+              <w:rPr>
+                <w:lang w:val="fr-FR"/>
+              </w:rPr>
+              <w:t>token</w:t>
+            </w:r>
+            <w:proofErr w:type="spellEnd"/>
+            <w:r>
+              <w:rPr>
+                <w:lang w:val="fr-FR"/>
+              </w:rPr>
+              <w:t xml:space="preserve"> JWE. Le </w:t>
+            </w:r>
+            <w:proofErr w:type="spellStart"/>
+            <w:r>
+              <w:rPr>
+                <w:lang w:val="fr-FR"/>
+              </w:rPr>
+              <w:t>endpoint</w:t>
+            </w:r>
+            <w:proofErr w:type="spellEnd"/>
+            <w:r>
+              <w:rPr>
+                <w:lang w:val="fr-FR"/>
+              </w:rPr>
+              <w:t xml:space="preserve"> JWKS du</w:t>
             </w:r>
             <w:r>
               <w:rPr>
@@ -14764,7 +18842,21 @@
               <w:rPr>
                 <w:lang w:val="fr-FR"/>
               </w:rPr>
-              <w:t>Le endpoint JWKS du</w:t>
+              <w:t xml:space="preserve">Le </w:t>
+            </w:r>
+            <w:proofErr w:type="spellStart"/>
+            <w:r>
+              <w:rPr>
+                <w:lang w:val="fr-FR"/>
+              </w:rPr>
+              <w:t>endpoint</w:t>
+            </w:r>
+            <w:proofErr w:type="spellEnd"/>
+            <w:r>
+              <w:rPr>
+                <w:lang w:val="fr-FR"/>
+              </w:rPr>
+              <w:t xml:space="preserve"> JWKS du</w:t>
             </w:r>
             <w:r>
               <w:rPr>
@@ -14953,7 +19045,21 @@
               <w:rPr>
                 <w:lang w:val="fr-FR"/>
               </w:rPr>
-              <w:t>sur « Consents » lorsque « prompt » = « consent »</w:t>
+              <w:t>sur « </w:t>
+            </w:r>
+            <w:proofErr w:type="spellStart"/>
+            <w:r>
+              <w:rPr>
+                <w:lang w:val="fr-FR"/>
+              </w:rPr>
+              <w:t>Consents</w:t>
+            </w:r>
+            <w:proofErr w:type="spellEnd"/>
+            <w:r>
+              <w:rPr>
+                <w:lang w:val="fr-FR"/>
+              </w:rPr>
+              <w:t> » lorsque « prompt » = « consent »</w:t>
             </w:r>
           </w:p>
         </w:tc>
@@ -14997,7 +19103,21 @@
               <w:rPr>
                 <w:lang w:val="fr-FR"/>
               </w:rPr>
-              <w:t>Corriger le module « pwd »</w:t>
+              <w:t>Corriger le module « </w:t>
+            </w:r>
+            <w:proofErr w:type="spellStart"/>
+            <w:r>
+              <w:rPr>
+                <w:lang w:val="fr-FR"/>
+              </w:rPr>
+              <w:t>pwd</w:t>
+            </w:r>
+            <w:proofErr w:type="spellEnd"/>
+            <w:r>
+              <w:rPr>
+                <w:lang w:val="fr-FR"/>
+              </w:rPr>
+              <w:t> »</w:t>
             </w:r>
           </w:p>
         </w:tc>
@@ -15044,8 +19164,23 @@
               <w:rPr>
                 <w:lang w:val="fr-FR"/>
               </w:rPr>
-              <w:t>Supporter « prompt »= « </w:t>
-            </w:r>
+              <w:t>Supporter « prompt</w:t>
+            </w:r>
+            <w:proofErr w:type="gramStart"/>
+            <w:r>
+              <w:rPr>
+                <w:lang w:val="fr-FR"/>
+              </w:rPr>
+              <w:t> »=</w:t>
+            </w:r>
+            <w:proofErr w:type="gramEnd"/>
+            <w:r>
+              <w:rPr>
+                <w:lang w:val="fr-FR"/>
+              </w:rPr>
+              <w:t xml:space="preserve"> « </w:t>
+            </w:r>
+            <w:proofErr w:type="spellStart"/>
             <w:r>
               <w:rPr>
                 <w:lang w:val="fr-FR"/>
@@ -15056,7 +19191,14 @@
               <w:rPr>
                 <w:lang w:val="fr-FR"/>
               </w:rPr>
-              <w:t>account »</w:t>
+              <w:t>account</w:t>
+            </w:r>
+            <w:proofErr w:type="spellEnd"/>
+            <w:r>
+              <w:rPr>
+                <w:lang w:val="fr-FR"/>
+              </w:rPr>
+              <w:t> »</w:t>
             </w:r>
           </w:p>
         </w:tc>
@@ -15191,8 +19333,16 @@
               <w:rPr>
                 <w:lang w:val="fr-FR"/>
               </w:rPr>
-              <w:t>Supporter le paramètre login_hint</w:t>
-            </w:r>
+              <w:t xml:space="preserve">Supporter le paramètre </w:t>
+            </w:r>
+            <w:proofErr w:type="spellStart"/>
+            <w:r>
+              <w:rPr>
+                <w:lang w:val="fr-FR"/>
+              </w:rPr>
+              <w:t>login_hint</w:t>
+            </w:r>
+            <w:proofErr w:type="spellEnd"/>
           </w:p>
         </w:tc>
         <w:tc>
@@ -15238,8 +19388,16 @@
               <w:rPr>
                 <w:lang w:val="fr-FR"/>
               </w:rPr>
-              <w:t>Supporter le paramètre acr_values</w:t>
-            </w:r>
+              <w:t xml:space="preserve">Supporter le paramètre </w:t>
+            </w:r>
+            <w:proofErr w:type="spellStart"/>
+            <w:r>
+              <w:rPr>
+                <w:lang w:val="fr-FR"/>
+              </w:rPr>
+              <w:t>acr_values</w:t>
+            </w:r>
+            <w:proofErr w:type="spellEnd"/>
           </w:p>
           <w:p>
             <w:pPr>
@@ -15367,7 +19525,21 @@
                 <w:lang w:val="fr-FR"/>
               </w:rPr>
               <w:lastRenderedPageBreak/>
-              <w:t>Créer deux Nuget packages</w:t>
+              <w:t xml:space="preserve">Créer deux </w:t>
+            </w:r>
+            <w:proofErr w:type="spellStart"/>
+            <w:r>
+              <w:rPr>
+                <w:lang w:val="fr-FR"/>
+              </w:rPr>
+              <w:t>Nuget</w:t>
+            </w:r>
+            <w:proofErr w:type="spellEnd"/>
+            <w:r>
+              <w:rPr>
+                <w:lang w:val="fr-FR"/>
+              </w:rPr>
+              <w:t xml:space="preserve"> packages</w:t>
             </w:r>
           </w:p>
           <w:p>
@@ -15417,17 +19589,67 @@
                 <w:lang w:val="fr-FR"/>
               </w:rPr>
             </w:pPr>
-            <w:r>
-              <w:rPr>
-                <w:lang w:val="fr-FR"/>
-              </w:rPr>
-              <w:t>Refactorer le projet « MutiAccount » pour utiliser « Cookie ».</w:t>
-            </w:r>
-            <w:r>
-              <w:rPr>
-                <w:lang w:val="fr-FR"/>
-              </w:rPr>
-              <w:t xml:space="preserve"> Même pas nécessaire de faire le « MultiAccount », juste nécessaire d’utiliser cookie avec l’event.</w:t>
+            <w:proofErr w:type="spellStart"/>
+            <w:r>
+              <w:rPr>
+                <w:lang w:val="fr-FR"/>
+              </w:rPr>
+              <w:t>Refactorer</w:t>
+            </w:r>
+            <w:proofErr w:type="spellEnd"/>
+            <w:r>
+              <w:rPr>
+                <w:lang w:val="fr-FR"/>
+              </w:rPr>
+              <w:t xml:space="preserve"> le projet « </w:t>
+            </w:r>
+            <w:proofErr w:type="spellStart"/>
+            <w:r>
+              <w:rPr>
+                <w:lang w:val="fr-FR"/>
+              </w:rPr>
+              <w:t>MutiAccount</w:t>
+            </w:r>
+            <w:proofErr w:type="spellEnd"/>
+            <w:r>
+              <w:rPr>
+                <w:lang w:val="fr-FR"/>
+              </w:rPr>
+              <w:t> » pour utiliser « Cookie ».</w:t>
+            </w:r>
+            <w:r>
+              <w:rPr>
+                <w:lang w:val="fr-FR"/>
+              </w:rPr>
+              <w:t xml:space="preserve"> Même pas nécessaire de faire le « </w:t>
+            </w:r>
+            <w:proofErr w:type="spellStart"/>
+            <w:r>
+              <w:rPr>
+                <w:lang w:val="fr-FR"/>
+              </w:rPr>
+              <w:t>MultiAccount</w:t>
+            </w:r>
+            <w:proofErr w:type="spellEnd"/>
+            <w:r>
+              <w:rPr>
+                <w:lang w:val="fr-FR"/>
+              </w:rPr>
+              <w:t> », juste nécessaire d’utiliser cookie avec l’</w:t>
+            </w:r>
+            <w:proofErr w:type="spellStart"/>
+            <w:r>
+              <w:rPr>
+                <w:lang w:val="fr-FR"/>
+              </w:rPr>
+              <w:t>event</w:t>
+            </w:r>
+            <w:proofErr w:type="spellEnd"/>
+            <w:r>
+              <w:rPr>
+                <w:lang w:val="fr-FR"/>
+              </w:rPr>
+              <w:t>.</w:t>
             </w:r>
           </w:p>
           <w:p>
@@ -15445,7 +19667,21 @@
               <w:rPr>
                 <w:lang w:val="fr-FR"/>
               </w:rPr>
-              <w:t>Créer un Nuget package « Bootstrap4 »</w:t>
+              <w:t xml:space="preserve">Créer un </w:t>
+            </w:r>
+            <w:proofErr w:type="spellStart"/>
+            <w:r>
+              <w:rPr>
+                <w:lang w:val="fr-FR"/>
+              </w:rPr>
+              <w:t>Nuget</w:t>
+            </w:r>
+            <w:proofErr w:type="spellEnd"/>
+            <w:r>
+              <w:rPr>
+                <w:lang w:val="fr-FR"/>
+              </w:rPr>
+              <w:t xml:space="preserve"> package « Bootstrap4 »</w:t>
             </w:r>
           </w:p>
           <w:p>
@@ -15742,7 +19978,7 @@
                 <w:lang w:val="fr-FR"/>
               </w:rPr>
             </w:pPr>
-            <w:hyperlink r:id="rId31" w:history="1">
+            <w:hyperlink r:id="rId32" w:history="1">
               <w:r>
                 <w:rPr>
                   <w:rStyle w:val="Lienhypertexte"/>
@@ -16250,7 +20486,21 @@
               <w:rPr>
                 <w:lang w:val="fr-FR"/>
               </w:rPr>
-              <w:t>Ajouter le endpoint SELF</w:t>
+              <w:t xml:space="preserve">Ajouter le </w:t>
+            </w:r>
+            <w:proofErr w:type="spellStart"/>
+            <w:r>
+              <w:rPr>
+                <w:lang w:val="fr-FR"/>
+              </w:rPr>
+              <w:t>endpoint</w:t>
+            </w:r>
+            <w:proofErr w:type="spellEnd"/>
+            <w:r>
+              <w:rPr>
+                <w:lang w:val="fr-FR"/>
+              </w:rPr>
+              <w:t xml:space="preserve"> SELF</w:t>
             </w:r>
           </w:p>
         </w:tc>
@@ -16299,21 +20549,77 @@
               <w:rPr>
                 <w:lang w:val="fr-FR"/>
               </w:rPr>
-              <w:t>Ajouter le endpoint « ServiceProviderConfig »</w:t>
-            </w:r>
-          </w:p>
-          <w:p>
-            <w:pPr>
-              <w:pStyle w:val="Sansinterligne"/>
-              <w:rPr>
-                <w:lang w:val="fr-FR"/>
-              </w:rPr>
-            </w:pPr>
-            <w:r>
-              <w:rPr>
-                <w:lang w:val="fr-FR"/>
-              </w:rPr>
-              <w:t>Supporter les paramètres « maxResults » de filter.</w:t>
+              <w:t xml:space="preserve">Ajouter le </w:t>
+            </w:r>
+            <w:proofErr w:type="spellStart"/>
+            <w:r>
+              <w:rPr>
+                <w:lang w:val="fr-FR"/>
+              </w:rPr>
+              <w:t>endpoint</w:t>
+            </w:r>
+            <w:proofErr w:type="spellEnd"/>
+            <w:r>
+              <w:rPr>
+                <w:lang w:val="fr-FR"/>
+              </w:rPr>
+              <w:t xml:space="preserve"> « </w:t>
+            </w:r>
+            <w:proofErr w:type="spellStart"/>
+            <w:r>
+              <w:rPr>
+                <w:lang w:val="fr-FR"/>
+              </w:rPr>
+              <w:t>ServiceProviderConfig</w:t>
+            </w:r>
+            <w:proofErr w:type="spellEnd"/>
+            <w:r>
+              <w:rPr>
+                <w:lang w:val="fr-FR"/>
+              </w:rPr>
+              <w:t> »</w:t>
+            </w:r>
+          </w:p>
+          <w:p>
+            <w:pPr>
+              <w:pStyle w:val="Sansinterligne"/>
+              <w:rPr>
+                <w:lang w:val="fr-FR"/>
+              </w:rPr>
+            </w:pPr>
+            <w:r>
+              <w:rPr>
+                <w:lang w:val="fr-FR"/>
+              </w:rPr>
+              <w:t>Supporter les paramètres « </w:t>
+            </w:r>
+            <w:proofErr w:type="spellStart"/>
+            <w:r>
+              <w:rPr>
+                <w:lang w:val="fr-FR"/>
+              </w:rPr>
+              <w:t>maxResults</w:t>
+            </w:r>
+            <w:proofErr w:type="spellEnd"/>
+            <w:r>
+              <w:rPr>
+                <w:lang w:val="fr-FR"/>
+              </w:rPr>
+              <w:t xml:space="preserve"> » de </w:t>
+            </w:r>
+            <w:proofErr w:type="spellStart"/>
+            <w:r>
+              <w:rPr>
+                <w:lang w:val="fr-FR"/>
+              </w:rPr>
+              <w:t>filter</w:t>
+            </w:r>
+            <w:proofErr w:type="spellEnd"/>
+            <w:r>
+              <w:rPr>
+                <w:lang w:val="fr-FR"/>
+              </w:rPr>
+              <w:t>.</w:t>
             </w:r>
           </w:p>
         </w:tc>
@@ -16357,7 +20663,35 @@
               <w:rPr>
                 <w:lang w:val="fr-FR"/>
               </w:rPr>
-              <w:t>Ajouter le endpoint « Schemas »</w:t>
+              <w:t xml:space="preserve">Ajouter le </w:t>
+            </w:r>
+            <w:proofErr w:type="spellStart"/>
+            <w:r>
+              <w:rPr>
+                <w:lang w:val="fr-FR"/>
+              </w:rPr>
+              <w:t>endpoint</w:t>
+            </w:r>
+            <w:proofErr w:type="spellEnd"/>
+            <w:r>
+              <w:rPr>
+                <w:lang w:val="fr-FR"/>
+              </w:rPr>
+              <w:t xml:space="preserve"> « </w:t>
+            </w:r>
+            <w:proofErr w:type="spellStart"/>
+            <w:r>
+              <w:rPr>
+                <w:lang w:val="fr-FR"/>
+              </w:rPr>
+              <w:t>Schemas</w:t>
+            </w:r>
+            <w:proofErr w:type="spellEnd"/>
+            <w:r>
+              <w:rPr>
+                <w:lang w:val="fr-FR"/>
+              </w:rPr>
+              <w:t> »</w:t>
             </w:r>
           </w:p>
         </w:tc>
@@ -16404,7 +20738,21 @@
               <w:rPr>
                 <w:lang w:val="fr-FR"/>
               </w:rPr>
-              <w:t>Ajouter le endpoint « Bulk »</w:t>
+              <w:t xml:space="preserve">Ajouter le </w:t>
+            </w:r>
+            <w:proofErr w:type="spellStart"/>
+            <w:r>
+              <w:rPr>
+                <w:lang w:val="fr-FR"/>
+              </w:rPr>
+              <w:t>endpoint</w:t>
+            </w:r>
+            <w:proofErr w:type="spellEnd"/>
+            <w:r>
+              <w:rPr>
+                <w:lang w:val="fr-FR"/>
+              </w:rPr>
+              <w:t xml:space="preserve"> « Bulk »</w:t>
             </w:r>
           </w:p>
         </w:tc>
@@ -16448,7 +20796,35 @@
               <w:rPr>
                 <w:lang w:val="fr-FR"/>
               </w:rPr>
-              <w:t>Ajouter le endpoint « Search »</w:t>
+              <w:t xml:space="preserve">Ajouter le </w:t>
+            </w:r>
+            <w:proofErr w:type="spellStart"/>
+            <w:r>
+              <w:rPr>
+                <w:lang w:val="fr-FR"/>
+              </w:rPr>
+              <w:t>endpoint</w:t>
+            </w:r>
+            <w:proofErr w:type="spellEnd"/>
+            <w:r>
+              <w:rPr>
+                <w:lang w:val="fr-FR"/>
+              </w:rPr>
+              <w:t xml:space="preserve"> « </w:t>
+            </w:r>
+            <w:proofErr w:type="spellStart"/>
+            <w:r>
+              <w:rPr>
+                <w:lang w:val="fr-FR"/>
+              </w:rPr>
+              <w:t>Search</w:t>
+            </w:r>
+            <w:proofErr w:type="spellEnd"/>
+            <w:r>
+              <w:rPr>
+                <w:lang w:val="fr-FR"/>
+              </w:rPr>
+              <w:t> »</w:t>
             </w:r>
           </w:p>
         </w:tc>
@@ -16539,7 +20915,35 @@
               <w:rPr>
                 <w:lang w:val="fr-FR"/>
               </w:rPr>
-              <w:t>Ajouter « resource registration endpoint »</w:t>
+              <w:t>Ajouter « </w:t>
+            </w:r>
+            <w:proofErr w:type="spellStart"/>
+            <w:r>
+              <w:rPr>
+                <w:lang w:val="fr-FR"/>
+              </w:rPr>
+              <w:t>resource</w:t>
+            </w:r>
+            <w:proofErr w:type="spellEnd"/>
+            <w:r>
+              <w:rPr>
+                <w:lang w:val="fr-FR"/>
+              </w:rPr>
+              <w:t xml:space="preserve"> registration </w:t>
+            </w:r>
+            <w:proofErr w:type="spellStart"/>
+            <w:r>
+              <w:rPr>
+                <w:lang w:val="fr-FR"/>
+              </w:rPr>
+              <w:t>endpoint</w:t>
+            </w:r>
+            <w:proofErr w:type="spellEnd"/>
+            <w:r>
+              <w:rPr>
+                <w:lang w:val="fr-FR"/>
+              </w:rPr>
+              <w:t> »</w:t>
             </w:r>
           </w:p>
         </w:tc>
@@ -16613,10 +21017,8 @@
               <w:rPr>
                 <w:lang w:val="fr-FR"/>
               </w:rPr>
-              <w:t>A FAIRE</w:t>
-            </w:r>
-            <w:bookmarkStart w:id="0" w:name="_GoBack"/>
-            <w:bookmarkEnd w:id="0"/>
+              <w:t>OK</w:t>
+            </w:r>
           </w:p>
         </w:tc>
       </w:tr>
@@ -16638,7 +21040,47 @@
               <w:rPr>
                 <w:lang w:val="fr-FR"/>
               </w:rPr>
-              <w:t>Ajouter « autorisation policy edp »</w:t>
+              <w:t xml:space="preserve">Ajouter </w:t>
+            </w:r>
+            <w:r>
+              <w:rPr>
+                <w:lang w:val="fr-FR"/>
+              </w:rPr>
+              <w:t xml:space="preserve">des tests unitaires pour </w:t>
+            </w:r>
+            <w:r>
+              <w:rPr>
+                <w:lang w:val="fr-FR"/>
+              </w:rPr>
+              <w:t xml:space="preserve">« autorisation </w:t>
+            </w:r>
+            <w:proofErr w:type="spellStart"/>
+            <w:r>
+              <w:rPr>
+                <w:lang w:val="fr-FR"/>
+              </w:rPr>
+              <w:t>policy</w:t>
+            </w:r>
+            <w:proofErr w:type="spellEnd"/>
+            <w:r>
+              <w:rPr>
+                <w:lang w:val="fr-FR"/>
+              </w:rPr>
+              <w:t xml:space="preserve"> </w:t>
+            </w:r>
+            <w:proofErr w:type="spellStart"/>
+            <w:r>
+              <w:rPr>
+                <w:lang w:val="fr-FR"/>
+              </w:rPr>
+              <w:t>edp</w:t>
+            </w:r>
+            <w:proofErr w:type="spellEnd"/>
+            <w:r>
+              <w:rPr>
+                <w:lang w:val="fr-FR"/>
+              </w:rPr>
+              <w:t> »</w:t>
             </w:r>
           </w:p>
         </w:tc>
@@ -16659,7 +21101,7 @@
               <w:rPr>
                 <w:lang w:val="fr-FR"/>
               </w:rPr>
-              <w:t>A FAIRE</w:t>
+              <w:t>OK</w:t>
             </w:r>
           </w:p>
         </w:tc>
@@ -16672,37 +21114,122 @@
           <w:tcPr>
             <w:cnfStyle w:val="001000000000" w:firstRow="0" w:lastRow="0" w:firstColumn="1" w:lastColumn="0" w:oddVBand="0" w:evenVBand="0" w:oddHBand="0" w:evenHBand="0" w:firstRowFirstColumn="0" w:firstRowLastColumn="0" w:lastRowFirstColumn="0" w:lastRowLastColumn="0"/>
             <w:tcW w:w="4494" w:type="dxa"/>
-            <w:shd w:val="clear" w:color="auto" w:fill="FFFF00"/>
-          </w:tcPr>
-          <w:p>
-            <w:pPr>
-              <w:pStyle w:val="Sansinterligne"/>
-              <w:rPr>
-                <w:lang w:val="fr-FR"/>
-              </w:rPr>
-            </w:pPr>
-            <w:r>
-              <w:rPr>
-                <w:lang w:val="fr-FR"/>
-              </w:rPr>
-              <w:t>Ajouter les événements</w:t>
+            <w:shd w:val="clear" w:color="auto" w:fill="auto"/>
+          </w:tcPr>
+          <w:p>
+            <w:pPr>
+              <w:pStyle w:val="Sansinterligne"/>
+              <w:rPr>
+                <w:lang w:val="fr-FR"/>
+              </w:rPr>
+            </w:pPr>
+            <w:r>
+              <w:rPr>
+                <w:lang w:val="fr-FR"/>
+              </w:rPr>
+              <w:t xml:space="preserve">Supporter le </w:t>
+            </w:r>
+            <w:proofErr w:type="spellStart"/>
+            <w:r>
+              <w:rPr>
+                <w:lang w:val="fr-FR"/>
+              </w:rPr>
+              <w:t>grant_type</w:t>
+            </w:r>
+            <w:proofErr w:type="spellEnd"/>
+            <w:r>
+              <w:rPr>
+                <w:lang w:val="fr-FR"/>
+              </w:rPr>
+              <w:t xml:space="preserve"> « </w:t>
+            </w:r>
+            <w:proofErr w:type="spellStart"/>
+            <w:r>
+              <w:rPr>
+                <w:lang w:val="fr-FR"/>
+              </w:rPr>
+              <w:t>uma</w:t>
+            </w:r>
+            <w:proofErr w:type="spellEnd"/>
+            <w:r>
+              <w:rPr>
+                <w:lang w:val="fr-FR"/>
+              </w:rPr>
+              <w:t> »</w:t>
+            </w:r>
+            <w:r>
+              <w:rPr>
+                <w:lang w:val="fr-FR"/>
+              </w:rPr>
+              <w:t>. Ajout</w:t>
+            </w:r>
+            <w:r>
+              <w:rPr>
+                <w:lang w:val="fr-FR"/>
+              </w:rPr>
+              <w:t xml:space="preserve">er implémentation </w:t>
+            </w:r>
+            <w:r>
+              <w:rPr>
+                <w:lang w:val="fr-FR"/>
+              </w:rPr>
+              <w:t xml:space="preserve">du nouveau </w:t>
+            </w:r>
+            <w:proofErr w:type="spellStart"/>
+            <w:r>
+              <w:rPr>
+                <w:lang w:val="fr-FR"/>
+              </w:rPr>
+              <w:t>grant</w:t>
+            </w:r>
+            <w:proofErr w:type="spellEnd"/>
+            <w:r>
+              <w:rPr>
+                <w:lang w:val="fr-FR"/>
+              </w:rPr>
+              <w:t>-type « </w:t>
+            </w:r>
+            <w:proofErr w:type="spellStart"/>
+            <w:r>
+              <w:rPr>
+                <w:lang w:val="fr-FR"/>
+              </w:rPr>
+              <w:t>uma</w:t>
+            </w:r>
+            <w:proofErr w:type="spellEnd"/>
+            <w:r>
+              <w:rPr>
+                <w:lang w:val="fr-FR"/>
+              </w:rPr>
+              <w:t>-</w:t>
+            </w:r>
+            <w:r>
+              <w:rPr>
+                <w:lang w:val="fr-FR"/>
+              </w:rPr>
+              <w:lastRenderedPageBreak/>
+              <w:t>ticket »</w:t>
             </w:r>
           </w:p>
         </w:tc>
         <w:tc>
           <w:tcPr>
             <w:tcW w:w="4748" w:type="dxa"/>
-            <w:shd w:val="clear" w:color="auto" w:fill="FFFF00"/>
+            <w:shd w:val="clear" w:color="auto" w:fill="auto"/>
           </w:tcPr>
           <w:p>
             <w:pPr>
               <w:pStyle w:val="Sansinterligne"/>
               <w:cnfStyle w:val="000000100000" w:firstRow="0" w:lastRow="0" w:firstColumn="0" w:lastColumn="0" w:oddVBand="0" w:evenVBand="0" w:oddHBand="1" w:evenHBand="0" w:firstRowFirstColumn="0" w:firstRowLastColumn="0" w:lastRowFirstColumn="0" w:lastRowLastColumn="0"/>
-            </w:pPr>
-            <w:r>
-              <w:rPr>
-                <w:lang w:val="fr-FR"/>
-              </w:rPr>
+              <w:rPr>
+                <w:lang w:val="fr-FR"/>
+              </w:rPr>
+            </w:pPr>
+            <w:r>
+              <w:rPr>
+                <w:lang w:val="fr-FR"/>
+              </w:rPr>
+              <w:lastRenderedPageBreak/>
               <w:t>A FAIRE</w:t>
             </w:r>
           </w:p>
@@ -16726,7 +21253,7 @@
               <w:rPr>
                 <w:lang w:val="fr-FR"/>
               </w:rPr>
-              <w:t>Ajouter un benchmark concernant les performances</w:t>
+              <w:t>Ajouter les événements</w:t>
             </w:r>
           </w:p>
         </w:tc>
@@ -16739,6 +21266,50 @@
             <w:pPr>
               <w:pStyle w:val="Sansinterligne"/>
               <w:cnfStyle w:val="000000000000" w:firstRow="0" w:lastRow="0" w:firstColumn="0" w:lastColumn="0" w:oddVBand="0" w:evenVBand="0" w:oddHBand="0" w:evenHBand="0" w:firstRowFirstColumn="0" w:firstRowLastColumn="0" w:lastRowFirstColumn="0" w:lastRowLastColumn="0"/>
+            </w:pPr>
+            <w:r>
+              <w:rPr>
+                <w:lang w:val="fr-FR"/>
+              </w:rPr>
+              <w:t>A FAIRE</w:t>
+            </w:r>
+          </w:p>
+        </w:tc>
+      </w:tr>
+      <w:tr>
+        <w:trPr>
+          <w:cnfStyle w:val="000000100000" w:firstRow="0" w:lastRow="0" w:firstColumn="0" w:lastColumn="0" w:oddVBand="0" w:evenVBand="0" w:oddHBand="1" w:evenHBand="0" w:firstRowFirstColumn="0" w:firstRowLastColumn="0" w:lastRowFirstColumn="0" w:lastRowLastColumn="0"/>
+        </w:trPr>
+        <w:tc>
+          <w:tcPr>
+            <w:cnfStyle w:val="001000000000" w:firstRow="0" w:lastRow="0" w:firstColumn="1" w:lastColumn="0" w:oddVBand="0" w:evenVBand="0" w:oddHBand="0" w:evenHBand="0" w:firstRowFirstColumn="0" w:firstRowLastColumn="0" w:lastRowFirstColumn="0" w:lastRowLastColumn="0"/>
+            <w:tcW w:w="4494" w:type="dxa"/>
+            <w:shd w:val="clear" w:color="auto" w:fill="FFFF00"/>
+          </w:tcPr>
+          <w:p>
+            <w:pPr>
+              <w:pStyle w:val="Sansinterligne"/>
+              <w:rPr>
+                <w:lang w:val="fr-FR"/>
+              </w:rPr>
+            </w:pPr>
+            <w:r>
+              <w:rPr>
+                <w:lang w:val="fr-FR"/>
+              </w:rPr>
+              <w:t>Ajouter un benchmark concernant les performances</w:t>
+            </w:r>
+          </w:p>
+        </w:tc>
+        <w:tc>
+          <w:tcPr>
+            <w:tcW w:w="4748" w:type="dxa"/>
+            <w:shd w:val="clear" w:color="auto" w:fill="FFFF00"/>
+          </w:tcPr>
+          <w:p>
+            <w:pPr>
+              <w:pStyle w:val="Sansinterligne"/>
+              <w:cnfStyle w:val="000000100000" w:firstRow="0" w:lastRow="0" w:firstColumn="0" w:lastColumn="0" w:oddVBand="0" w:evenVBand="0" w:oddHBand="1" w:evenHBand="0" w:firstRowFirstColumn="0" w:firstRowLastColumn="0" w:lastRowFirstColumn="0" w:lastRowLastColumn="0"/>
               <w:rPr>
                 <w:lang w:val="fr-FR"/>
               </w:rPr>
@@ -16772,7 +21343,21 @@
         <w:rPr>
           <w:lang w:val="fr-FR"/>
         </w:rPr>
-        <w:t>Trouver un moyen simple de transformer les fichiers « .pp » dans NUGET.</w:t>
+        <w:t xml:space="preserve">Trouver un moyen simple de transformer les fichiers </w:t>
+      </w:r>
+      <w:proofErr w:type="gramStart"/>
+      <w:r>
+        <w:rPr>
+          <w:lang w:val="fr-FR"/>
+        </w:rPr>
+        <w:t>« .pp</w:t>
+      </w:r>
+      <w:proofErr w:type="gramEnd"/>
+      <w:r>
+        <w:rPr>
+          <w:lang w:val="fr-FR"/>
+        </w:rPr>
+        <w:t> » dans NUGET.</w:t>
       </w:r>
     </w:p>
     <w:p>
@@ -16802,12 +21387,14 @@
         </w:rPr>
         <w:t>« </w:t>
       </w:r>
+      <w:proofErr w:type="spellStart"/>
       <w:r>
         <w:rPr>
           <w:lang w:val="fr-FR"/>
         </w:rPr>
         <w:t>id_token</w:t>
       </w:r>
+      <w:proofErr w:type="spellEnd"/>
       <w:r>
         <w:rPr>
           <w:lang w:val="fr-FR"/>
@@ -16842,13 +21429,41 @@
         <w:rPr>
           <w:lang w:val="fr-FR"/>
         </w:rPr>
-        <w:t xml:space="preserve">Le token est signé </w:t>
-      </w:r>
-      <w:r>
-        <w:rPr>
-          <w:lang w:val="fr-FR"/>
-        </w:rPr>
-        <w:t>et produit un token JWS.</w:t>
+        <w:t xml:space="preserve">Le </w:t>
+      </w:r>
+      <w:proofErr w:type="spellStart"/>
+      <w:r>
+        <w:rPr>
+          <w:lang w:val="fr-FR"/>
+        </w:rPr>
+        <w:t>token</w:t>
+      </w:r>
+      <w:proofErr w:type="spellEnd"/>
+      <w:r>
+        <w:rPr>
+          <w:lang w:val="fr-FR"/>
+        </w:rPr>
+        <w:t xml:space="preserve"> est signé </w:t>
+      </w:r>
+      <w:r>
+        <w:rPr>
+          <w:lang w:val="fr-FR"/>
+        </w:rPr>
+        <w:t xml:space="preserve">et produit un </w:t>
+      </w:r>
+      <w:proofErr w:type="spellStart"/>
+      <w:r>
+        <w:rPr>
+          <w:lang w:val="fr-FR"/>
+        </w:rPr>
+        <w:t>token</w:t>
+      </w:r>
+      <w:proofErr w:type="spellEnd"/>
+      <w:r>
+        <w:rPr>
+          <w:lang w:val="fr-FR"/>
+        </w:rPr>
+        <w:t xml:space="preserve"> JWS.</w:t>
       </w:r>
     </w:p>
     <w:p>
@@ -16866,7 +21481,35 @@
         <w:rPr>
           <w:lang w:val="fr-FR"/>
         </w:rPr>
-        <w:t>Le token JWS est ensuite encrypté et donne un token JWE.</w:t>
+        <w:t xml:space="preserve">Le </w:t>
+      </w:r>
+      <w:proofErr w:type="spellStart"/>
+      <w:r>
+        <w:rPr>
+          <w:lang w:val="fr-FR"/>
+        </w:rPr>
+        <w:t>token</w:t>
+      </w:r>
+      <w:proofErr w:type="spellEnd"/>
+      <w:r>
+        <w:rPr>
+          <w:lang w:val="fr-FR"/>
+        </w:rPr>
+        <w:t xml:space="preserve"> JWS est ensuite encrypté et donne un </w:t>
+      </w:r>
+      <w:proofErr w:type="spellStart"/>
+      <w:r>
+        <w:rPr>
+          <w:lang w:val="fr-FR"/>
+        </w:rPr>
+        <w:t>token</w:t>
+      </w:r>
+      <w:proofErr w:type="spellEnd"/>
+      <w:r>
+        <w:rPr>
+          <w:lang w:val="fr-FR"/>
+        </w:rPr>
+        <w:t xml:space="preserve"> JWE.</w:t>
       </w:r>
     </w:p>
     <w:p>
@@ -16886,11 +21529,19 @@
         </w:rPr>
         <w:t xml:space="preserve">Le </w:t>
       </w:r>
-      <w:r>
-        <w:rPr>
-          <w:lang w:val="fr-FR"/>
-        </w:rPr>
-        <w:t xml:space="preserve">Relying </w:t>
+      <w:proofErr w:type="spellStart"/>
+      <w:r>
+        <w:rPr>
+          <w:lang w:val="fr-FR"/>
+        </w:rPr>
+        <w:t>Relying</w:t>
+      </w:r>
+      <w:proofErr w:type="spellEnd"/>
+      <w:r>
+        <w:rPr>
+          <w:lang w:val="fr-FR"/>
+        </w:rPr>
+        <w:t xml:space="preserve"> </w:t>
       </w:r>
       <w:r>
         <w:rPr>
@@ -17002,8 +21653,30 @@
         <w:rPr>
           <w:lang w:val="fr-FR"/>
         </w:rPr>
-        <w:t>un identity token</w:t>
-      </w:r>
+        <w:t xml:space="preserve">un </w:t>
+      </w:r>
+      <w:proofErr w:type="spellStart"/>
+      <w:r>
+        <w:rPr>
+          <w:lang w:val="fr-FR"/>
+        </w:rPr>
+        <w:t>identity</w:t>
+      </w:r>
+      <w:proofErr w:type="spellEnd"/>
+      <w:r>
+        <w:rPr>
+          <w:lang w:val="fr-FR"/>
+        </w:rPr>
+        <w:t xml:space="preserve"> </w:t>
+      </w:r>
+      <w:proofErr w:type="spellStart"/>
+      <w:r>
+        <w:rPr>
+          <w:lang w:val="fr-FR"/>
+        </w:rPr>
+        <w:t>token</w:t>
+      </w:r>
+      <w:proofErr w:type="spellEnd"/>
       <w:r>
         <w:rPr>
           <w:lang w:val="fr-FR"/>
@@ -17046,7 +21719,35 @@
         <w:rPr>
           <w:lang w:val="fr-FR"/>
         </w:rPr>
-        <w:t xml:space="preserve">Un client qui doit décrypter un identity token </w:t>
+        <w:t xml:space="preserve">Un client qui doit décrypter un </w:t>
+      </w:r>
+      <w:proofErr w:type="spellStart"/>
+      <w:r>
+        <w:rPr>
+          <w:lang w:val="fr-FR"/>
+        </w:rPr>
+        <w:t>identity</w:t>
+      </w:r>
+      <w:proofErr w:type="spellEnd"/>
+      <w:r>
+        <w:rPr>
+          <w:lang w:val="fr-FR"/>
+        </w:rPr>
+        <w:t xml:space="preserve"> </w:t>
+      </w:r>
+      <w:proofErr w:type="spellStart"/>
+      <w:r>
+        <w:rPr>
+          <w:lang w:val="fr-FR"/>
+        </w:rPr>
+        <w:t>token</w:t>
+      </w:r>
+      <w:proofErr w:type="spellEnd"/>
+      <w:r>
+        <w:rPr>
+          <w:lang w:val="fr-FR"/>
+        </w:rPr>
+        <w:t xml:space="preserve"> </w:t>
       </w:r>
       <w:r>
         <w:rPr>
@@ -17108,7 +21809,7 @@
           <w:lang w:val="fr-FR"/>
         </w:rPr>
       </w:pPr>
-      <w:hyperlink r:id="rId32" w:history="1">
+      <w:hyperlink r:id="rId33" w:history="1">
         <w:r>
           <w:rPr>
             <w:rStyle w:val="Lienhypertexte"/>
@@ -17152,7 +21853,7 @@
           <w:rStyle w:val="Lienhypertexte"/>
         </w:rPr>
       </w:pPr>
-      <w:hyperlink r:id="rId33" w:history="1">
+      <w:hyperlink r:id="rId34" w:history="1">
         <w:r>
           <w:rPr>
             <w:rStyle w:val="Lienhypertexte"/>
@@ -18275,7 +22976,7 @@
     <w:lsdException w:name="Table Web 2" w:semiHidden="1" w:unhideWhenUsed="1"/>
     <w:lsdException w:name="Table Web 3" w:semiHidden="1" w:unhideWhenUsed="1"/>
     <w:lsdException w:name="Balloon Text" w:semiHidden="1" w:unhideWhenUsed="1"/>
-    <w:lsdException w:name="Table Grid" w:semiHidden="1" w:uiPriority="39" w:unhideWhenUsed="1"/>
+    <w:lsdException w:name="Table Grid" w:uiPriority="39"/>
     <w:lsdException w:name="Table Theme" w:semiHidden="1" w:unhideWhenUsed="1"/>
     <w:lsdException w:name="Placeholder Text" w:semiHidden="1"/>
     <w:lsdException w:name="No Spacing" w:uiPriority="1" w:qFormat="1"/>
@@ -20108,7 +24809,7 @@
 </file>
 
 <file path=customXml/itemProps1.xml><?xml version="1.0" encoding="utf-8"?>
-<ds:datastoreItem xmlns:ds="http://schemas.openxmlformats.org/officeDocument/2006/customXml" ds:itemID="{F5A42CCB-DDB0-4D3A-93FD-180A9C5D78DB}">
+<ds:datastoreItem xmlns:ds="http://schemas.openxmlformats.org/officeDocument/2006/customXml" ds:itemID="{64E9083B-6AE4-4A81-B4E2-2A868DB200D8}">
   <ds:schemaRefs>
     <ds:schemaRef ds:uri="http://schemas.openxmlformats.org/officeDocument/2006/bibliography"/>
   </ds:schemaRefs>
